--- a/docs/Literature Survey.docx
+++ b/docs/Literature Survey.docx
@@ -5341,9 +5341,9 @@
       <w:pPr>
         <w:pStyle w:val="Heading2"/>
       </w:pPr>
-      <w:bookmarkStart w:id="44" w:name="_Toc49965519"/>
-      <w:r>
-        <w:t>Datasets</w:t>
+      <w:bookmarkStart w:id="44" w:name="_Toc49965520"/>
+      <w:r>
+        <w:t>Evaluation</w:t>
       </w:r>
       <w:bookmarkEnd w:id="44"/>
     </w:p>
@@ -5352,126 +5352,135 @@
         <w:pStyle w:val="ListParagraph"/>
         <w:numPr>
           <w:ilvl w:val="0"/>
-          <w:numId w:val="6"/>
-        </w:numPr>
-      </w:pPr>
+          <w:numId w:val="7"/>
+        </w:numPr>
+      </w:pPr>
+      <w:r>
+        <w:t>BLEU-4</w:t>
+      </w:r>
+    </w:p>
+    <w:p>
+      <w:pPr>
+        <w:pStyle w:val="ListParagraph"/>
+        <w:numPr>
+          <w:ilvl w:val="0"/>
+          <w:numId w:val="7"/>
+        </w:numPr>
+      </w:pPr>
+      <w:r>
+        <w:t>Embedding Average</w:t>
+      </w:r>
+    </w:p>
+    <w:p>
+      <w:pPr>
+        <w:pStyle w:val="ListParagraph"/>
+        <w:numPr>
+          <w:ilvl w:val="0"/>
+          <w:numId w:val="7"/>
+        </w:numPr>
+      </w:pPr>
+      <w:r>
+        <w:t>Embedding Extrema</w:t>
+      </w:r>
+    </w:p>
+    <w:p>
+      <w:pPr>
+        <w:pStyle w:val="ListParagraph"/>
+        <w:numPr>
+          <w:ilvl w:val="0"/>
+          <w:numId w:val="7"/>
+        </w:numPr>
+      </w:pPr>
+      <w:r>
+        <w:t>Embedding Greedy</w:t>
+      </w:r>
+    </w:p>
+    <w:p>
+      <w:pPr>
+        <w:pStyle w:val="ListParagraph"/>
+        <w:numPr>
+          <w:ilvl w:val="0"/>
+          <w:numId w:val="7"/>
+        </w:numPr>
+      </w:pPr>
+      <w:r>
+        <w:t>Distinct 1 &amp; 2 to evaluate response diversity</w:t>
+      </w:r>
+    </w:p>
+    <w:p>
+      <w:pPr>
+        <w:pStyle w:val="Heading1"/>
+      </w:pPr>
+      <w:bookmarkStart w:id="45" w:name="_Toc49965521"/>
+      <w:r>
+        <w:t>Facebook Patent</w:t>
+      </w:r>
+      <w:r>
+        <w:t xml:space="preserve"> (</w:t>
+      </w:r>
+      <w:r>
+        <w:t>Providing Personal</w:t>
+      </w:r>
+      <w:r>
+        <w:t xml:space="preserve"> A</w:t>
+      </w:r>
+      <w:r>
+        <w:t>ssistant Service</w:t>
+      </w:r>
+      <w:r>
+        <w:t xml:space="preserve"> </w:t>
+      </w:r>
+      <w:r>
+        <w:t>Via</w:t>
+      </w:r>
+      <w:r>
+        <w:t xml:space="preserve"> M</w:t>
+      </w:r>
+      <w:r>
+        <w:t>essaging</w:t>
+      </w:r>
+      <w:r>
+        <w:t>)</w:t>
+      </w:r>
+      <w:bookmarkEnd w:id="45"/>
     </w:p>
     <w:p>
       <w:pPr>
         <w:pStyle w:val="Heading2"/>
       </w:pPr>
-      <w:bookmarkStart w:id="45" w:name="_Toc49965520"/>
-      <w:r>
-        <w:t>Evaluation</w:t>
-      </w:r>
-      <w:bookmarkEnd w:id="45"/>
-    </w:p>
-    <w:p>
-      <w:pPr>
-        <w:pStyle w:val="ListParagraph"/>
-        <w:numPr>
-          <w:ilvl w:val="0"/>
-          <w:numId w:val="7"/>
-        </w:numPr>
-      </w:pPr>
-      <w:r>
-        <w:t>BLEU-4</w:t>
-      </w:r>
-    </w:p>
-    <w:p>
-      <w:pPr>
-        <w:pStyle w:val="ListParagraph"/>
-        <w:numPr>
-          <w:ilvl w:val="0"/>
-          <w:numId w:val="7"/>
-        </w:numPr>
-      </w:pPr>
-      <w:r>
-        <w:t>Embedding Average</w:t>
-      </w:r>
-    </w:p>
-    <w:p>
-      <w:pPr>
-        <w:pStyle w:val="ListParagraph"/>
-        <w:numPr>
-          <w:ilvl w:val="0"/>
-          <w:numId w:val="7"/>
-        </w:numPr>
-      </w:pPr>
-      <w:r>
-        <w:t>Embedding Extrema</w:t>
-      </w:r>
-    </w:p>
-    <w:p>
-      <w:pPr>
-        <w:pStyle w:val="ListParagraph"/>
-        <w:numPr>
-          <w:ilvl w:val="0"/>
-          <w:numId w:val="7"/>
-        </w:numPr>
-      </w:pPr>
-      <w:r>
-        <w:t>Embedding Greedy</w:t>
-      </w:r>
-    </w:p>
-    <w:p>
-      <w:pPr>
-        <w:pStyle w:val="ListParagraph"/>
-        <w:numPr>
-          <w:ilvl w:val="0"/>
-          <w:numId w:val="7"/>
-        </w:numPr>
-      </w:pPr>
-      <w:r>
-        <w:t>Distinct 1 &amp; 2 to evaluate response diversity</w:t>
+      <w:bookmarkStart w:id="46" w:name="_Toc49965522"/>
+      <w:r>
+        <w:t>Description</w:t>
+      </w:r>
+      <w:bookmarkEnd w:id="46"/>
+    </w:p>
+    <w:p>
+      <w:pPr>
+        <w:pStyle w:val="ListParagraph"/>
+        <w:numPr>
+          <w:ilvl w:val="0"/>
+          <w:numId w:val="5"/>
+        </w:numPr>
+      </w:pPr>
+      <w:r>
+        <w:t>Provide messenger services that determine intent of request and help in conversation</w:t>
       </w:r>
     </w:p>
     <w:p>
       <w:pPr>
         <w:pStyle w:val="Heading1"/>
       </w:pPr>
-      <w:bookmarkStart w:id="46" w:name="_Toc49965521"/>
-      <w:r>
-        <w:t>Facebook Patent</w:t>
-      </w:r>
-      <w:r>
-        <w:t xml:space="preserve"> (</w:t>
-      </w:r>
-      <w:r>
-        <w:t>Providing Personal</w:t>
-      </w:r>
-      <w:r>
-        <w:t xml:space="preserve"> A</w:t>
-      </w:r>
-      <w:r>
-        <w:t>ssistant Service</w:t>
-      </w:r>
-      <w:r>
-        <w:t xml:space="preserve"> </w:t>
-      </w:r>
-      <w:r>
-        <w:t>Via</w:t>
-      </w:r>
-      <w:r>
-        <w:t xml:space="preserve"> M</w:t>
-      </w:r>
-      <w:r>
-        <w:t>essaging</w:t>
-      </w:r>
-      <w:r>
-        <w:t>)</w:t>
-      </w:r>
-      <w:bookmarkEnd w:id="46"/>
+      <w:r>
+        <w:t>Project MAIA: Multilingual AI Agent Assistant</w:t>
+      </w:r>
     </w:p>
     <w:p>
       <w:pPr>
         <w:pStyle w:val="Heading2"/>
       </w:pPr>
-      <w:bookmarkStart w:id="47" w:name="_Toc49965522"/>
       <w:r>
         <w:t>Description</w:t>
       </w:r>
-      <w:bookmarkEnd w:id="47"/>
     </w:p>
     <w:p>
       <w:pPr>
@@ -5482,10 +5491,57 @@
         </w:numPr>
       </w:pPr>
       <w:r>
-        <w:t>Provide messenger services that determine intent of request and help in conversation</w:t>
-      </w:r>
-    </w:p>
-    <w:p/>
+        <w:t>Build AI assistive agents that eliminate language barriers</w:t>
+      </w:r>
+    </w:p>
+    <w:p>
+      <w:pPr>
+        <w:pStyle w:val="ListParagraph"/>
+        <w:numPr>
+          <w:ilvl w:val="0"/>
+          <w:numId w:val="5"/>
+        </w:numPr>
+      </w:pPr>
+      <w:r>
+        <w:t>Travel and Tourism industry assistive chat that helps humans with assistive suggestions</w:t>
+      </w:r>
+    </w:p>
+    <w:p>
+      <w:pPr>
+        <w:pStyle w:val="ListParagraph"/>
+        <w:numPr>
+          <w:ilvl w:val="0"/>
+          <w:numId w:val="5"/>
+        </w:numPr>
+      </w:pPr>
+      <w:r>
+        <w:t>Real-time machine translation</w:t>
+      </w:r>
+    </w:p>
+    <w:p>
+      <w:pPr>
+        <w:pStyle w:val="ListParagraph"/>
+        <w:numPr>
+          <w:ilvl w:val="0"/>
+          <w:numId w:val="5"/>
+        </w:numPr>
+      </w:pPr>
+      <w:r>
+        <w:t>Suggestive feed for human agent to reduce effort and increase customer satisfaction</w:t>
+      </w:r>
+    </w:p>
+    <w:p>
+      <w:pPr>
+        <w:pStyle w:val="ListParagraph"/>
+        <w:numPr>
+          <w:ilvl w:val="0"/>
+          <w:numId w:val="5"/>
+        </w:numPr>
+      </w:pPr>
+      <w:r>
+        <w:t>Sentiment analysis with empathy</w:t>
+      </w:r>
+    </w:p>
     <w:sectPr>
       <w:pgSz w:w="12240" w:h="15840"/>
       <w:pgMar w:top="1440" w:right="1440" w:bottom="1440" w:left="1440" w:header="720" w:footer="720" w:gutter="0"/>
@@ -6531,7 +6587,6 @@
   <w:style w:type="character" w:default="1" w:styleId="DefaultParagraphFont">
     <w:name w:val="Default Paragraph Font"/>
     <w:uiPriority w:val="1"/>
-    <w:semiHidden/>
     <w:unhideWhenUsed/>
   </w:style>
   <w:style w:type="table" w:default="1" w:styleId="TableNormal">

--- a/docs/Literature Survey.docx
+++ b/docs/Literature Survey.docx
@@ -5542,6 +5542,325 @@
         <w:t>Sentiment analysis with empathy</w:t>
       </w:r>
     </w:p>
+    <w:p>
+      <w:pPr>
+        <w:pStyle w:val="Heading1"/>
+      </w:pPr>
+      <w:r>
+        <w:lastRenderedPageBreak/>
+        <w:t>DIA: A Human AI Hybrid Conversational Assistant for Developing Contexts</w:t>
+      </w:r>
+    </w:p>
+    <w:p>
+      <w:pPr>
+        <w:pStyle w:val="Heading2"/>
+      </w:pPr>
+      <w:r>
+        <w:t>Description</w:t>
+      </w:r>
+    </w:p>
+    <w:p>
+      <w:pPr>
+        <w:pStyle w:val="ListParagraph"/>
+        <w:numPr>
+          <w:ilvl w:val="0"/>
+          <w:numId w:val="5"/>
+        </w:numPr>
+      </w:pPr>
+      <w:r>
+        <w:t>Create context learning chatbot where resources are low for scaling expert knowledge</w:t>
+      </w:r>
+    </w:p>
+    <w:p>
+      <w:pPr>
+        <w:pStyle w:val="ListParagraph"/>
+        <w:numPr>
+          <w:ilvl w:val="0"/>
+          <w:numId w:val="5"/>
+        </w:numPr>
+      </w:pPr>
+      <w:r>
+        <w:t>Chatbot learns topic-specific knowledge and local language from user interactions</w:t>
+      </w:r>
+    </w:p>
+    <w:p>
+      <w:pPr>
+        <w:pStyle w:val="ListParagraph"/>
+        <w:numPr>
+          <w:ilvl w:val="0"/>
+          <w:numId w:val="5"/>
+        </w:numPr>
+      </w:pPr>
+      <w:r>
+        <w:t>Helps in building dataset of topic and language specific dialogues</w:t>
+      </w:r>
+    </w:p>
+    <w:p>
+      <w:pPr>
+        <w:pStyle w:val="ListParagraph"/>
+        <w:numPr>
+          <w:ilvl w:val="0"/>
+          <w:numId w:val="5"/>
+        </w:numPr>
+      </w:pPr>
+      <w:r>
+        <w:t>Create a chatbot that can help sub-Saharan Africans to teach underprivileged students with limited resources</w:t>
+      </w:r>
+    </w:p>
+    <w:p>
+      <w:pPr>
+        <w:pStyle w:val="ListParagraph"/>
+        <w:numPr>
+          <w:ilvl w:val="0"/>
+          <w:numId w:val="5"/>
+        </w:numPr>
+      </w:pPr>
+      <w:r>
+        <w:t>Overcome local language written in English as those datasets are very limited</w:t>
+      </w:r>
+    </w:p>
+    <w:p>
+      <w:pPr>
+        <w:pStyle w:val="ListParagraph"/>
+        <w:numPr>
+          <w:ilvl w:val="0"/>
+          <w:numId w:val="5"/>
+        </w:numPr>
+      </w:pPr>
+      <w:r>
+        <w:t>Learn topic specific knowledge using user interactions such as WhatsApp messages</w:t>
+      </w:r>
+    </w:p>
+    <w:p>
+      <w:pPr>
+        <w:pStyle w:val="Heading2"/>
+      </w:pPr>
+      <w:r>
+        <w:t>Datasets</w:t>
+      </w:r>
+    </w:p>
+    <w:p>
+      <w:pPr>
+        <w:pStyle w:val="ListParagraph"/>
+        <w:numPr>
+          <w:ilvl w:val="0"/>
+          <w:numId w:val="6"/>
+        </w:numPr>
+      </w:pPr>
+      <w:proofErr w:type="spellStart"/>
+      <w:r>
+        <w:t>TaRL</w:t>
+      </w:r>
+      <w:proofErr w:type="spellEnd"/>
+      <w:r>
+        <w:t xml:space="preserve"> (Specific teaching manuals)</w:t>
+      </w:r>
+      <w:r>
+        <w:t xml:space="preserve"> and use cosine similarity</w:t>
+      </w:r>
+    </w:p>
+    <w:p>
+      <w:pPr>
+        <w:pStyle w:val="ListParagraph"/>
+        <w:numPr>
+          <w:ilvl w:val="0"/>
+          <w:numId w:val="6"/>
+        </w:numPr>
+      </w:pPr>
+      <w:proofErr w:type="spellStart"/>
+      <w:r>
+        <w:t>DialogFlow</w:t>
+      </w:r>
+      <w:proofErr w:type="spellEnd"/>
+      <w:r>
+        <w:t xml:space="preserve"> for basic intents</w:t>
+      </w:r>
+    </w:p>
+    <w:p>
+      <w:pPr>
+        <w:pStyle w:val="ListParagraph"/>
+        <w:numPr>
+          <w:ilvl w:val="0"/>
+          <w:numId w:val="6"/>
+        </w:numPr>
+      </w:pPr>
+      <w:r>
+        <w:t xml:space="preserve">Actual human experts for </w:t>
+      </w:r>
+      <w:proofErr w:type="spellStart"/>
+      <w:r>
+        <w:t>WoZ</w:t>
+      </w:r>
+      <w:proofErr w:type="spellEnd"/>
+    </w:p>
+    <w:p>
+      <w:pPr>
+        <w:pStyle w:val="Heading2"/>
+      </w:pPr>
+      <w:r>
+        <w:t>Evaluation</w:t>
+      </w:r>
+    </w:p>
+    <w:p>
+      <w:pPr>
+        <w:pStyle w:val="ListParagraph"/>
+        <w:numPr>
+          <w:ilvl w:val="0"/>
+          <w:numId w:val="7"/>
+        </w:numPr>
+      </w:pPr>
+      <w:r>
+        <w:t>Human evaluation</w:t>
+      </w:r>
+    </w:p>
+    <w:p>
+      <w:pPr>
+        <w:pStyle w:val="Heading1"/>
+      </w:pPr>
+      <w:r>
+        <w:t>Connecting People Through Virtual Assistant on Google Assistant</w:t>
+      </w:r>
+    </w:p>
+    <w:p>
+      <w:pPr>
+        <w:pStyle w:val="Heading2"/>
+      </w:pPr>
+      <w:r>
+        <w:t>Description</w:t>
+      </w:r>
+    </w:p>
+    <w:p>
+      <w:pPr>
+        <w:pStyle w:val="ListParagraph"/>
+        <w:numPr>
+          <w:ilvl w:val="0"/>
+          <w:numId w:val="5"/>
+        </w:numPr>
+      </w:pPr>
+      <w:r>
+        <w:t>Connect two random strangers using Google Assistant</w:t>
+      </w:r>
+    </w:p>
+    <w:p>
+      <w:pPr>
+        <w:pStyle w:val="ListParagraph"/>
+        <w:numPr>
+          <w:ilvl w:val="0"/>
+          <w:numId w:val="5"/>
+        </w:numPr>
+      </w:pPr>
+      <w:r>
+        <w:t>Uses same features of that of Google Assistant</w:t>
+      </w:r>
+    </w:p>
+    <w:p>
+      <w:pPr>
+        <w:pStyle w:val="Heading1"/>
+      </w:pPr>
+      <w:r>
+        <w:t xml:space="preserve">Patent: </w:t>
+      </w:r>
+      <w:r>
+        <w:t>A</w:t>
+      </w:r>
+      <w:r>
+        <w:t xml:space="preserve">I </w:t>
+      </w:r>
+      <w:r>
+        <w:t>Assistant</w:t>
+      </w:r>
+      <w:r>
+        <w:t xml:space="preserve"> f</w:t>
+      </w:r>
+      <w:r>
+        <w:t xml:space="preserve">or Interacting </w:t>
+      </w:r>
+      <w:r>
+        <w:t>w</w:t>
+      </w:r>
+      <w:r>
+        <w:t>ith Customers Across Multiple</w:t>
+      </w:r>
+      <w:r>
+        <w:t xml:space="preserve"> </w:t>
+      </w:r>
+      <w:r>
+        <w:t>Communication Modes</w:t>
+      </w:r>
+    </w:p>
+    <w:p>
+      <w:pPr>
+        <w:pStyle w:val="Heading2"/>
+      </w:pPr>
+      <w:r>
+        <w:t>Description</w:t>
+      </w:r>
+    </w:p>
+    <w:p>
+      <w:pPr>
+        <w:pStyle w:val="ListParagraph"/>
+        <w:numPr>
+          <w:ilvl w:val="0"/>
+          <w:numId w:val="5"/>
+        </w:numPr>
+      </w:pPr>
+      <w:r>
+        <w:t>Insurance assistive chatbot that helps agents to guide the users</w:t>
+      </w:r>
+    </w:p>
+    <w:p>
+      <w:pPr>
+        <w:pStyle w:val="ListParagraph"/>
+        <w:numPr>
+          <w:ilvl w:val="0"/>
+          <w:numId w:val="5"/>
+        </w:numPr>
+      </w:pPr>
+      <w:r>
+        <w:t>Several modes of assistance like text, email, call</w:t>
+      </w:r>
+    </w:p>
+    <w:p>
+      <w:pPr>
+        <w:pStyle w:val="Heading2"/>
+      </w:pPr>
+      <w:r>
+        <w:t>Datasets</w:t>
+      </w:r>
+    </w:p>
+    <w:p>
+      <w:pPr>
+        <w:pStyle w:val="ListParagraph"/>
+        <w:numPr>
+          <w:ilvl w:val="0"/>
+          <w:numId w:val="6"/>
+        </w:numPr>
+      </w:pPr>
+      <w:r>
+        <w:t>Company’s data</w:t>
+      </w:r>
+    </w:p>
+    <w:p>
+      <w:pPr>
+        <w:pStyle w:val="Heading2"/>
+      </w:pPr>
+      <w:r>
+        <w:t>Evaluation</w:t>
+      </w:r>
+    </w:p>
+    <w:p>
+      <w:pPr>
+        <w:pStyle w:val="ListParagraph"/>
+        <w:numPr>
+          <w:ilvl w:val="0"/>
+          <w:numId w:val="7"/>
+        </w:numPr>
+      </w:pPr>
+      <w:r>
+        <w:t>Human evaluation</w:t>
+      </w:r>
+    </w:p>
+    <w:p/>
     <w:sectPr>
       <w:pgSz w:w="12240" w:h="15840"/>
       <w:pgMar w:top="1440" w:right="1440" w:bottom="1440" w:left="1440" w:header="720" w:footer="720" w:gutter="0"/>
@@ -6535,7 +6854,7 @@
   <w:style w:type="paragraph" w:default="1" w:styleId="Normal">
     <w:name w:val="Normal"/>
     <w:qFormat/>
-    <w:rsid w:val="00F44F89"/>
+    <w:rsid w:val="001C6355"/>
     <w:pPr>
       <w:spacing w:after="120"/>
       <w:jc w:val="both"/>

--- a/docs/Literature Survey.docx
+++ b/docs/Literature Survey.docx
@@ -5858,6 +5858,912 @@
       </w:pPr>
       <w:r>
         <w:t>Human evaluation</w:t>
+      </w:r>
+    </w:p>
+    <w:p>
+      <w:pPr>
+        <w:spacing w:after="0"/>
+        <w:jc w:val="left"/>
+      </w:pPr>
+      <w:r>
+        <w:br w:type="page"/>
+      </w:r>
+    </w:p>
+    <w:p>
+      <w:pPr>
+        <w:pStyle w:val="Title"/>
+      </w:pPr>
+      <w:r>
+        <w:lastRenderedPageBreak/>
+        <w:t>Papers on Chat Satisfaction</w:t>
+      </w:r>
+    </w:p>
+    <w:p>
+      <w:pPr>
+        <w:pStyle w:val="Heading1"/>
+      </w:pPr>
+      <w:r>
+        <w:t>Affect-LM: A Neural Language Model for Customizable Affective Text Generation</w:t>
+      </w:r>
+    </w:p>
+    <w:p>
+      <w:pPr>
+        <w:pStyle w:val="Heading2"/>
+      </w:pPr>
+      <w:r>
+        <w:t>Description</w:t>
+      </w:r>
+    </w:p>
+    <w:p>
+      <w:pPr>
+        <w:pStyle w:val="ListParagraph"/>
+        <w:numPr>
+          <w:ilvl w:val="0"/>
+          <w:numId w:val="5"/>
+        </w:numPr>
+      </w:pPr>
+      <w:r>
+        <w:t>I</w:t>
+      </w:r>
+    </w:p>
+    <w:p>
+      <w:pPr>
+        <w:pStyle w:val="Heading2"/>
+      </w:pPr>
+      <w:r>
+        <w:t>Datasets</w:t>
+      </w:r>
+    </w:p>
+    <w:p>
+      <w:pPr>
+        <w:pStyle w:val="ListParagraph"/>
+        <w:numPr>
+          <w:ilvl w:val="0"/>
+          <w:numId w:val="6"/>
+        </w:numPr>
+      </w:pPr>
+      <w:r>
+        <w:t>C</w:t>
+      </w:r>
+    </w:p>
+    <w:p>
+      <w:pPr>
+        <w:pStyle w:val="Heading2"/>
+      </w:pPr>
+      <w:r>
+        <w:t>Evaluation</w:t>
+      </w:r>
+    </w:p>
+    <w:p>
+      <w:pPr>
+        <w:pStyle w:val="ListParagraph"/>
+        <w:numPr>
+          <w:ilvl w:val="0"/>
+          <w:numId w:val="7"/>
+        </w:numPr>
+      </w:pPr>
+      <w:r>
+        <w:t>H</w:t>
+      </w:r>
+    </w:p>
+    <w:p>
+      <w:pPr>
+        <w:pStyle w:val="Heading1"/>
+      </w:pPr>
+      <w:r>
+        <w:t>Affective Natural Language Generation by Phrase Insertion</w:t>
+      </w:r>
+    </w:p>
+    <w:p>
+      <w:pPr>
+        <w:pStyle w:val="Heading2"/>
+      </w:pPr>
+      <w:r>
+        <w:t>Description</w:t>
+      </w:r>
+    </w:p>
+    <w:p>
+      <w:pPr>
+        <w:pStyle w:val="ListParagraph"/>
+        <w:numPr>
+          <w:ilvl w:val="0"/>
+          <w:numId w:val="5"/>
+        </w:numPr>
+      </w:pPr>
+      <w:r>
+        <w:t>I</w:t>
+      </w:r>
+    </w:p>
+    <w:p>
+      <w:pPr>
+        <w:pStyle w:val="Heading2"/>
+      </w:pPr>
+      <w:r>
+        <w:t>Datasets</w:t>
+      </w:r>
+    </w:p>
+    <w:p>
+      <w:pPr>
+        <w:pStyle w:val="ListParagraph"/>
+        <w:numPr>
+          <w:ilvl w:val="0"/>
+          <w:numId w:val="6"/>
+        </w:numPr>
+      </w:pPr>
+      <w:r>
+        <w:t>C</w:t>
+      </w:r>
+    </w:p>
+    <w:p>
+      <w:pPr>
+        <w:pStyle w:val="Heading2"/>
+      </w:pPr>
+      <w:r>
+        <w:t>Evaluation</w:t>
+      </w:r>
+    </w:p>
+    <w:p>
+      <w:pPr>
+        <w:pStyle w:val="ListParagraph"/>
+        <w:numPr>
+          <w:ilvl w:val="0"/>
+          <w:numId w:val="7"/>
+        </w:numPr>
+      </w:pPr>
+      <w:r>
+        <w:t>H</w:t>
+      </w:r>
+    </w:p>
+    <w:p>
+      <w:pPr>
+        <w:pStyle w:val="Heading1"/>
+      </w:pPr>
+      <w:r>
+        <w:t>Designing Conversation-context Recommendation Display to Support Opportunistic Search in Meetings</w:t>
+      </w:r>
+    </w:p>
+    <w:p>
+      <w:pPr>
+        <w:pStyle w:val="Heading2"/>
+      </w:pPr>
+      <w:r>
+        <w:t>Description</w:t>
+      </w:r>
+    </w:p>
+    <w:p>
+      <w:pPr>
+        <w:pStyle w:val="ListParagraph"/>
+        <w:numPr>
+          <w:ilvl w:val="0"/>
+          <w:numId w:val="5"/>
+        </w:numPr>
+      </w:pPr>
+      <w:r>
+        <w:t>I</w:t>
+      </w:r>
+    </w:p>
+    <w:p>
+      <w:pPr>
+        <w:pStyle w:val="Heading2"/>
+      </w:pPr>
+      <w:r>
+        <w:t>Datasets</w:t>
+      </w:r>
+    </w:p>
+    <w:p>
+      <w:pPr>
+        <w:pStyle w:val="ListParagraph"/>
+        <w:numPr>
+          <w:ilvl w:val="0"/>
+          <w:numId w:val="6"/>
+        </w:numPr>
+      </w:pPr>
+      <w:r>
+        <w:t>C</w:t>
+      </w:r>
+    </w:p>
+    <w:p>
+      <w:pPr>
+        <w:pStyle w:val="Heading2"/>
+      </w:pPr>
+      <w:r>
+        <w:t>Evaluation</w:t>
+      </w:r>
+    </w:p>
+    <w:p>
+      <w:pPr>
+        <w:pStyle w:val="ListParagraph"/>
+        <w:numPr>
+          <w:ilvl w:val="0"/>
+          <w:numId w:val="7"/>
+        </w:numPr>
+      </w:pPr>
+      <w:r>
+        <w:t>H</w:t>
+      </w:r>
+    </w:p>
+    <w:p>
+      <w:pPr>
+        <w:pStyle w:val="Heading1"/>
+      </w:pPr>
+      <w:r>
+        <w:t>Dynamic Online Conversation Recommendation</w:t>
+      </w:r>
+    </w:p>
+    <w:p>
+      <w:pPr>
+        <w:pStyle w:val="Heading2"/>
+      </w:pPr>
+      <w:r>
+        <w:t>Description</w:t>
+      </w:r>
+    </w:p>
+    <w:p>
+      <w:pPr>
+        <w:pStyle w:val="ListParagraph"/>
+        <w:numPr>
+          <w:ilvl w:val="0"/>
+          <w:numId w:val="5"/>
+        </w:numPr>
+      </w:pPr>
+      <w:r>
+        <w:t>I</w:t>
+      </w:r>
+    </w:p>
+    <w:p>
+      <w:pPr>
+        <w:pStyle w:val="Heading2"/>
+      </w:pPr>
+      <w:r>
+        <w:t>Datasets</w:t>
+      </w:r>
+    </w:p>
+    <w:p>
+      <w:pPr>
+        <w:pStyle w:val="ListParagraph"/>
+        <w:numPr>
+          <w:ilvl w:val="0"/>
+          <w:numId w:val="6"/>
+        </w:numPr>
+      </w:pPr>
+      <w:r>
+        <w:t>C</w:t>
+      </w:r>
+    </w:p>
+    <w:p>
+      <w:pPr>
+        <w:pStyle w:val="Heading2"/>
+      </w:pPr>
+      <w:r>
+        <w:t>Evaluation</w:t>
+      </w:r>
+    </w:p>
+    <w:p>
+      <w:pPr>
+        <w:pStyle w:val="ListParagraph"/>
+        <w:numPr>
+          <w:ilvl w:val="0"/>
+          <w:numId w:val="7"/>
+        </w:numPr>
+      </w:pPr>
+      <w:r>
+        <w:t>H</w:t>
+      </w:r>
+    </w:p>
+    <w:p>
+      <w:pPr>
+        <w:pStyle w:val="Heading1"/>
+      </w:pPr>
+      <w:r>
+        <w:lastRenderedPageBreak/>
+        <w:t>Emotional Conversation Generation Orientated Syntactically Constrained Bidirectional-Asynchronous Framework</w:t>
+      </w:r>
+    </w:p>
+    <w:p>
+      <w:pPr>
+        <w:pStyle w:val="Heading2"/>
+      </w:pPr>
+      <w:r>
+        <w:t>Description</w:t>
+      </w:r>
+    </w:p>
+    <w:p>
+      <w:pPr>
+        <w:pStyle w:val="ListParagraph"/>
+        <w:numPr>
+          <w:ilvl w:val="0"/>
+          <w:numId w:val="5"/>
+        </w:numPr>
+      </w:pPr>
+      <w:r>
+        <w:t>I</w:t>
+      </w:r>
+    </w:p>
+    <w:p>
+      <w:pPr>
+        <w:pStyle w:val="Heading2"/>
+      </w:pPr>
+      <w:r>
+        <w:t>Datasets</w:t>
+      </w:r>
+    </w:p>
+    <w:p>
+      <w:pPr>
+        <w:pStyle w:val="ListParagraph"/>
+        <w:numPr>
+          <w:ilvl w:val="0"/>
+          <w:numId w:val="6"/>
+        </w:numPr>
+      </w:pPr>
+      <w:r>
+        <w:t>C</w:t>
+      </w:r>
+    </w:p>
+    <w:p>
+      <w:pPr>
+        <w:pStyle w:val="Heading2"/>
+      </w:pPr>
+      <w:r>
+        <w:t>Evaluation</w:t>
+      </w:r>
+    </w:p>
+    <w:p>
+      <w:pPr>
+        <w:pStyle w:val="ListParagraph"/>
+        <w:numPr>
+          <w:ilvl w:val="0"/>
+          <w:numId w:val="7"/>
+        </w:numPr>
+      </w:pPr>
+      <w:r>
+        <w:t>H</w:t>
+      </w:r>
+    </w:p>
+    <w:p>
+      <w:pPr>
+        <w:pStyle w:val="Heading1"/>
+      </w:pPr>
+      <w:r>
+        <w:t xml:space="preserve">Helper </w:t>
+      </w:r>
+      <w:r>
+        <w:t>A</w:t>
+      </w:r>
+      <w:r>
+        <w:t>gent</w:t>
+      </w:r>
+      <w:r>
+        <w:t>:</w:t>
+      </w:r>
+      <w:r>
+        <w:t xml:space="preserve"> Designing an </w:t>
+      </w:r>
+      <w:r>
+        <w:t>A</w:t>
+      </w:r>
+      <w:r>
+        <w:t xml:space="preserve">ssistant for </w:t>
+      </w:r>
+      <w:r>
+        <w:t>H</w:t>
+      </w:r>
+      <w:r>
+        <w:t>uman</w:t>
+      </w:r>
+      <w:r>
+        <w:t>-H</w:t>
+      </w:r>
+      <w:r>
+        <w:t xml:space="preserve">uman </w:t>
+      </w:r>
+      <w:r>
+        <w:t>I</w:t>
+      </w:r>
+      <w:r>
+        <w:t xml:space="preserve">nteraction in a </w:t>
+      </w:r>
+      <w:r>
+        <w:t>V</w:t>
+      </w:r>
+      <w:r>
+        <w:t xml:space="preserve">irtual </w:t>
+      </w:r>
+      <w:r>
+        <w:t>M</w:t>
+      </w:r>
+      <w:r>
+        <w:t xml:space="preserve">eeting </w:t>
+      </w:r>
+      <w:r>
+        <w:t>S</w:t>
+      </w:r>
+      <w:r>
+        <w:t>pace</w:t>
+      </w:r>
+    </w:p>
+    <w:p>
+      <w:pPr>
+        <w:pStyle w:val="Heading2"/>
+      </w:pPr>
+      <w:r>
+        <w:t>Description</w:t>
+      </w:r>
+    </w:p>
+    <w:p>
+      <w:pPr>
+        <w:pStyle w:val="ListParagraph"/>
+        <w:numPr>
+          <w:ilvl w:val="0"/>
+          <w:numId w:val="5"/>
+        </w:numPr>
+      </w:pPr>
+      <w:r>
+        <w:t>I</w:t>
+      </w:r>
+    </w:p>
+    <w:p>
+      <w:pPr>
+        <w:pStyle w:val="Heading2"/>
+      </w:pPr>
+      <w:r>
+        <w:t>Datasets</w:t>
+      </w:r>
+    </w:p>
+    <w:p>
+      <w:pPr>
+        <w:pStyle w:val="ListParagraph"/>
+        <w:numPr>
+          <w:ilvl w:val="0"/>
+          <w:numId w:val="6"/>
+        </w:numPr>
+      </w:pPr>
+      <w:r>
+        <w:t>C</w:t>
+      </w:r>
+    </w:p>
+    <w:p>
+      <w:pPr>
+        <w:pStyle w:val="Heading2"/>
+      </w:pPr>
+      <w:r>
+        <w:t>Evaluation</w:t>
+      </w:r>
+    </w:p>
+    <w:p>
+      <w:pPr>
+        <w:pStyle w:val="ListParagraph"/>
+        <w:numPr>
+          <w:ilvl w:val="0"/>
+          <w:numId w:val="7"/>
+        </w:numPr>
+      </w:pPr>
+      <w:r>
+        <w:t>H</w:t>
+      </w:r>
+    </w:p>
+    <w:p>
+      <w:pPr>
+        <w:pStyle w:val="Heading1"/>
+      </w:pPr>
+      <w:r>
+        <w:t>Neural Conversation Recommendation with Online Interaction Modeling</w:t>
+      </w:r>
+    </w:p>
+    <w:p>
+      <w:pPr>
+        <w:pStyle w:val="Heading2"/>
+      </w:pPr>
+      <w:r>
+        <w:t>Description</w:t>
+      </w:r>
+    </w:p>
+    <w:p>
+      <w:pPr>
+        <w:pStyle w:val="ListParagraph"/>
+        <w:numPr>
+          <w:ilvl w:val="0"/>
+          <w:numId w:val="5"/>
+        </w:numPr>
+      </w:pPr>
+      <w:r>
+        <w:t>I</w:t>
+      </w:r>
+    </w:p>
+    <w:p>
+      <w:pPr>
+        <w:pStyle w:val="Heading2"/>
+      </w:pPr>
+      <w:r>
+        <w:t>Datasets</w:t>
+      </w:r>
+    </w:p>
+    <w:p>
+      <w:pPr>
+        <w:pStyle w:val="ListParagraph"/>
+        <w:numPr>
+          <w:ilvl w:val="0"/>
+          <w:numId w:val="6"/>
+        </w:numPr>
+      </w:pPr>
+      <w:r>
+        <w:t>C</w:t>
+      </w:r>
+    </w:p>
+    <w:p>
+      <w:pPr>
+        <w:pStyle w:val="Heading2"/>
+      </w:pPr>
+      <w:r>
+        <w:t>Evaluation</w:t>
+      </w:r>
+    </w:p>
+    <w:p>
+      <w:pPr>
+        <w:pStyle w:val="ListParagraph"/>
+        <w:numPr>
+          <w:ilvl w:val="0"/>
+          <w:numId w:val="7"/>
+        </w:numPr>
+      </w:pPr>
+      <w:r>
+        <w:t>H</w:t>
+      </w:r>
+    </w:p>
+    <w:p>
+      <w:pPr>
+        <w:pStyle w:val="Heading1"/>
+      </w:pPr>
+      <w:r>
+        <w:t>Offline and Online Satisfaction Prediction in Open-Domain Conversational Systems</w:t>
+      </w:r>
+    </w:p>
+    <w:p>
+      <w:pPr>
+        <w:pStyle w:val="Heading2"/>
+      </w:pPr>
+      <w:r>
+        <w:t>Description</w:t>
+      </w:r>
+    </w:p>
+    <w:p>
+      <w:pPr>
+        <w:pStyle w:val="ListParagraph"/>
+        <w:numPr>
+          <w:ilvl w:val="0"/>
+          <w:numId w:val="5"/>
+        </w:numPr>
+      </w:pPr>
+      <w:r>
+        <w:t>I</w:t>
+      </w:r>
+    </w:p>
+    <w:p>
+      <w:pPr>
+        <w:pStyle w:val="Heading2"/>
+      </w:pPr>
+      <w:r>
+        <w:t>Datasets</w:t>
+      </w:r>
+    </w:p>
+    <w:p>
+      <w:pPr>
+        <w:pStyle w:val="ListParagraph"/>
+        <w:numPr>
+          <w:ilvl w:val="0"/>
+          <w:numId w:val="6"/>
+        </w:numPr>
+      </w:pPr>
+      <w:r>
+        <w:t>C</w:t>
+      </w:r>
+    </w:p>
+    <w:p>
+      <w:pPr>
+        <w:pStyle w:val="Heading2"/>
+      </w:pPr>
+      <w:r>
+        <w:t>Evaluation</w:t>
+      </w:r>
+    </w:p>
+    <w:p>
+      <w:pPr>
+        <w:pStyle w:val="ListParagraph"/>
+        <w:numPr>
+          <w:ilvl w:val="0"/>
+          <w:numId w:val="7"/>
+        </w:numPr>
+      </w:pPr>
+      <w:r>
+        <w:t>H</w:t>
+      </w:r>
+    </w:p>
+    <w:p>
+      <w:pPr>
+        <w:pStyle w:val="Heading1"/>
+      </w:pPr>
+      <w:r>
+        <w:lastRenderedPageBreak/>
+        <w:t>Predicting User Intents and Satisfaction with Dialogue-based Conversational Recommendations</w:t>
+      </w:r>
+    </w:p>
+    <w:p>
+      <w:pPr>
+        <w:pStyle w:val="Heading2"/>
+      </w:pPr>
+      <w:r>
+        <w:t>Description</w:t>
+      </w:r>
+    </w:p>
+    <w:p>
+      <w:pPr>
+        <w:pStyle w:val="ListParagraph"/>
+        <w:numPr>
+          <w:ilvl w:val="0"/>
+          <w:numId w:val="5"/>
+        </w:numPr>
+      </w:pPr>
+      <w:r>
+        <w:t>I</w:t>
+      </w:r>
+    </w:p>
+    <w:p>
+      <w:pPr>
+        <w:pStyle w:val="Heading2"/>
+      </w:pPr>
+      <w:r>
+        <w:t>Datasets</w:t>
+      </w:r>
+    </w:p>
+    <w:p>
+      <w:pPr>
+        <w:pStyle w:val="ListParagraph"/>
+        <w:numPr>
+          <w:ilvl w:val="0"/>
+          <w:numId w:val="6"/>
+        </w:numPr>
+      </w:pPr>
+      <w:r>
+        <w:t>C</w:t>
+      </w:r>
+    </w:p>
+    <w:p>
+      <w:pPr>
+        <w:pStyle w:val="Heading2"/>
+      </w:pPr>
+      <w:r>
+        <w:t>Evaluation</w:t>
+      </w:r>
+    </w:p>
+    <w:p>
+      <w:pPr>
+        <w:pStyle w:val="ListParagraph"/>
+        <w:numPr>
+          <w:ilvl w:val="0"/>
+          <w:numId w:val="7"/>
+        </w:numPr>
+      </w:pPr>
+      <w:r>
+        <w:t>H</w:t>
+      </w:r>
+    </w:p>
+    <w:p>
+      <w:pPr>
+        <w:pStyle w:val="Heading1"/>
+      </w:pPr>
+      <w:r>
+        <w:t>The Impact of Humanoid Affect Expression on Human Behavior in a Game-Theoretic Setting</w:t>
+      </w:r>
+    </w:p>
+    <w:p>
+      <w:pPr>
+        <w:pStyle w:val="Heading2"/>
+      </w:pPr>
+      <w:r>
+        <w:t>Description</w:t>
+      </w:r>
+    </w:p>
+    <w:p>
+      <w:pPr>
+        <w:pStyle w:val="ListParagraph"/>
+        <w:numPr>
+          <w:ilvl w:val="0"/>
+          <w:numId w:val="5"/>
+        </w:numPr>
+      </w:pPr>
+      <w:r>
+        <w:t>I</w:t>
+      </w:r>
+    </w:p>
+    <w:p>
+      <w:pPr>
+        <w:pStyle w:val="Heading2"/>
+      </w:pPr>
+      <w:r>
+        <w:t>Datasets</w:t>
+      </w:r>
+    </w:p>
+    <w:p>
+      <w:pPr>
+        <w:pStyle w:val="ListParagraph"/>
+        <w:numPr>
+          <w:ilvl w:val="0"/>
+          <w:numId w:val="6"/>
+        </w:numPr>
+      </w:pPr>
+      <w:r>
+        <w:t>C</w:t>
+      </w:r>
+    </w:p>
+    <w:p>
+      <w:pPr>
+        <w:pStyle w:val="Heading2"/>
+      </w:pPr>
+      <w:r>
+        <w:t>Evaluation</w:t>
+      </w:r>
+    </w:p>
+    <w:p>
+      <w:pPr>
+        <w:pStyle w:val="ListParagraph"/>
+        <w:numPr>
+          <w:ilvl w:val="0"/>
+          <w:numId w:val="7"/>
+        </w:numPr>
+      </w:pPr>
+      <w:r>
+        <w:t>H</w:t>
+      </w:r>
+    </w:p>
+    <w:p>
+      <w:pPr>
+        <w:pStyle w:val="Heading1"/>
+      </w:pPr>
+      <w:r>
+        <w:t>Topic Recommendation Method related to a Present Topic for Continuing a Conversation</w:t>
+      </w:r>
+    </w:p>
+    <w:p>
+      <w:pPr>
+        <w:pStyle w:val="Heading2"/>
+      </w:pPr>
+      <w:r>
+        <w:t>Description</w:t>
+      </w:r>
+    </w:p>
+    <w:p>
+      <w:pPr>
+        <w:pStyle w:val="ListParagraph"/>
+        <w:numPr>
+          <w:ilvl w:val="0"/>
+          <w:numId w:val="5"/>
+        </w:numPr>
+      </w:pPr>
+      <w:r>
+        <w:t>I</w:t>
+      </w:r>
+    </w:p>
+    <w:p>
+      <w:pPr>
+        <w:pStyle w:val="Heading2"/>
+      </w:pPr>
+      <w:r>
+        <w:t>Datasets</w:t>
+      </w:r>
+    </w:p>
+    <w:p>
+      <w:pPr>
+        <w:pStyle w:val="ListParagraph"/>
+        <w:numPr>
+          <w:ilvl w:val="0"/>
+          <w:numId w:val="6"/>
+        </w:numPr>
+      </w:pPr>
+      <w:r>
+        <w:t>C</w:t>
+      </w:r>
+    </w:p>
+    <w:p>
+      <w:pPr>
+        <w:pStyle w:val="Heading2"/>
+      </w:pPr>
+      <w:r>
+        <w:t>Evaluation</w:t>
+      </w:r>
+    </w:p>
+    <w:p>
+      <w:pPr>
+        <w:pStyle w:val="ListParagraph"/>
+        <w:numPr>
+          <w:ilvl w:val="0"/>
+          <w:numId w:val="7"/>
+        </w:numPr>
+      </w:pPr>
+      <w:r>
+        <w:t>H</w:t>
+      </w:r>
+    </w:p>
+    <w:p>
+      <w:pPr>
+        <w:pStyle w:val="Heading1"/>
+      </w:pPr>
+      <w:r>
+        <w:t>Towards a Conversational Corpus for Human-Robot Conversations</w:t>
+      </w:r>
+    </w:p>
+    <w:p>
+      <w:pPr>
+        <w:pStyle w:val="Heading2"/>
+      </w:pPr>
+      <w:r>
+        <w:t>Description</w:t>
+      </w:r>
+    </w:p>
+    <w:p>
+      <w:pPr>
+        <w:pStyle w:val="ListParagraph"/>
+        <w:numPr>
+          <w:ilvl w:val="0"/>
+          <w:numId w:val="5"/>
+        </w:numPr>
+      </w:pPr>
+      <w:r>
+        <w:t>Created a dataset for human-robot conversations</w:t>
+      </w:r>
+    </w:p>
+    <w:p>
+      <w:pPr>
+        <w:pStyle w:val="ListParagraph"/>
+        <w:numPr>
+          <w:ilvl w:val="0"/>
+          <w:numId w:val="5"/>
+        </w:numPr>
+      </w:pPr>
+      <w:r>
+        <w:t>Humans do not talk with robots as they do with other humans</w:t>
+      </w:r>
+    </w:p>
+    <w:p>
+      <w:pPr>
+        <w:pStyle w:val="ListParagraph"/>
+        <w:numPr>
+          <w:ilvl w:val="0"/>
+          <w:numId w:val="5"/>
+        </w:numPr>
+      </w:pPr>
+      <w:r>
+        <w:t>Wizard-of-Oz dataset that was created with speech recognizer and text to speech</w:t>
+      </w:r>
+    </w:p>
+    <w:p>
+      <w:pPr>
+        <w:pStyle w:val="ListParagraph"/>
+        <w:numPr>
+          <w:ilvl w:val="0"/>
+          <w:numId w:val="5"/>
+        </w:numPr>
+      </w:pPr>
+      <w:r>
+        <w:t>Could be useful to point out if humans interact with robots the same way as that of humans in an open-ended conversational framework</w:t>
+      </w:r>
+    </w:p>
+    <w:p>
+      <w:pPr>
+        <w:pStyle w:val="Heading2"/>
+      </w:pPr>
+      <w:r>
+        <w:t>Datasets</w:t>
+      </w:r>
+    </w:p>
+    <w:p>
+      <w:pPr>
+        <w:pStyle w:val="ListParagraph"/>
+        <w:numPr>
+          <w:ilvl w:val="0"/>
+          <w:numId w:val="6"/>
+        </w:numPr>
+      </w:pPr>
+      <w:r>
+        <w:t>Presented their own dataset</w:t>
       </w:r>
     </w:p>
     <w:p/>

--- a/docs/Literature Survey.docx
+++ b/docs/Literature Survey.docx
@@ -72,7 +72,7 @@
             </w:rPr>
             <w:fldChar w:fldCharType="separate"/>
           </w:r>
-          <w:hyperlink w:anchor="_Toc49965475" w:history="1">
+          <w:hyperlink w:anchor="_Toc60698699" w:history="1">
             <w:r>
               <w:rPr>
                 <w:rStyle w:val="Hyperlink"/>
@@ -99,7 +99,7 @@
                 <w:noProof/>
                 <w:webHidden/>
               </w:rPr>
-              <w:instrText xml:space="preserve"> PAGEREF _Toc49965475 \h </w:instrText>
+              <w:instrText xml:space="preserve"> PAGEREF _Toc60698699 \h </w:instrText>
             </w:r>
             <w:r>
               <w:rPr>
@@ -119,7 +119,7 @@
                 <w:noProof/>
                 <w:webHidden/>
               </w:rPr>
-              <w:t>3</w:t>
+              <w:t>5</w:t>
             </w:r>
             <w:r>
               <w:rPr>
@@ -145,7 +145,7 @@
               <w:szCs w:val="24"/>
             </w:rPr>
           </w:pPr>
-          <w:hyperlink w:anchor="_Toc49965476" w:history="1">
+          <w:hyperlink w:anchor="_Toc60698700" w:history="1">
             <w:r>
               <w:rPr>
                 <w:rStyle w:val="Hyperlink"/>
@@ -172,7 +172,7 @@
                 <w:noProof/>
                 <w:webHidden/>
               </w:rPr>
-              <w:instrText xml:space="preserve"> PAGEREF _Toc49965476 \h </w:instrText>
+              <w:instrText xml:space="preserve"> PAGEREF _Toc60698700 \h </w:instrText>
             </w:r>
             <w:r>
               <w:rPr>
@@ -192,7 +192,7 @@
                 <w:noProof/>
                 <w:webHidden/>
               </w:rPr>
-              <w:t>3</w:t>
+              <w:t>5</w:t>
             </w:r>
             <w:r>
               <w:rPr>
@@ -218,7 +218,7 @@
               <w:szCs w:val="24"/>
             </w:rPr>
           </w:pPr>
-          <w:hyperlink w:anchor="_Toc49965477" w:history="1">
+          <w:hyperlink w:anchor="_Toc60698701" w:history="1">
             <w:r>
               <w:rPr>
                 <w:rStyle w:val="Hyperlink"/>
@@ -245,7 +245,7 @@
                 <w:noProof/>
                 <w:webHidden/>
               </w:rPr>
-              <w:instrText xml:space="preserve"> PAGEREF _Toc49965477 \h </w:instrText>
+              <w:instrText xml:space="preserve"> PAGEREF _Toc60698701 \h </w:instrText>
             </w:r>
             <w:r>
               <w:rPr>
@@ -265,7 +265,7 @@
                 <w:noProof/>
                 <w:webHidden/>
               </w:rPr>
-              <w:t>3</w:t>
+              <w:t>5</w:t>
             </w:r>
             <w:r>
               <w:rPr>
@@ -291,7 +291,7 @@
               <w:szCs w:val="24"/>
             </w:rPr>
           </w:pPr>
-          <w:hyperlink w:anchor="_Toc49965478" w:history="1">
+          <w:hyperlink w:anchor="_Toc60698702" w:history="1">
             <w:r>
               <w:rPr>
                 <w:rStyle w:val="Hyperlink"/>
@@ -318,7 +318,7 @@
                 <w:noProof/>
                 <w:webHidden/>
               </w:rPr>
-              <w:instrText xml:space="preserve"> PAGEREF _Toc49965478 \h </w:instrText>
+              <w:instrText xml:space="preserve"> PAGEREF _Toc60698702 \h </w:instrText>
             </w:r>
             <w:r>
               <w:rPr>
@@ -338,7 +338,7 @@
                 <w:noProof/>
                 <w:webHidden/>
               </w:rPr>
-              <w:t>3</w:t>
+              <w:t>5</w:t>
             </w:r>
             <w:r>
               <w:rPr>
@@ -364,7 +364,7 @@
               <w:noProof/>
             </w:rPr>
           </w:pPr>
-          <w:hyperlink w:anchor="_Toc49965479" w:history="1">
+          <w:hyperlink w:anchor="_Toc60698703" w:history="1">
             <w:r>
               <w:rPr>
                 <w:rStyle w:val="Hyperlink"/>
@@ -391,7 +391,7 @@
                 <w:noProof/>
                 <w:webHidden/>
               </w:rPr>
-              <w:instrText xml:space="preserve"> PAGEREF _Toc49965479 \h </w:instrText>
+              <w:instrText xml:space="preserve"> PAGEREF _Toc60698703 \h </w:instrText>
             </w:r>
             <w:r>
               <w:rPr>
@@ -411,7 +411,7 @@
                 <w:noProof/>
                 <w:webHidden/>
               </w:rPr>
-              <w:t>3</w:t>
+              <w:t>5</w:t>
             </w:r>
             <w:r>
               <w:rPr>
@@ -437,7 +437,7 @@
               <w:szCs w:val="24"/>
             </w:rPr>
           </w:pPr>
-          <w:hyperlink w:anchor="_Toc49965480" w:history="1">
+          <w:hyperlink w:anchor="_Toc60698704" w:history="1">
             <w:r>
               <w:rPr>
                 <w:rStyle w:val="Hyperlink"/>
@@ -464,7 +464,7 @@
                 <w:noProof/>
                 <w:webHidden/>
               </w:rPr>
-              <w:instrText xml:space="preserve"> PAGEREF _Toc49965480 \h </w:instrText>
+              <w:instrText xml:space="preserve"> PAGEREF _Toc60698704 \h </w:instrText>
             </w:r>
             <w:r>
               <w:rPr>
@@ -484,7 +484,7 @@
                 <w:noProof/>
                 <w:webHidden/>
               </w:rPr>
-              <w:t>3</w:t>
+              <w:t>5</w:t>
             </w:r>
             <w:r>
               <w:rPr>
@@ -510,7 +510,7 @@
               <w:szCs w:val="24"/>
             </w:rPr>
           </w:pPr>
-          <w:hyperlink w:anchor="_Toc49965481" w:history="1">
+          <w:hyperlink w:anchor="_Toc60698705" w:history="1">
             <w:r>
               <w:rPr>
                 <w:rStyle w:val="Hyperlink"/>
@@ -537,7 +537,7 @@
                 <w:noProof/>
                 <w:webHidden/>
               </w:rPr>
-              <w:instrText xml:space="preserve"> PAGEREF _Toc49965481 \h </w:instrText>
+              <w:instrText xml:space="preserve"> PAGEREF _Toc60698705 \h </w:instrText>
             </w:r>
             <w:r>
               <w:rPr>
@@ -557,7 +557,7 @@
                 <w:noProof/>
                 <w:webHidden/>
               </w:rPr>
-              <w:t>3</w:t>
+              <w:t>5</w:t>
             </w:r>
             <w:r>
               <w:rPr>
@@ -583,7 +583,7 @@
               <w:szCs w:val="24"/>
             </w:rPr>
           </w:pPr>
-          <w:hyperlink w:anchor="_Toc49965482" w:history="1">
+          <w:hyperlink w:anchor="_Toc60698706" w:history="1">
             <w:r>
               <w:rPr>
                 <w:rStyle w:val="Hyperlink"/>
@@ -610,7 +610,7 @@
                 <w:noProof/>
                 <w:webHidden/>
               </w:rPr>
-              <w:instrText xml:space="preserve"> PAGEREF _Toc49965482 \h </w:instrText>
+              <w:instrText xml:space="preserve"> PAGEREF _Toc60698706 \h </w:instrText>
             </w:r>
             <w:r>
               <w:rPr>
@@ -630,7 +630,7 @@
                 <w:noProof/>
                 <w:webHidden/>
               </w:rPr>
-              <w:t>3</w:t>
+              <w:t>5</w:t>
             </w:r>
             <w:r>
               <w:rPr>
@@ -656,7 +656,7 @@
               <w:noProof/>
             </w:rPr>
           </w:pPr>
-          <w:hyperlink w:anchor="_Toc49965483" w:history="1">
+          <w:hyperlink w:anchor="_Toc60698707" w:history="1">
             <w:r>
               <w:rPr>
                 <w:rStyle w:val="Hyperlink"/>
@@ -683,7 +683,7 @@
                 <w:noProof/>
                 <w:webHidden/>
               </w:rPr>
-              <w:instrText xml:space="preserve"> PAGEREF _Toc49965483 \h </w:instrText>
+              <w:instrText xml:space="preserve"> PAGEREF _Toc60698707 \h </w:instrText>
             </w:r>
             <w:r>
               <w:rPr>
@@ -703,7 +703,7 @@
                 <w:noProof/>
                 <w:webHidden/>
               </w:rPr>
-              <w:t>4</w:t>
+              <w:t>6</w:t>
             </w:r>
             <w:r>
               <w:rPr>
@@ -729,7 +729,7 @@
               <w:szCs w:val="24"/>
             </w:rPr>
           </w:pPr>
-          <w:hyperlink w:anchor="_Toc49965484" w:history="1">
+          <w:hyperlink w:anchor="_Toc60698708" w:history="1">
             <w:r>
               <w:rPr>
                 <w:rStyle w:val="Hyperlink"/>
@@ -756,7 +756,7 @@
                 <w:noProof/>
                 <w:webHidden/>
               </w:rPr>
-              <w:instrText xml:space="preserve"> PAGEREF _Toc49965484 \h </w:instrText>
+              <w:instrText xml:space="preserve"> PAGEREF _Toc60698708 \h </w:instrText>
             </w:r>
             <w:r>
               <w:rPr>
@@ -776,7 +776,7 @@
                 <w:noProof/>
                 <w:webHidden/>
               </w:rPr>
-              <w:t>4</w:t>
+              <w:t>6</w:t>
             </w:r>
             <w:r>
               <w:rPr>
@@ -802,7 +802,7 @@
               <w:szCs w:val="24"/>
             </w:rPr>
           </w:pPr>
-          <w:hyperlink w:anchor="_Toc49965485" w:history="1">
+          <w:hyperlink w:anchor="_Toc60698709" w:history="1">
             <w:r>
               <w:rPr>
                 <w:rStyle w:val="Hyperlink"/>
@@ -829,7 +829,7 @@
                 <w:noProof/>
                 <w:webHidden/>
               </w:rPr>
-              <w:instrText xml:space="preserve"> PAGEREF _Toc49965485 \h </w:instrText>
+              <w:instrText xml:space="preserve"> PAGEREF _Toc60698709 \h </w:instrText>
             </w:r>
             <w:r>
               <w:rPr>
@@ -849,7 +849,7 @@
                 <w:noProof/>
                 <w:webHidden/>
               </w:rPr>
-              <w:t>4</w:t>
+              <w:t>6</w:t>
             </w:r>
             <w:r>
               <w:rPr>
@@ -875,7 +875,7 @@
               <w:szCs w:val="24"/>
             </w:rPr>
           </w:pPr>
-          <w:hyperlink w:anchor="_Toc49965486" w:history="1">
+          <w:hyperlink w:anchor="_Toc60698710" w:history="1">
             <w:r>
               <w:rPr>
                 <w:rStyle w:val="Hyperlink"/>
@@ -902,7 +902,7 @@
                 <w:noProof/>
                 <w:webHidden/>
               </w:rPr>
-              <w:instrText xml:space="preserve"> PAGEREF _Toc49965486 \h </w:instrText>
+              <w:instrText xml:space="preserve"> PAGEREF _Toc60698710 \h </w:instrText>
             </w:r>
             <w:r>
               <w:rPr>
@@ -922,7 +922,7 @@
                 <w:noProof/>
                 <w:webHidden/>
               </w:rPr>
-              <w:t>4</w:t>
+              <w:t>6</w:t>
             </w:r>
             <w:r>
               <w:rPr>
@@ -948,7 +948,7 @@
               <w:noProof/>
             </w:rPr>
           </w:pPr>
-          <w:hyperlink w:anchor="_Toc49965487" w:history="1">
+          <w:hyperlink w:anchor="_Toc60698711" w:history="1">
             <w:r>
               <w:rPr>
                 <w:rStyle w:val="Hyperlink"/>
@@ -975,7 +975,7 @@
                 <w:noProof/>
                 <w:webHidden/>
               </w:rPr>
-              <w:instrText xml:space="preserve"> PAGEREF _Toc49965487 \h </w:instrText>
+              <w:instrText xml:space="preserve"> PAGEREF _Toc60698711 \h </w:instrText>
             </w:r>
             <w:r>
               <w:rPr>
@@ -995,7 +995,7 @@
                 <w:noProof/>
                 <w:webHidden/>
               </w:rPr>
-              <w:t>4</w:t>
+              <w:t>6</w:t>
             </w:r>
             <w:r>
               <w:rPr>
@@ -1021,7 +1021,7 @@
               <w:szCs w:val="24"/>
             </w:rPr>
           </w:pPr>
-          <w:hyperlink w:anchor="_Toc49965488" w:history="1">
+          <w:hyperlink w:anchor="_Toc60698712" w:history="1">
             <w:r>
               <w:rPr>
                 <w:rStyle w:val="Hyperlink"/>
@@ -1048,7 +1048,7 @@
                 <w:noProof/>
                 <w:webHidden/>
               </w:rPr>
-              <w:instrText xml:space="preserve"> PAGEREF _Toc49965488 \h </w:instrText>
+              <w:instrText xml:space="preserve"> PAGEREF _Toc60698712 \h </w:instrText>
             </w:r>
             <w:r>
               <w:rPr>
@@ -1068,7 +1068,7 @@
                 <w:noProof/>
                 <w:webHidden/>
               </w:rPr>
-              <w:t>4</w:t>
+              <w:t>6</w:t>
             </w:r>
             <w:r>
               <w:rPr>
@@ -1094,7 +1094,7 @@
               <w:szCs w:val="24"/>
             </w:rPr>
           </w:pPr>
-          <w:hyperlink w:anchor="_Toc49965489" w:history="1">
+          <w:hyperlink w:anchor="_Toc60698713" w:history="1">
             <w:r>
               <w:rPr>
                 <w:rStyle w:val="Hyperlink"/>
@@ -1121,7 +1121,7 @@
                 <w:noProof/>
                 <w:webHidden/>
               </w:rPr>
-              <w:instrText xml:space="preserve"> PAGEREF _Toc49965489 \h </w:instrText>
+              <w:instrText xml:space="preserve"> PAGEREF _Toc60698713 \h </w:instrText>
             </w:r>
             <w:r>
               <w:rPr>
@@ -1141,7 +1141,7 @@
                 <w:noProof/>
                 <w:webHidden/>
               </w:rPr>
-              <w:t>4</w:t>
+              <w:t>6</w:t>
             </w:r>
             <w:r>
               <w:rPr>
@@ -1167,7 +1167,7 @@
               <w:szCs w:val="24"/>
             </w:rPr>
           </w:pPr>
-          <w:hyperlink w:anchor="_Toc49965490" w:history="1">
+          <w:hyperlink w:anchor="_Toc60698714" w:history="1">
             <w:r>
               <w:rPr>
                 <w:rStyle w:val="Hyperlink"/>
@@ -1194,7 +1194,7 @@
                 <w:noProof/>
                 <w:webHidden/>
               </w:rPr>
-              <w:instrText xml:space="preserve"> PAGEREF _Toc49965490 \h </w:instrText>
+              <w:instrText xml:space="preserve"> PAGEREF _Toc60698714 \h </w:instrText>
             </w:r>
             <w:r>
               <w:rPr>
@@ -1214,7 +1214,7 @@
                 <w:noProof/>
                 <w:webHidden/>
               </w:rPr>
-              <w:t>4</w:t>
+              <w:t>6</w:t>
             </w:r>
             <w:r>
               <w:rPr>
@@ -1240,7 +1240,7 @@
               <w:noProof/>
             </w:rPr>
           </w:pPr>
-          <w:hyperlink w:anchor="_Toc49965491" w:history="1">
+          <w:hyperlink w:anchor="_Toc60698715" w:history="1">
             <w:r>
               <w:rPr>
                 <w:rStyle w:val="Hyperlink"/>
@@ -1267,7 +1267,7 @@
                 <w:noProof/>
                 <w:webHidden/>
               </w:rPr>
-              <w:instrText xml:space="preserve"> PAGEREF _Toc49965491 \h </w:instrText>
+              <w:instrText xml:space="preserve"> PAGEREF _Toc60698715 \h </w:instrText>
             </w:r>
             <w:r>
               <w:rPr>
@@ -1287,7 +1287,7 @@
                 <w:noProof/>
                 <w:webHidden/>
               </w:rPr>
-              <w:t>4</w:t>
+              <w:t>6</w:t>
             </w:r>
             <w:r>
               <w:rPr>
@@ -1313,7 +1313,7 @@
               <w:szCs w:val="24"/>
             </w:rPr>
           </w:pPr>
-          <w:hyperlink w:anchor="_Toc49965492" w:history="1">
+          <w:hyperlink w:anchor="_Toc60698716" w:history="1">
             <w:r>
               <w:rPr>
                 <w:rStyle w:val="Hyperlink"/>
@@ -1340,7 +1340,7 @@
                 <w:noProof/>
                 <w:webHidden/>
               </w:rPr>
-              <w:instrText xml:space="preserve"> PAGEREF _Toc49965492 \h </w:instrText>
+              <w:instrText xml:space="preserve"> PAGEREF _Toc60698716 \h </w:instrText>
             </w:r>
             <w:r>
               <w:rPr>
@@ -1360,7 +1360,7 @@
                 <w:noProof/>
                 <w:webHidden/>
               </w:rPr>
-              <w:t>4</w:t>
+              <w:t>6</w:t>
             </w:r>
             <w:r>
               <w:rPr>
@@ -1386,7 +1386,7 @@
               <w:szCs w:val="24"/>
             </w:rPr>
           </w:pPr>
-          <w:hyperlink w:anchor="_Toc49965493" w:history="1">
+          <w:hyperlink w:anchor="_Toc60698717" w:history="1">
             <w:r>
               <w:rPr>
                 <w:rStyle w:val="Hyperlink"/>
@@ -1413,7 +1413,7 @@
                 <w:noProof/>
                 <w:webHidden/>
               </w:rPr>
-              <w:instrText xml:space="preserve"> PAGEREF _Toc49965493 \h </w:instrText>
+              <w:instrText xml:space="preserve"> PAGEREF _Toc60698717 \h </w:instrText>
             </w:r>
             <w:r>
               <w:rPr>
@@ -1433,7 +1433,7 @@
                 <w:noProof/>
                 <w:webHidden/>
               </w:rPr>
-              <w:t>5</w:t>
+              <w:t>7</w:t>
             </w:r>
             <w:r>
               <w:rPr>
@@ -1459,7 +1459,7 @@
               <w:szCs w:val="24"/>
             </w:rPr>
           </w:pPr>
-          <w:hyperlink w:anchor="_Toc49965494" w:history="1">
+          <w:hyperlink w:anchor="_Toc60698718" w:history="1">
             <w:r>
               <w:rPr>
                 <w:rStyle w:val="Hyperlink"/>
@@ -1486,7 +1486,7 @@
                 <w:noProof/>
                 <w:webHidden/>
               </w:rPr>
-              <w:instrText xml:space="preserve"> PAGEREF _Toc49965494 \h </w:instrText>
+              <w:instrText xml:space="preserve"> PAGEREF _Toc60698718 \h </w:instrText>
             </w:r>
             <w:r>
               <w:rPr>
@@ -1506,7 +1506,7 @@
                 <w:noProof/>
                 <w:webHidden/>
               </w:rPr>
-              <w:t>5</w:t>
+              <w:t>7</w:t>
             </w:r>
             <w:r>
               <w:rPr>
@@ -1532,7 +1532,7 @@
               <w:noProof/>
             </w:rPr>
           </w:pPr>
-          <w:hyperlink w:anchor="_Toc49965495" w:history="1">
+          <w:hyperlink w:anchor="_Toc60698719" w:history="1">
             <w:r>
               <w:rPr>
                 <w:rStyle w:val="Hyperlink"/>
@@ -1559,7 +1559,7 @@
                 <w:noProof/>
                 <w:webHidden/>
               </w:rPr>
-              <w:instrText xml:space="preserve"> PAGEREF _Toc49965495 \h </w:instrText>
+              <w:instrText xml:space="preserve"> PAGEREF _Toc60698719 \h </w:instrText>
             </w:r>
             <w:r>
               <w:rPr>
@@ -1579,7 +1579,7 @@
                 <w:noProof/>
                 <w:webHidden/>
               </w:rPr>
-              <w:t>5</w:t>
+              <w:t>7</w:t>
             </w:r>
             <w:r>
               <w:rPr>
@@ -1605,7 +1605,7 @@
               <w:szCs w:val="24"/>
             </w:rPr>
           </w:pPr>
-          <w:hyperlink w:anchor="_Toc49965496" w:history="1">
+          <w:hyperlink w:anchor="_Toc60698720" w:history="1">
             <w:r>
               <w:rPr>
                 <w:rStyle w:val="Hyperlink"/>
@@ -1632,7 +1632,7 @@
                 <w:noProof/>
                 <w:webHidden/>
               </w:rPr>
-              <w:instrText xml:space="preserve"> PAGEREF _Toc49965496 \h </w:instrText>
+              <w:instrText xml:space="preserve"> PAGEREF _Toc60698720 \h </w:instrText>
             </w:r>
             <w:r>
               <w:rPr>
@@ -1652,7 +1652,7 @@
                 <w:noProof/>
                 <w:webHidden/>
               </w:rPr>
-              <w:t>5</w:t>
+              <w:t>7</w:t>
             </w:r>
             <w:r>
               <w:rPr>
@@ -1678,7 +1678,7 @@
               <w:szCs w:val="24"/>
             </w:rPr>
           </w:pPr>
-          <w:hyperlink w:anchor="_Toc49965497" w:history="1">
+          <w:hyperlink w:anchor="_Toc60698721" w:history="1">
             <w:r>
               <w:rPr>
                 <w:rStyle w:val="Hyperlink"/>
@@ -1705,7 +1705,7 @@
                 <w:noProof/>
                 <w:webHidden/>
               </w:rPr>
-              <w:instrText xml:space="preserve"> PAGEREF _Toc49965497 \h </w:instrText>
+              <w:instrText xml:space="preserve"> PAGEREF _Toc60698721 \h </w:instrText>
             </w:r>
             <w:r>
               <w:rPr>
@@ -1725,7 +1725,7 @@
                 <w:noProof/>
                 <w:webHidden/>
               </w:rPr>
-              <w:t>5</w:t>
+              <w:t>7</w:t>
             </w:r>
             <w:r>
               <w:rPr>
@@ -1751,7 +1751,7 @@
               <w:noProof/>
             </w:rPr>
           </w:pPr>
-          <w:hyperlink w:anchor="_Toc49965498" w:history="1">
+          <w:hyperlink w:anchor="_Toc60698722" w:history="1">
             <w:r>
               <w:rPr>
                 <w:rStyle w:val="Hyperlink"/>
@@ -1778,7 +1778,7 @@
                 <w:noProof/>
                 <w:webHidden/>
               </w:rPr>
-              <w:instrText xml:space="preserve"> PAGEREF _Toc49965498 \h </w:instrText>
+              <w:instrText xml:space="preserve"> PAGEREF _Toc60698722 \h </w:instrText>
             </w:r>
             <w:r>
               <w:rPr>
@@ -1798,7 +1798,7 @@
                 <w:noProof/>
                 <w:webHidden/>
               </w:rPr>
-              <w:t>5</w:t>
+              <w:t>7</w:t>
             </w:r>
             <w:r>
               <w:rPr>
@@ -1824,7 +1824,7 @@
               <w:szCs w:val="24"/>
             </w:rPr>
           </w:pPr>
-          <w:hyperlink w:anchor="_Toc49965499" w:history="1">
+          <w:hyperlink w:anchor="_Toc60698723" w:history="1">
             <w:r>
               <w:rPr>
                 <w:rStyle w:val="Hyperlink"/>
@@ -1851,7 +1851,7 @@
                 <w:noProof/>
                 <w:webHidden/>
               </w:rPr>
-              <w:instrText xml:space="preserve"> PAGEREF _Toc49965499 \h </w:instrText>
+              <w:instrText xml:space="preserve"> PAGEREF _Toc60698723 \h </w:instrText>
             </w:r>
             <w:r>
               <w:rPr>
@@ -1871,7 +1871,7 @@
                 <w:noProof/>
                 <w:webHidden/>
               </w:rPr>
-              <w:t>5</w:t>
+              <w:t>7</w:t>
             </w:r>
             <w:r>
               <w:rPr>
@@ -1897,7 +1897,7 @@
               <w:szCs w:val="24"/>
             </w:rPr>
           </w:pPr>
-          <w:hyperlink w:anchor="_Toc49965500" w:history="1">
+          <w:hyperlink w:anchor="_Toc60698724" w:history="1">
             <w:r>
               <w:rPr>
                 <w:rStyle w:val="Hyperlink"/>
@@ -1924,7 +1924,7 @@
                 <w:noProof/>
                 <w:webHidden/>
               </w:rPr>
-              <w:instrText xml:space="preserve"> PAGEREF _Toc49965500 \h </w:instrText>
+              <w:instrText xml:space="preserve"> PAGEREF _Toc60698724 \h </w:instrText>
             </w:r>
             <w:r>
               <w:rPr>
@@ -1944,7 +1944,7 @@
                 <w:noProof/>
                 <w:webHidden/>
               </w:rPr>
-              <w:t>5</w:t>
+              <w:t>7</w:t>
             </w:r>
             <w:r>
               <w:rPr>
@@ -1970,7 +1970,7 @@
               <w:noProof/>
             </w:rPr>
           </w:pPr>
-          <w:hyperlink w:anchor="_Toc49965501" w:history="1">
+          <w:hyperlink w:anchor="_Toc60698725" w:history="1">
             <w:r>
               <w:rPr>
                 <w:rStyle w:val="Hyperlink"/>
@@ -1997,7 +1997,7 @@
                 <w:noProof/>
                 <w:webHidden/>
               </w:rPr>
-              <w:instrText xml:space="preserve"> PAGEREF _Toc49965501 \h </w:instrText>
+              <w:instrText xml:space="preserve"> PAGEREF _Toc60698725 \h </w:instrText>
             </w:r>
             <w:r>
               <w:rPr>
@@ -2017,7 +2017,7 @@
                 <w:noProof/>
                 <w:webHidden/>
               </w:rPr>
-              <w:t>5</w:t>
+              <w:t>7</w:t>
             </w:r>
             <w:r>
               <w:rPr>
@@ -2043,7 +2043,7 @@
               <w:szCs w:val="24"/>
             </w:rPr>
           </w:pPr>
-          <w:hyperlink w:anchor="_Toc49965502" w:history="1">
+          <w:hyperlink w:anchor="_Toc60698726" w:history="1">
             <w:r>
               <w:rPr>
                 <w:rStyle w:val="Hyperlink"/>
@@ -2070,7 +2070,7 @@
                 <w:noProof/>
                 <w:webHidden/>
               </w:rPr>
-              <w:instrText xml:space="preserve"> PAGEREF _Toc49965502 \h </w:instrText>
+              <w:instrText xml:space="preserve"> PAGEREF _Toc60698726 \h </w:instrText>
             </w:r>
             <w:r>
               <w:rPr>
@@ -2090,7 +2090,7 @@
                 <w:noProof/>
                 <w:webHidden/>
               </w:rPr>
-              <w:t>5</w:t>
+              <w:t>7</w:t>
             </w:r>
             <w:r>
               <w:rPr>
@@ -2116,7 +2116,7 @@
               <w:szCs w:val="24"/>
             </w:rPr>
           </w:pPr>
-          <w:hyperlink w:anchor="_Toc49965503" w:history="1">
+          <w:hyperlink w:anchor="_Toc60698727" w:history="1">
             <w:r>
               <w:rPr>
                 <w:rStyle w:val="Hyperlink"/>
@@ -2143,7 +2143,7 @@
                 <w:noProof/>
                 <w:webHidden/>
               </w:rPr>
-              <w:instrText xml:space="preserve"> PAGEREF _Toc49965503 \h </w:instrText>
+              <w:instrText xml:space="preserve"> PAGEREF _Toc60698727 \h </w:instrText>
             </w:r>
             <w:r>
               <w:rPr>
@@ -2163,7 +2163,7 @@
                 <w:noProof/>
                 <w:webHidden/>
               </w:rPr>
-              <w:t>6</w:t>
+              <w:t>8</w:t>
             </w:r>
             <w:r>
               <w:rPr>
@@ -2189,7 +2189,7 @@
               <w:szCs w:val="24"/>
             </w:rPr>
           </w:pPr>
-          <w:hyperlink w:anchor="_Toc49965504" w:history="1">
+          <w:hyperlink w:anchor="_Toc60698728" w:history="1">
             <w:r>
               <w:rPr>
                 <w:rStyle w:val="Hyperlink"/>
@@ -2216,7 +2216,7 @@
                 <w:noProof/>
                 <w:webHidden/>
               </w:rPr>
-              <w:instrText xml:space="preserve"> PAGEREF _Toc49965504 \h </w:instrText>
+              <w:instrText xml:space="preserve"> PAGEREF _Toc60698728 \h </w:instrText>
             </w:r>
             <w:r>
               <w:rPr>
@@ -2236,7 +2236,7 @@
                 <w:noProof/>
                 <w:webHidden/>
               </w:rPr>
-              <w:t>6</w:t>
+              <w:t>8</w:t>
             </w:r>
             <w:r>
               <w:rPr>
@@ -2262,7 +2262,7 @@
               <w:noProof/>
             </w:rPr>
           </w:pPr>
-          <w:hyperlink w:anchor="_Toc49965505" w:history="1">
+          <w:hyperlink w:anchor="_Toc60698729" w:history="1">
             <w:r>
               <w:rPr>
                 <w:rStyle w:val="Hyperlink"/>
@@ -2289,7 +2289,7 @@
                 <w:noProof/>
                 <w:webHidden/>
               </w:rPr>
-              <w:instrText xml:space="preserve"> PAGEREF _Toc49965505 \h </w:instrText>
+              <w:instrText xml:space="preserve"> PAGEREF _Toc60698729 \h </w:instrText>
             </w:r>
             <w:r>
               <w:rPr>
@@ -2309,7 +2309,7 @@
                 <w:noProof/>
                 <w:webHidden/>
               </w:rPr>
-              <w:t>6</w:t>
+              <w:t>8</w:t>
             </w:r>
             <w:r>
               <w:rPr>
@@ -2335,7 +2335,7 @@
               <w:szCs w:val="24"/>
             </w:rPr>
           </w:pPr>
-          <w:hyperlink w:anchor="_Toc49965506" w:history="1">
+          <w:hyperlink w:anchor="_Toc60698730" w:history="1">
             <w:r>
               <w:rPr>
                 <w:rStyle w:val="Hyperlink"/>
@@ -2362,7 +2362,7 @@
                 <w:noProof/>
                 <w:webHidden/>
               </w:rPr>
-              <w:instrText xml:space="preserve"> PAGEREF _Toc49965506 \h </w:instrText>
+              <w:instrText xml:space="preserve"> PAGEREF _Toc60698730 \h </w:instrText>
             </w:r>
             <w:r>
               <w:rPr>
@@ -2382,7 +2382,7 @@
                 <w:noProof/>
                 <w:webHidden/>
               </w:rPr>
-              <w:t>6</w:t>
+              <w:t>8</w:t>
             </w:r>
             <w:r>
               <w:rPr>
@@ -2408,7 +2408,7 @@
               <w:szCs w:val="24"/>
             </w:rPr>
           </w:pPr>
-          <w:hyperlink w:anchor="_Toc49965507" w:history="1">
+          <w:hyperlink w:anchor="_Toc60698731" w:history="1">
             <w:r>
               <w:rPr>
                 <w:rStyle w:val="Hyperlink"/>
@@ -2435,7 +2435,7 @@
                 <w:noProof/>
                 <w:webHidden/>
               </w:rPr>
-              <w:instrText xml:space="preserve"> PAGEREF _Toc49965507 \h </w:instrText>
+              <w:instrText xml:space="preserve"> PAGEREF _Toc60698731 \h </w:instrText>
             </w:r>
             <w:r>
               <w:rPr>
@@ -2455,7 +2455,7 @@
                 <w:noProof/>
                 <w:webHidden/>
               </w:rPr>
-              <w:t>6</w:t>
+              <w:t>8</w:t>
             </w:r>
             <w:r>
               <w:rPr>
@@ -2481,7 +2481,7 @@
               <w:szCs w:val="24"/>
             </w:rPr>
           </w:pPr>
-          <w:hyperlink w:anchor="_Toc49965508" w:history="1">
+          <w:hyperlink w:anchor="_Toc60698732" w:history="1">
             <w:r>
               <w:rPr>
                 <w:rStyle w:val="Hyperlink"/>
@@ -2508,7 +2508,7 @@
                 <w:noProof/>
                 <w:webHidden/>
               </w:rPr>
-              <w:instrText xml:space="preserve"> PAGEREF _Toc49965508 \h </w:instrText>
+              <w:instrText xml:space="preserve"> PAGEREF _Toc60698732 \h </w:instrText>
             </w:r>
             <w:r>
               <w:rPr>
@@ -2528,7 +2528,7 @@
                 <w:noProof/>
                 <w:webHidden/>
               </w:rPr>
-              <w:t>6</w:t>
+              <w:t>8</w:t>
             </w:r>
             <w:r>
               <w:rPr>
@@ -2554,7 +2554,7 @@
               <w:noProof/>
             </w:rPr>
           </w:pPr>
-          <w:hyperlink w:anchor="_Toc49965509" w:history="1">
+          <w:hyperlink w:anchor="_Toc60698733" w:history="1">
             <w:r>
               <w:rPr>
                 <w:rStyle w:val="Hyperlink"/>
@@ -2581,7 +2581,7 @@
                 <w:noProof/>
                 <w:webHidden/>
               </w:rPr>
-              <w:instrText xml:space="preserve"> PAGEREF _Toc49965509 \h </w:instrText>
+              <w:instrText xml:space="preserve"> PAGEREF _Toc60698733 \h </w:instrText>
             </w:r>
             <w:r>
               <w:rPr>
@@ -2601,7 +2601,7 @@
                 <w:noProof/>
                 <w:webHidden/>
               </w:rPr>
-              <w:t>6</w:t>
+              <w:t>8</w:t>
             </w:r>
             <w:r>
               <w:rPr>
@@ -2627,7 +2627,7 @@
               <w:szCs w:val="24"/>
             </w:rPr>
           </w:pPr>
-          <w:hyperlink w:anchor="_Toc49965510" w:history="1">
+          <w:hyperlink w:anchor="_Toc60698734" w:history="1">
             <w:r>
               <w:rPr>
                 <w:rStyle w:val="Hyperlink"/>
@@ -2654,7 +2654,7 @@
                 <w:noProof/>
                 <w:webHidden/>
               </w:rPr>
-              <w:instrText xml:space="preserve"> PAGEREF _Toc49965510 \h </w:instrText>
+              <w:instrText xml:space="preserve"> PAGEREF _Toc60698734 \h </w:instrText>
             </w:r>
             <w:r>
               <w:rPr>
@@ -2674,7 +2674,7 @@
                 <w:noProof/>
                 <w:webHidden/>
               </w:rPr>
-              <w:t>6</w:t>
+              <w:t>8</w:t>
             </w:r>
             <w:r>
               <w:rPr>
@@ -2700,7 +2700,7 @@
               <w:szCs w:val="24"/>
             </w:rPr>
           </w:pPr>
-          <w:hyperlink w:anchor="_Toc49965511" w:history="1">
+          <w:hyperlink w:anchor="_Toc60698735" w:history="1">
             <w:r>
               <w:rPr>
                 <w:rStyle w:val="Hyperlink"/>
@@ -2727,7 +2727,7 @@
                 <w:noProof/>
                 <w:webHidden/>
               </w:rPr>
-              <w:instrText xml:space="preserve"> PAGEREF _Toc49965511 \h </w:instrText>
+              <w:instrText xml:space="preserve"> PAGEREF _Toc60698735 \h </w:instrText>
             </w:r>
             <w:r>
               <w:rPr>
@@ -2747,7 +2747,7 @@
                 <w:noProof/>
                 <w:webHidden/>
               </w:rPr>
-              <w:t>6</w:t>
+              <w:t>8</w:t>
             </w:r>
             <w:r>
               <w:rPr>
@@ -2773,7 +2773,7 @@
               <w:szCs w:val="24"/>
             </w:rPr>
           </w:pPr>
-          <w:hyperlink w:anchor="_Toc49965512" w:history="1">
+          <w:hyperlink w:anchor="_Toc60698736" w:history="1">
             <w:r>
               <w:rPr>
                 <w:rStyle w:val="Hyperlink"/>
@@ -2800,7 +2800,7 @@
                 <w:noProof/>
                 <w:webHidden/>
               </w:rPr>
-              <w:instrText xml:space="preserve"> PAGEREF _Toc49965512 \h </w:instrText>
+              <w:instrText xml:space="preserve"> PAGEREF _Toc60698736 \h </w:instrText>
             </w:r>
             <w:r>
               <w:rPr>
@@ -2820,7 +2820,7 @@
                 <w:noProof/>
                 <w:webHidden/>
               </w:rPr>
-              <w:t>6</w:t>
+              <w:t>8</w:t>
             </w:r>
             <w:r>
               <w:rPr>
@@ -2846,7 +2846,7 @@
               <w:noProof/>
             </w:rPr>
           </w:pPr>
-          <w:hyperlink w:anchor="_Toc49965513" w:history="1">
+          <w:hyperlink w:anchor="_Toc60698737" w:history="1">
             <w:r>
               <w:rPr>
                 <w:rStyle w:val="Hyperlink"/>
@@ -2873,7 +2873,7 @@
                 <w:noProof/>
                 <w:webHidden/>
               </w:rPr>
-              <w:instrText xml:space="preserve"> PAGEREF _Toc49965513 \h </w:instrText>
+              <w:instrText xml:space="preserve"> PAGEREF _Toc60698737 \h </w:instrText>
             </w:r>
             <w:r>
               <w:rPr>
@@ -2893,7 +2893,7 @@
                 <w:noProof/>
                 <w:webHidden/>
               </w:rPr>
-              <w:t>7</w:t>
+              <w:t>9</w:t>
             </w:r>
             <w:r>
               <w:rPr>
@@ -2919,7 +2919,7 @@
               <w:szCs w:val="24"/>
             </w:rPr>
           </w:pPr>
-          <w:hyperlink w:anchor="_Toc49965514" w:history="1">
+          <w:hyperlink w:anchor="_Toc60698738" w:history="1">
             <w:r>
               <w:rPr>
                 <w:rStyle w:val="Hyperlink"/>
@@ -2946,7 +2946,7 @@
                 <w:noProof/>
                 <w:webHidden/>
               </w:rPr>
-              <w:instrText xml:space="preserve"> PAGEREF _Toc49965514 \h </w:instrText>
+              <w:instrText xml:space="preserve"> PAGEREF _Toc60698738 \h </w:instrText>
             </w:r>
             <w:r>
               <w:rPr>
@@ -2966,7 +2966,7 @@
                 <w:noProof/>
                 <w:webHidden/>
               </w:rPr>
-              <w:t>7</w:t>
+              <w:t>9</w:t>
             </w:r>
             <w:r>
               <w:rPr>
@@ -2992,7 +2992,7 @@
               <w:szCs w:val="24"/>
             </w:rPr>
           </w:pPr>
-          <w:hyperlink w:anchor="_Toc49965515" w:history="1">
+          <w:hyperlink w:anchor="_Toc60698739" w:history="1">
             <w:r>
               <w:rPr>
                 <w:rStyle w:val="Hyperlink"/>
@@ -3019,7 +3019,7 @@
                 <w:noProof/>
                 <w:webHidden/>
               </w:rPr>
-              <w:instrText xml:space="preserve"> PAGEREF _Toc49965515 \h </w:instrText>
+              <w:instrText xml:space="preserve"> PAGEREF _Toc60698739 \h </w:instrText>
             </w:r>
             <w:r>
               <w:rPr>
@@ -3039,7 +3039,7 @@
                 <w:noProof/>
                 <w:webHidden/>
               </w:rPr>
-              <w:t>7</w:t>
+              <w:t>9</w:t>
             </w:r>
             <w:r>
               <w:rPr>
@@ -3065,7 +3065,7 @@
               <w:szCs w:val="24"/>
             </w:rPr>
           </w:pPr>
-          <w:hyperlink w:anchor="_Toc49965516" w:history="1">
+          <w:hyperlink w:anchor="_Toc60698740" w:history="1">
             <w:r>
               <w:rPr>
                 <w:rStyle w:val="Hyperlink"/>
@@ -3092,7 +3092,7 @@
                 <w:noProof/>
                 <w:webHidden/>
               </w:rPr>
-              <w:instrText xml:space="preserve"> PAGEREF _Toc49965516 \h </w:instrText>
+              <w:instrText xml:space="preserve"> PAGEREF _Toc60698740 \h </w:instrText>
             </w:r>
             <w:r>
               <w:rPr>
@@ -3112,7 +3112,7 @@
                 <w:noProof/>
                 <w:webHidden/>
               </w:rPr>
-              <w:t>7</w:t>
+              <w:t>9</w:t>
             </w:r>
             <w:r>
               <w:rPr>
@@ -3138,7 +3138,7 @@
               <w:noProof/>
             </w:rPr>
           </w:pPr>
-          <w:hyperlink w:anchor="_Toc49965517" w:history="1">
+          <w:hyperlink w:anchor="_Toc60698741" w:history="1">
             <w:r>
               <w:rPr>
                 <w:rStyle w:val="Hyperlink"/>
@@ -3165,7 +3165,7 @@
                 <w:noProof/>
                 <w:webHidden/>
               </w:rPr>
-              <w:instrText xml:space="preserve"> PAGEREF _Toc49965517 \h </w:instrText>
+              <w:instrText xml:space="preserve"> PAGEREF _Toc60698741 \h </w:instrText>
             </w:r>
             <w:r>
               <w:rPr>
@@ -3185,7 +3185,7 @@
                 <w:noProof/>
                 <w:webHidden/>
               </w:rPr>
-              <w:t>7</w:t>
+              <w:t>9</w:t>
             </w:r>
             <w:r>
               <w:rPr>
@@ -3211,7 +3211,7 @@
               <w:szCs w:val="24"/>
             </w:rPr>
           </w:pPr>
-          <w:hyperlink w:anchor="_Toc49965518" w:history="1">
+          <w:hyperlink w:anchor="_Toc60698742" w:history="1">
             <w:r>
               <w:rPr>
                 <w:rStyle w:val="Hyperlink"/>
@@ -3238,7 +3238,7 @@
                 <w:noProof/>
                 <w:webHidden/>
               </w:rPr>
-              <w:instrText xml:space="preserve"> PAGEREF _Toc49965518 \h </w:instrText>
+              <w:instrText xml:space="preserve"> PAGEREF _Toc60698742 \h </w:instrText>
             </w:r>
             <w:r>
               <w:rPr>
@@ -3258,7 +3258,7 @@
                 <w:noProof/>
                 <w:webHidden/>
               </w:rPr>
-              <w:t>7</w:t>
+              <w:t>9</w:t>
             </w:r>
             <w:r>
               <w:rPr>
@@ -3284,13 +3284,13 @@
               <w:szCs w:val="24"/>
             </w:rPr>
           </w:pPr>
-          <w:hyperlink w:anchor="_Toc49965519" w:history="1">
+          <w:hyperlink w:anchor="_Toc60698743" w:history="1">
             <w:r>
               <w:rPr>
                 <w:rStyle w:val="Hyperlink"/>
                 <w:noProof/>
               </w:rPr>
-              <w:t>Datasets</w:t>
+              <w:t>Evaluation</w:t>
             </w:r>
             <w:r>
               <w:rPr>
@@ -3311,7 +3311,7 @@
                 <w:noProof/>
                 <w:webHidden/>
               </w:rPr>
-              <w:instrText xml:space="preserve"> PAGEREF _Toc49965519 \h </w:instrText>
+              <w:instrText xml:space="preserve"> PAGEREF _Toc60698743 \h </w:instrText>
             </w:r>
             <w:r>
               <w:rPr>
@@ -3331,7 +3331,80 @@
                 <w:noProof/>
                 <w:webHidden/>
               </w:rPr>
-              <w:t>7</w:t>
+              <w:t>9</w:t>
+            </w:r>
+            <w:r>
+              <w:rPr>
+                <w:noProof/>
+                <w:webHidden/>
+              </w:rPr>
+              <w:fldChar w:fldCharType="end"/>
+            </w:r>
+          </w:hyperlink>
+        </w:p>
+        <w:p>
+          <w:pPr>
+            <w:pStyle w:val="TOC1"/>
+            <w:tabs>
+              <w:tab w:val="right" w:leader="dot" w:pos="9350"/>
+            </w:tabs>
+            <w:rPr>
+              <w:rFonts w:eastAsiaTheme="minorEastAsia" w:cstheme="minorBidi"/>
+              <w:b w:val="0"/>
+              <w:bCs w:val="0"/>
+              <w:i w:val="0"/>
+              <w:iCs w:val="0"/>
+              <w:noProof/>
+            </w:rPr>
+          </w:pPr>
+          <w:hyperlink w:anchor="_Toc60698744" w:history="1">
+            <w:r>
+              <w:rPr>
+                <w:rStyle w:val="Hyperlink"/>
+                <w:noProof/>
+              </w:rPr>
+              <w:t>Facebook Patent (Providing Personal Assistant Service Via Messaging)</w:t>
+            </w:r>
+            <w:r>
+              <w:rPr>
+                <w:noProof/>
+                <w:webHidden/>
+              </w:rPr>
+              <w:tab/>
+            </w:r>
+            <w:r>
+              <w:rPr>
+                <w:noProof/>
+                <w:webHidden/>
+              </w:rPr>
+              <w:fldChar w:fldCharType="begin"/>
+            </w:r>
+            <w:r>
+              <w:rPr>
+                <w:noProof/>
+                <w:webHidden/>
+              </w:rPr>
+              <w:instrText xml:space="preserve"> PAGEREF _Toc60698744 \h </w:instrText>
+            </w:r>
+            <w:r>
+              <w:rPr>
+                <w:noProof/>
+                <w:webHidden/>
+              </w:rPr>
+            </w:r>
+            <w:r>
+              <w:rPr>
+                <w:noProof/>
+                <w:webHidden/>
+              </w:rPr>
+              <w:fldChar w:fldCharType="separate"/>
+            </w:r>
+            <w:r>
+              <w:rPr>
+                <w:noProof/>
+                <w:webHidden/>
+              </w:rPr>
+              <w:t>9</w:t>
             </w:r>
             <w:r>
               <w:rPr>
@@ -3357,13 +3430,13 @@
               <w:szCs w:val="24"/>
             </w:rPr>
           </w:pPr>
-          <w:hyperlink w:anchor="_Toc49965520" w:history="1">
+          <w:hyperlink w:anchor="_Toc60698745" w:history="1">
             <w:r>
               <w:rPr>
                 <w:rStyle w:val="Hyperlink"/>
                 <w:noProof/>
               </w:rPr>
-              <w:t>Evaluation</w:t>
+              <w:t>Description</w:t>
             </w:r>
             <w:r>
               <w:rPr>
@@ -3384,7 +3457,7 @@
                 <w:noProof/>
                 <w:webHidden/>
               </w:rPr>
-              <w:instrText xml:space="preserve"> PAGEREF _Toc49965520 \h </w:instrText>
+              <w:instrText xml:space="preserve"> PAGEREF _Toc60698745 \h </w:instrText>
             </w:r>
             <w:r>
               <w:rPr>
@@ -3404,7 +3477,7 @@
                 <w:noProof/>
                 <w:webHidden/>
               </w:rPr>
-              <w:t>7</w:t>
+              <w:t>9</w:t>
             </w:r>
             <w:r>
               <w:rPr>
@@ -3430,13 +3503,13 @@
               <w:noProof/>
             </w:rPr>
           </w:pPr>
-          <w:hyperlink w:anchor="_Toc49965521" w:history="1">
+          <w:hyperlink w:anchor="_Toc60698746" w:history="1">
             <w:r>
               <w:rPr>
                 <w:rStyle w:val="Hyperlink"/>
                 <w:noProof/>
               </w:rPr>
-              <w:t>Facebook Patent (Providing Personal Assistant Service Via Messaging)</w:t>
+              <w:t>Project MAIA: Multilingual AI Agent Assistant</w:t>
             </w:r>
             <w:r>
               <w:rPr>
@@ -3457,7 +3530,7 @@
                 <w:noProof/>
                 <w:webHidden/>
               </w:rPr>
-              <w:instrText xml:space="preserve"> PAGEREF _Toc49965521 \h </w:instrText>
+              <w:instrText xml:space="preserve"> PAGEREF _Toc60698746 \h </w:instrText>
             </w:r>
             <w:r>
               <w:rPr>
@@ -3477,7 +3550,7 @@
                 <w:noProof/>
                 <w:webHidden/>
               </w:rPr>
-              <w:t>7</w:t>
+              <w:t>9</w:t>
             </w:r>
             <w:r>
               <w:rPr>
@@ -3503,7 +3576,7 @@
               <w:szCs w:val="24"/>
             </w:rPr>
           </w:pPr>
-          <w:hyperlink w:anchor="_Toc49965522" w:history="1">
+          <w:hyperlink w:anchor="_Toc60698747" w:history="1">
             <w:r>
               <w:rPr>
                 <w:rStyle w:val="Hyperlink"/>
@@ -3530,7 +3603,7 @@
                 <w:noProof/>
                 <w:webHidden/>
               </w:rPr>
-              <w:instrText xml:space="preserve"> PAGEREF _Toc49965522 \h </w:instrText>
+              <w:instrText xml:space="preserve"> PAGEREF _Toc60698747 \h </w:instrText>
             </w:r>
             <w:r>
               <w:rPr>
@@ -3550,7 +3623,3876 @@
                 <w:noProof/>
                 <w:webHidden/>
               </w:rPr>
-              <w:t>7</w:t>
+              <w:t>9</w:t>
+            </w:r>
+            <w:r>
+              <w:rPr>
+                <w:noProof/>
+                <w:webHidden/>
+              </w:rPr>
+              <w:fldChar w:fldCharType="end"/>
+            </w:r>
+          </w:hyperlink>
+        </w:p>
+        <w:p>
+          <w:pPr>
+            <w:pStyle w:val="TOC1"/>
+            <w:tabs>
+              <w:tab w:val="right" w:leader="dot" w:pos="9350"/>
+            </w:tabs>
+            <w:rPr>
+              <w:rFonts w:eastAsiaTheme="minorEastAsia" w:cstheme="minorBidi"/>
+              <w:b w:val="0"/>
+              <w:bCs w:val="0"/>
+              <w:i w:val="0"/>
+              <w:iCs w:val="0"/>
+              <w:noProof/>
+            </w:rPr>
+          </w:pPr>
+          <w:hyperlink w:anchor="_Toc60698748" w:history="1">
+            <w:r>
+              <w:rPr>
+                <w:rStyle w:val="Hyperlink"/>
+                <w:noProof/>
+              </w:rPr>
+              <w:t>DIA: A Human AI Hybrid Conversational Assistant for Developing Contexts</w:t>
+            </w:r>
+            <w:r>
+              <w:rPr>
+                <w:noProof/>
+                <w:webHidden/>
+              </w:rPr>
+              <w:tab/>
+            </w:r>
+            <w:r>
+              <w:rPr>
+                <w:noProof/>
+                <w:webHidden/>
+              </w:rPr>
+              <w:fldChar w:fldCharType="begin"/>
+            </w:r>
+            <w:r>
+              <w:rPr>
+                <w:noProof/>
+                <w:webHidden/>
+              </w:rPr>
+              <w:instrText xml:space="preserve"> PAGEREF _Toc60698748 \h </w:instrText>
+            </w:r>
+            <w:r>
+              <w:rPr>
+                <w:noProof/>
+                <w:webHidden/>
+              </w:rPr>
+            </w:r>
+            <w:r>
+              <w:rPr>
+                <w:noProof/>
+                <w:webHidden/>
+              </w:rPr>
+              <w:fldChar w:fldCharType="separate"/>
+            </w:r>
+            <w:r>
+              <w:rPr>
+                <w:noProof/>
+                <w:webHidden/>
+              </w:rPr>
+              <w:t>10</w:t>
+            </w:r>
+            <w:r>
+              <w:rPr>
+                <w:noProof/>
+                <w:webHidden/>
+              </w:rPr>
+              <w:fldChar w:fldCharType="end"/>
+            </w:r>
+          </w:hyperlink>
+        </w:p>
+        <w:p>
+          <w:pPr>
+            <w:pStyle w:val="TOC2"/>
+            <w:tabs>
+              <w:tab w:val="right" w:leader="dot" w:pos="9350"/>
+            </w:tabs>
+            <w:rPr>
+              <w:rFonts w:eastAsiaTheme="minorEastAsia" w:cstheme="minorBidi"/>
+              <w:b w:val="0"/>
+              <w:bCs w:val="0"/>
+              <w:noProof/>
+              <w:sz w:val="24"/>
+              <w:szCs w:val="24"/>
+            </w:rPr>
+          </w:pPr>
+          <w:hyperlink w:anchor="_Toc60698749" w:history="1">
+            <w:r>
+              <w:rPr>
+                <w:rStyle w:val="Hyperlink"/>
+                <w:noProof/>
+              </w:rPr>
+              <w:t>Description</w:t>
+            </w:r>
+            <w:r>
+              <w:rPr>
+                <w:noProof/>
+                <w:webHidden/>
+              </w:rPr>
+              <w:tab/>
+            </w:r>
+            <w:r>
+              <w:rPr>
+                <w:noProof/>
+                <w:webHidden/>
+              </w:rPr>
+              <w:fldChar w:fldCharType="begin"/>
+            </w:r>
+            <w:r>
+              <w:rPr>
+                <w:noProof/>
+                <w:webHidden/>
+              </w:rPr>
+              <w:instrText xml:space="preserve"> PAGEREF _Toc60698749 \h </w:instrText>
+            </w:r>
+            <w:r>
+              <w:rPr>
+                <w:noProof/>
+                <w:webHidden/>
+              </w:rPr>
+            </w:r>
+            <w:r>
+              <w:rPr>
+                <w:noProof/>
+                <w:webHidden/>
+              </w:rPr>
+              <w:fldChar w:fldCharType="separate"/>
+            </w:r>
+            <w:r>
+              <w:rPr>
+                <w:noProof/>
+                <w:webHidden/>
+              </w:rPr>
+              <w:t>10</w:t>
+            </w:r>
+            <w:r>
+              <w:rPr>
+                <w:noProof/>
+                <w:webHidden/>
+              </w:rPr>
+              <w:fldChar w:fldCharType="end"/>
+            </w:r>
+          </w:hyperlink>
+        </w:p>
+        <w:p>
+          <w:pPr>
+            <w:pStyle w:val="TOC2"/>
+            <w:tabs>
+              <w:tab w:val="right" w:leader="dot" w:pos="9350"/>
+            </w:tabs>
+            <w:rPr>
+              <w:rFonts w:eastAsiaTheme="minorEastAsia" w:cstheme="minorBidi"/>
+              <w:b w:val="0"/>
+              <w:bCs w:val="0"/>
+              <w:noProof/>
+              <w:sz w:val="24"/>
+              <w:szCs w:val="24"/>
+            </w:rPr>
+          </w:pPr>
+          <w:hyperlink w:anchor="_Toc60698750" w:history="1">
+            <w:r>
+              <w:rPr>
+                <w:rStyle w:val="Hyperlink"/>
+                <w:noProof/>
+              </w:rPr>
+              <w:t>Datasets</w:t>
+            </w:r>
+            <w:r>
+              <w:rPr>
+                <w:noProof/>
+                <w:webHidden/>
+              </w:rPr>
+              <w:tab/>
+            </w:r>
+            <w:r>
+              <w:rPr>
+                <w:noProof/>
+                <w:webHidden/>
+              </w:rPr>
+              <w:fldChar w:fldCharType="begin"/>
+            </w:r>
+            <w:r>
+              <w:rPr>
+                <w:noProof/>
+                <w:webHidden/>
+              </w:rPr>
+              <w:instrText xml:space="preserve"> PAGEREF _Toc60698750 \h </w:instrText>
+            </w:r>
+            <w:r>
+              <w:rPr>
+                <w:noProof/>
+                <w:webHidden/>
+              </w:rPr>
+            </w:r>
+            <w:r>
+              <w:rPr>
+                <w:noProof/>
+                <w:webHidden/>
+              </w:rPr>
+              <w:fldChar w:fldCharType="separate"/>
+            </w:r>
+            <w:r>
+              <w:rPr>
+                <w:noProof/>
+                <w:webHidden/>
+              </w:rPr>
+              <w:t>10</w:t>
+            </w:r>
+            <w:r>
+              <w:rPr>
+                <w:noProof/>
+                <w:webHidden/>
+              </w:rPr>
+              <w:fldChar w:fldCharType="end"/>
+            </w:r>
+          </w:hyperlink>
+        </w:p>
+        <w:p>
+          <w:pPr>
+            <w:pStyle w:val="TOC2"/>
+            <w:tabs>
+              <w:tab w:val="right" w:leader="dot" w:pos="9350"/>
+            </w:tabs>
+            <w:rPr>
+              <w:rFonts w:eastAsiaTheme="minorEastAsia" w:cstheme="minorBidi"/>
+              <w:b w:val="0"/>
+              <w:bCs w:val="0"/>
+              <w:noProof/>
+              <w:sz w:val="24"/>
+              <w:szCs w:val="24"/>
+            </w:rPr>
+          </w:pPr>
+          <w:hyperlink w:anchor="_Toc60698751" w:history="1">
+            <w:r>
+              <w:rPr>
+                <w:rStyle w:val="Hyperlink"/>
+                <w:noProof/>
+              </w:rPr>
+              <w:t>Evaluation</w:t>
+            </w:r>
+            <w:r>
+              <w:rPr>
+                <w:noProof/>
+                <w:webHidden/>
+              </w:rPr>
+              <w:tab/>
+            </w:r>
+            <w:r>
+              <w:rPr>
+                <w:noProof/>
+                <w:webHidden/>
+              </w:rPr>
+              <w:fldChar w:fldCharType="begin"/>
+            </w:r>
+            <w:r>
+              <w:rPr>
+                <w:noProof/>
+                <w:webHidden/>
+              </w:rPr>
+              <w:instrText xml:space="preserve"> PAGEREF _Toc60698751 \h </w:instrText>
+            </w:r>
+            <w:r>
+              <w:rPr>
+                <w:noProof/>
+                <w:webHidden/>
+              </w:rPr>
+            </w:r>
+            <w:r>
+              <w:rPr>
+                <w:noProof/>
+                <w:webHidden/>
+              </w:rPr>
+              <w:fldChar w:fldCharType="separate"/>
+            </w:r>
+            <w:r>
+              <w:rPr>
+                <w:noProof/>
+                <w:webHidden/>
+              </w:rPr>
+              <w:t>10</w:t>
+            </w:r>
+            <w:r>
+              <w:rPr>
+                <w:noProof/>
+                <w:webHidden/>
+              </w:rPr>
+              <w:fldChar w:fldCharType="end"/>
+            </w:r>
+          </w:hyperlink>
+        </w:p>
+        <w:p>
+          <w:pPr>
+            <w:pStyle w:val="TOC1"/>
+            <w:tabs>
+              <w:tab w:val="right" w:leader="dot" w:pos="9350"/>
+            </w:tabs>
+            <w:rPr>
+              <w:rFonts w:eastAsiaTheme="minorEastAsia" w:cstheme="minorBidi"/>
+              <w:b w:val="0"/>
+              <w:bCs w:val="0"/>
+              <w:i w:val="0"/>
+              <w:iCs w:val="0"/>
+              <w:noProof/>
+            </w:rPr>
+          </w:pPr>
+          <w:hyperlink w:anchor="_Toc60698752" w:history="1">
+            <w:r>
+              <w:rPr>
+                <w:rStyle w:val="Hyperlink"/>
+                <w:noProof/>
+              </w:rPr>
+              <w:t>Connecting People Through Virtual Assistant on Google Assistant</w:t>
+            </w:r>
+            <w:r>
+              <w:rPr>
+                <w:noProof/>
+                <w:webHidden/>
+              </w:rPr>
+              <w:tab/>
+            </w:r>
+            <w:r>
+              <w:rPr>
+                <w:noProof/>
+                <w:webHidden/>
+              </w:rPr>
+              <w:fldChar w:fldCharType="begin"/>
+            </w:r>
+            <w:r>
+              <w:rPr>
+                <w:noProof/>
+                <w:webHidden/>
+              </w:rPr>
+              <w:instrText xml:space="preserve"> PAGEREF _Toc60698752 \h </w:instrText>
+            </w:r>
+            <w:r>
+              <w:rPr>
+                <w:noProof/>
+                <w:webHidden/>
+              </w:rPr>
+            </w:r>
+            <w:r>
+              <w:rPr>
+                <w:noProof/>
+                <w:webHidden/>
+              </w:rPr>
+              <w:fldChar w:fldCharType="separate"/>
+            </w:r>
+            <w:r>
+              <w:rPr>
+                <w:noProof/>
+                <w:webHidden/>
+              </w:rPr>
+              <w:t>10</w:t>
+            </w:r>
+            <w:r>
+              <w:rPr>
+                <w:noProof/>
+                <w:webHidden/>
+              </w:rPr>
+              <w:fldChar w:fldCharType="end"/>
+            </w:r>
+          </w:hyperlink>
+        </w:p>
+        <w:p>
+          <w:pPr>
+            <w:pStyle w:val="TOC2"/>
+            <w:tabs>
+              <w:tab w:val="right" w:leader="dot" w:pos="9350"/>
+            </w:tabs>
+            <w:rPr>
+              <w:rFonts w:eastAsiaTheme="minorEastAsia" w:cstheme="minorBidi"/>
+              <w:b w:val="0"/>
+              <w:bCs w:val="0"/>
+              <w:noProof/>
+              <w:sz w:val="24"/>
+              <w:szCs w:val="24"/>
+            </w:rPr>
+          </w:pPr>
+          <w:hyperlink w:anchor="_Toc60698753" w:history="1">
+            <w:r>
+              <w:rPr>
+                <w:rStyle w:val="Hyperlink"/>
+                <w:noProof/>
+              </w:rPr>
+              <w:t>Description</w:t>
+            </w:r>
+            <w:r>
+              <w:rPr>
+                <w:noProof/>
+                <w:webHidden/>
+              </w:rPr>
+              <w:tab/>
+            </w:r>
+            <w:r>
+              <w:rPr>
+                <w:noProof/>
+                <w:webHidden/>
+              </w:rPr>
+              <w:fldChar w:fldCharType="begin"/>
+            </w:r>
+            <w:r>
+              <w:rPr>
+                <w:noProof/>
+                <w:webHidden/>
+              </w:rPr>
+              <w:instrText xml:space="preserve"> PAGEREF _Toc60698753 \h </w:instrText>
+            </w:r>
+            <w:r>
+              <w:rPr>
+                <w:noProof/>
+                <w:webHidden/>
+              </w:rPr>
+            </w:r>
+            <w:r>
+              <w:rPr>
+                <w:noProof/>
+                <w:webHidden/>
+              </w:rPr>
+              <w:fldChar w:fldCharType="separate"/>
+            </w:r>
+            <w:r>
+              <w:rPr>
+                <w:noProof/>
+                <w:webHidden/>
+              </w:rPr>
+              <w:t>10</w:t>
+            </w:r>
+            <w:r>
+              <w:rPr>
+                <w:noProof/>
+                <w:webHidden/>
+              </w:rPr>
+              <w:fldChar w:fldCharType="end"/>
+            </w:r>
+          </w:hyperlink>
+        </w:p>
+        <w:p>
+          <w:pPr>
+            <w:pStyle w:val="TOC1"/>
+            <w:tabs>
+              <w:tab w:val="right" w:leader="dot" w:pos="9350"/>
+            </w:tabs>
+            <w:rPr>
+              <w:rFonts w:eastAsiaTheme="minorEastAsia" w:cstheme="minorBidi"/>
+              <w:b w:val="0"/>
+              <w:bCs w:val="0"/>
+              <w:i w:val="0"/>
+              <w:iCs w:val="0"/>
+              <w:noProof/>
+            </w:rPr>
+          </w:pPr>
+          <w:hyperlink w:anchor="_Toc60698754" w:history="1">
+            <w:r>
+              <w:rPr>
+                <w:rStyle w:val="Hyperlink"/>
+                <w:noProof/>
+              </w:rPr>
+              <w:t>Patent: AI Assistant for Interacting with Customers Across Multiple Communication Modes</w:t>
+            </w:r>
+            <w:r>
+              <w:rPr>
+                <w:noProof/>
+                <w:webHidden/>
+              </w:rPr>
+              <w:tab/>
+            </w:r>
+            <w:r>
+              <w:rPr>
+                <w:noProof/>
+                <w:webHidden/>
+              </w:rPr>
+              <w:fldChar w:fldCharType="begin"/>
+            </w:r>
+            <w:r>
+              <w:rPr>
+                <w:noProof/>
+                <w:webHidden/>
+              </w:rPr>
+              <w:instrText xml:space="preserve"> PAGEREF _Toc60698754 \h </w:instrText>
+            </w:r>
+            <w:r>
+              <w:rPr>
+                <w:noProof/>
+                <w:webHidden/>
+              </w:rPr>
+            </w:r>
+            <w:r>
+              <w:rPr>
+                <w:noProof/>
+                <w:webHidden/>
+              </w:rPr>
+              <w:fldChar w:fldCharType="separate"/>
+            </w:r>
+            <w:r>
+              <w:rPr>
+                <w:noProof/>
+                <w:webHidden/>
+              </w:rPr>
+              <w:t>10</w:t>
+            </w:r>
+            <w:r>
+              <w:rPr>
+                <w:noProof/>
+                <w:webHidden/>
+              </w:rPr>
+              <w:fldChar w:fldCharType="end"/>
+            </w:r>
+          </w:hyperlink>
+        </w:p>
+        <w:p>
+          <w:pPr>
+            <w:pStyle w:val="TOC2"/>
+            <w:tabs>
+              <w:tab w:val="right" w:leader="dot" w:pos="9350"/>
+            </w:tabs>
+            <w:rPr>
+              <w:rFonts w:eastAsiaTheme="minorEastAsia" w:cstheme="minorBidi"/>
+              <w:b w:val="0"/>
+              <w:bCs w:val="0"/>
+              <w:noProof/>
+              <w:sz w:val="24"/>
+              <w:szCs w:val="24"/>
+            </w:rPr>
+          </w:pPr>
+          <w:hyperlink w:anchor="_Toc60698755" w:history="1">
+            <w:r>
+              <w:rPr>
+                <w:rStyle w:val="Hyperlink"/>
+                <w:noProof/>
+              </w:rPr>
+              <w:t>Description</w:t>
+            </w:r>
+            <w:r>
+              <w:rPr>
+                <w:noProof/>
+                <w:webHidden/>
+              </w:rPr>
+              <w:tab/>
+            </w:r>
+            <w:r>
+              <w:rPr>
+                <w:noProof/>
+                <w:webHidden/>
+              </w:rPr>
+              <w:fldChar w:fldCharType="begin"/>
+            </w:r>
+            <w:r>
+              <w:rPr>
+                <w:noProof/>
+                <w:webHidden/>
+              </w:rPr>
+              <w:instrText xml:space="preserve"> PAGEREF _Toc60698755 \h </w:instrText>
+            </w:r>
+            <w:r>
+              <w:rPr>
+                <w:noProof/>
+                <w:webHidden/>
+              </w:rPr>
+            </w:r>
+            <w:r>
+              <w:rPr>
+                <w:noProof/>
+                <w:webHidden/>
+              </w:rPr>
+              <w:fldChar w:fldCharType="separate"/>
+            </w:r>
+            <w:r>
+              <w:rPr>
+                <w:noProof/>
+                <w:webHidden/>
+              </w:rPr>
+              <w:t>10</w:t>
+            </w:r>
+            <w:r>
+              <w:rPr>
+                <w:noProof/>
+                <w:webHidden/>
+              </w:rPr>
+              <w:fldChar w:fldCharType="end"/>
+            </w:r>
+          </w:hyperlink>
+        </w:p>
+        <w:p>
+          <w:pPr>
+            <w:pStyle w:val="TOC2"/>
+            <w:tabs>
+              <w:tab w:val="right" w:leader="dot" w:pos="9350"/>
+            </w:tabs>
+            <w:rPr>
+              <w:rFonts w:eastAsiaTheme="minorEastAsia" w:cstheme="minorBidi"/>
+              <w:b w:val="0"/>
+              <w:bCs w:val="0"/>
+              <w:noProof/>
+              <w:sz w:val="24"/>
+              <w:szCs w:val="24"/>
+            </w:rPr>
+          </w:pPr>
+          <w:hyperlink w:anchor="_Toc60698756" w:history="1">
+            <w:r>
+              <w:rPr>
+                <w:rStyle w:val="Hyperlink"/>
+                <w:noProof/>
+              </w:rPr>
+              <w:t>Datasets</w:t>
+            </w:r>
+            <w:r>
+              <w:rPr>
+                <w:noProof/>
+                <w:webHidden/>
+              </w:rPr>
+              <w:tab/>
+            </w:r>
+            <w:r>
+              <w:rPr>
+                <w:noProof/>
+                <w:webHidden/>
+              </w:rPr>
+              <w:fldChar w:fldCharType="begin"/>
+            </w:r>
+            <w:r>
+              <w:rPr>
+                <w:noProof/>
+                <w:webHidden/>
+              </w:rPr>
+              <w:instrText xml:space="preserve"> PAGEREF _Toc60698756 \h </w:instrText>
+            </w:r>
+            <w:r>
+              <w:rPr>
+                <w:noProof/>
+                <w:webHidden/>
+              </w:rPr>
+            </w:r>
+            <w:r>
+              <w:rPr>
+                <w:noProof/>
+                <w:webHidden/>
+              </w:rPr>
+              <w:fldChar w:fldCharType="separate"/>
+            </w:r>
+            <w:r>
+              <w:rPr>
+                <w:noProof/>
+                <w:webHidden/>
+              </w:rPr>
+              <w:t>10</w:t>
+            </w:r>
+            <w:r>
+              <w:rPr>
+                <w:noProof/>
+                <w:webHidden/>
+              </w:rPr>
+              <w:fldChar w:fldCharType="end"/>
+            </w:r>
+          </w:hyperlink>
+        </w:p>
+        <w:p>
+          <w:pPr>
+            <w:pStyle w:val="TOC2"/>
+            <w:tabs>
+              <w:tab w:val="right" w:leader="dot" w:pos="9350"/>
+            </w:tabs>
+            <w:rPr>
+              <w:rFonts w:eastAsiaTheme="minorEastAsia" w:cstheme="minorBidi"/>
+              <w:b w:val="0"/>
+              <w:bCs w:val="0"/>
+              <w:noProof/>
+              <w:sz w:val="24"/>
+              <w:szCs w:val="24"/>
+            </w:rPr>
+          </w:pPr>
+          <w:hyperlink w:anchor="_Toc60698757" w:history="1">
+            <w:r>
+              <w:rPr>
+                <w:rStyle w:val="Hyperlink"/>
+                <w:noProof/>
+              </w:rPr>
+              <w:t>Evaluation</w:t>
+            </w:r>
+            <w:r>
+              <w:rPr>
+                <w:noProof/>
+                <w:webHidden/>
+              </w:rPr>
+              <w:tab/>
+            </w:r>
+            <w:r>
+              <w:rPr>
+                <w:noProof/>
+                <w:webHidden/>
+              </w:rPr>
+              <w:fldChar w:fldCharType="begin"/>
+            </w:r>
+            <w:r>
+              <w:rPr>
+                <w:noProof/>
+                <w:webHidden/>
+              </w:rPr>
+              <w:instrText xml:space="preserve"> PAGEREF _Toc60698757 \h </w:instrText>
+            </w:r>
+            <w:r>
+              <w:rPr>
+                <w:noProof/>
+                <w:webHidden/>
+              </w:rPr>
+            </w:r>
+            <w:r>
+              <w:rPr>
+                <w:noProof/>
+                <w:webHidden/>
+              </w:rPr>
+              <w:fldChar w:fldCharType="separate"/>
+            </w:r>
+            <w:r>
+              <w:rPr>
+                <w:noProof/>
+                <w:webHidden/>
+              </w:rPr>
+              <w:t>10</w:t>
+            </w:r>
+            <w:r>
+              <w:rPr>
+                <w:noProof/>
+                <w:webHidden/>
+              </w:rPr>
+              <w:fldChar w:fldCharType="end"/>
+            </w:r>
+          </w:hyperlink>
+        </w:p>
+        <w:p>
+          <w:pPr>
+            <w:pStyle w:val="TOC1"/>
+            <w:tabs>
+              <w:tab w:val="right" w:leader="dot" w:pos="9350"/>
+            </w:tabs>
+            <w:rPr>
+              <w:rFonts w:eastAsiaTheme="minorEastAsia" w:cstheme="minorBidi"/>
+              <w:b w:val="0"/>
+              <w:bCs w:val="0"/>
+              <w:i w:val="0"/>
+              <w:iCs w:val="0"/>
+              <w:noProof/>
+            </w:rPr>
+          </w:pPr>
+          <w:hyperlink w:anchor="_Toc60698758" w:history="1">
+            <w:r>
+              <w:rPr>
+                <w:rStyle w:val="Hyperlink"/>
+                <w:noProof/>
+              </w:rPr>
+              <w:t>Affect-LM: A Neural Language Model for Customizable Affective Text Generation</w:t>
+            </w:r>
+            <w:r>
+              <w:rPr>
+                <w:noProof/>
+                <w:webHidden/>
+              </w:rPr>
+              <w:tab/>
+            </w:r>
+            <w:r>
+              <w:rPr>
+                <w:noProof/>
+                <w:webHidden/>
+              </w:rPr>
+              <w:fldChar w:fldCharType="begin"/>
+            </w:r>
+            <w:r>
+              <w:rPr>
+                <w:noProof/>
+                <w:webHidden/>
+              </w:rPr>
+              <w:instrText xml:space="preserve"> PAGEREF _Toc60698758 \h </w:instrText>
+            </w:r>
+            <w:r>
+              <w:rPr>
+                <w:noProof/>
+                <w:webHidden/>
+              </w:rPr>
+            </w:r>
+            <w:r>
+              <w:rPr>
+                <w:noProof/>
+                <w:webHidden/>
+              </w:rPr>
+              <w:fldChar w:fldCharType="separate"/>
+            </w:r>
+            <w:r>
+              <w:rPr>
+                <w:noProof/>
+                <w:webHidden/>
+              </w:rPr>
+              <w:t>11</w:t>
+            </w:r>
+            <w:r>
+              <w:rPr>
+                <w:noProof/>
+                <w:webHidden/>
+              </w:rPr>
+              <w:fldChar w:fldCharType="end"/>
+            </w:r>
+          </w:hyperlink>
+        </w:p>
+        <w:p>
+          <w:pPr>
+            <w:pStyle w:val="TOC2"/>
+            <w:tabs>
+              <w:tab w:val="right" w:leader="dot" w:pos="9350"/>
+            </w:tabs>
+            <w:rPr>
+              <w:rFonts w:eastAsiaTheme="minorEastAsia" w:cstheme="minorBidi"/>
+              <w:b w:val="0"/>
+              <w:bCs w:val="0"/>
+              <w:noProof/>
+              <w:sz w:val="24"/>
+              <w:szCs w:val="24"/>
+            </w:rPr>
+          </w:pPr>
+          <w:hyperlink w:anchor="_Toc60698759" w:history="1">
+            <w:r>
+              <w:rPr>
+                <w:rStyle w:val="Hyperlink"/>
+                <w:noProof/>
+              </w:rPr>
+              <w:t>Description</w:t>
+            </w:r>
+            <w:r>
+              <w:rPr>
+                <w:noProof/>
+                <w:webHidden/>
+              </w:rPr>
+              <w:tab/>
+            </w:r>
+            <w:r>
+              <w:rPr>
+                <w:noProof/>
+                <w:webHidden/>
+              </w:rPr>
+              <w:fldChar w:fldCharType="begin"/>
+            </w:r>
+            <w:r>
+              <w:rPr>
+                <w:noProof/>
+                <w:webHidden/>
+              </w:rPr>
+              <w:instrText xml:space="preserve"> PAGEREF _Toc60698759 \h </w:instrText>
+            </w:r>
+            <w:r>
+              <w:rPr>
+                <w:noProof/>
+                <w:webHidden/>
+              </w:rPr>
+            </w:r>
+            <w:r>
+              <w:rPr>
+                <w:noProof/>
+                <w:webHidden/>
+              </w:rPr>
+              <w:fldChar w:fldCharType="separate"/>
+            </w:r>
+            <w:r>
+              <w:rPr>
+                <w:noProof/>
+                <w:webHidden/>
+              </w:rPr>
+              <w:t>11</w:t>
+            </w:r>
+            <w:r>
+              <w:rPr>
+                <w:noProof/>
+                <w:webHidden/>
+              </w:rPr>
+              <w:fldChar w:fldCharType="end"/>
+            </w:r>
+          </w:hyperlink>
+        </w:p>
+        <w:p>
+          <w:pPr>
+            <w:pStyle w:val="TOC2"/>
+            <w:tabs>
+              <w:tab w:val="right" w:leader="dot" w:pos="9350"/>
+            </w:tabs>
+            <w:rPr>
+              <w:rFonts w:eastAsiaTheme="minorEastAsia" w:cstheme="minorBidi"/>
+              <w:b w:val="0"/>
+              <w:bCs w:val="0"/>
+              <w:noProof/>
+              <w:sz w:val="24"/>
+              <w:szCs w:val="24"/>
+            </w:rPr>
+          </w:pPr>
+          <w:hyperlink w:anchor="_Toc60698760" w:history="1">
+            <w:r>
+              <w:rPr>
+                <w:rStyle w:val="Hyperlink"/>
+                <w:noProof/>
+              </w:rPr>
+              <w:t>Datasets</w:t>
+            </w:r>
+            <w:r>
+              <w:rPr>
+                <w:noProof/>
+                <w:webHidden/>
+              </w:rPr>
+              <w:tab/>
+            </w:r>
+            <w:r>
+              <w:rPr>
+                <w:noProof/>
+                <w:webHidden/>
+              </w:rPr>
+              <w:fldChar w:fldCharType="begin"/>
+            </w:r>
+            <w:r>
+              <w:rPr>
+                <w:noProof/>
+                <w:webHidden/>
+              </w:rPr>
+              <w:instrText xml:space="preserve"> PAGEREF _Toc60698760 \h </w:instrText>
+            </w:r>
+            <w:r>
+              <w:rPr>
+                <w:noProof/>
+                <w:webHidden/>
+              </w:rPr>
+            </w:r>
+            <w:r>
+              <w:rPr>
+                <w:noProof/>
+                <w:webHidden/>
+              </w:rPr>
+              <w:fldChar w:fldCharType="separate"/>
+            </w:r>
+            <w:r>
+              <w:rPr>
+                <w:noProof/>
+                <w:webHidden/>
+              </w:rPr>
+              <w:t>11</w:t>
+            </w:r>
+            <w:r>
+              <w:rPr>
+                <w:noProof/>
+                <w:webHidden/>
+              </w:rPr>
+              <w:fldChar w:fldCharType="end"/>
+            </w:r>
+          </w:hyperlink>
+        </w:p>
+        <w:p>
+          <w:pPr>
+            <w:pStyle w:val="TOC2"/>
+            <w:tabs>
+              <w:tab w:val="right" w:leader="dot" w:pos="9350"/>
+            </w:tabs>
+            <w:rPr>
+              <w:rFonts w:eastAsiaTheme="minorEastAsia" w:cstheme="minorBidi"/>
+              <w:b w:val="0"/>
+              <w:bCs w:val="0"/>
+              <w:noProof/>
+              <w:sz w:val="24"/>
+              <w:szCs w:val="24"/>
+            </w:rPr>
+          </w:pPr>
+          <w:hyperlink w:anchor="_Toc60698761" w:history="1">
+            <w:r>
+              <w:rPr>
+                <w:rStyle w:val="Hyperlink"/>
+                <w:noProof/>
+              </w:rPr>
+              <w:t>Evaluation</w:t>
+            </w:r>
+            <w:r>
+              <w:rPr>
+                <w:noProof/>
+                <w:webHidden/>
+              </w:rPr>
+              <w:tab/>
+            </w:r>
+            <w:r>
+              <w:rPr>
+                <w:noProof/>
+                <w:webHidden/>
+              </w:rPr>
+              <w:fldChar w:fldCharType="begin"/>
+            </w:r>
+            <w:r>
+              <w:rPr>
+                <w:noProof/>
+                <w:webHidden/>
+              </w:rPr>
+              <w:instrText xml:space="preserve"> PAGEREF _Toc60698761 \h </w:instrText>
+            </w:r>
+            <w:r>
+              <w:rPr>
+                <w:noProof/>
+                <w:webHidden/>
+              </w:rPr>
+            </w:r>
+            <w:r>
+              <w:rPr>
+                <w:noProof/>
+                <w:webHidden/>
+              </w:rPr>
+              <w:fldChar w:fldCharType="separate"/>
+            </w:r>
+            <w:r>
+              <w:rPr>
+                <w:noProof/>
+                <w:webHidden/>
+              </w:rPr>
+              <w:t>11</w:t>
+            </w:r>
+            <w:r>
+              <w:rPr>
+                <w:noProof/>
+                <w:webHidden/>
+              </w:rPr>
+              <w:fldChar w:fldCharType="end"/>
+            </w:r>
+          </w:hyperlink>
+        </w:p>
+        <w:p>
+          <w:pPr>
+            <w:pStyle w:val="TOC1"/>
+            <w:tabs>
+              <w:tab w:val="right" w:leader="dot" w:pos="9350"/>
+            </w:tabs>
+            <w:rPr>
+              <w:rFonts w:eastAsiaTheme="minorEastAsia" w:cstheme="minorBidi"/>
+              <w:b w:val="0"/>
+              <w:bCs w:val="0"/>
+              <w:i w:val="0"/>
+              <w:iCs w:val="0"/>
+              <w:noProof/>
+            </w:rPr>
+          </w:pPr>
+          <w:hyperlink w:anchor="_Toc60698762" w:history="1">
+            <w:r>
+              <w:rPr>
+                <w:rStyle w:val="Hyperlink"/>
+                <w:noProof/>
+              </w:rPr>
+              <w:t>Affective Natural Language Generation by Phrase Insertion</w:t>
+            </w:r>
+            <w:r>
+              <w:rPr>
+                <w:noProof/>
+                <w:webHidden/>
+              </w:rPr>
+              <w:tab/>
+            </w:r>
+            <w:r>
+              <w:rPr>
+                <w:noProof/>
+                <w:webHidden/>
+              </w:rPr>
+              <w:fldChar w:fldCharType="begin"/>
+            </w:r>
+            <w:r>
+              <w:rPr>
+                <w:noProof/>
+                <w:webHidden/>
+              </w:rPr>
+              <w:instrText xml:space="preserve"> PAGEREF _Toc60698762 \h </w:instrText>
+            </w:r>
+            <w:r>
+              <w:rPr>
+                <w:noProof/>
+                <w:webHidden/>
+              </w:rPr>
+            </w:r>
+            <w:r>
+              <w:rPr>
+                <w:noProof/>
+                <w:webHidden/>
+              </w:rPr>
+              <w:fldChar w:fldCharType="separate"/>
+            </w:r>
+            <w:r>
+              <w:rPr>
+                <w:noProof/>
+                <w:webHidden/>
+              </w:rPr>
+              <w:t>11</w:t>
+            </w:r>
+            <w:r>
+              <w:rPr>
+                <w:noProof/>
+                <w:webHidden/>
+              </w:rPr>
+              <w:fldChar w:fldCharType="end"/>
+            </w:r>
+          </w:hyperlink>
+        </w:p>
+        <w:p>
+          <w:pPr>
+            <w:pStyle w:val="TOC2"/>
+            <w:tabs>
+              <w:tab w:val="right" w:leader="dot" w:pos="9350"/>
+            </w:tabs>
+            <w:rPr>
+              <w:rFonts w:eastAsiaTheme="minorEastAsia" w:cstheme="minorBidi"/>
+              <w:b w:val="0"/>
+              <w:bCs w:val="0"/>
+              <w:noProof/>
+              <w:sz w:val="24"/>
+              <w:szCs w:val="24"/>
+            </w:rPr>
+          </w:pPr>
+          <w:hyperlink w:anchor="_Toc60698763" w:history="1">
+            <w:r>
+              <w:rPr>
+                <w:rStyle w:val="Hyperlink"/>
+                <w:noProof/>
+              </w:rPr>
+              <w:t>Description</w:t>
+            </w:r>
+            <w:r>
+              <w:rPr>
+                <w:noProof/>
+                <w:webHidden/>
+              </w:rPr>
+              <w:tab/>
+            </w:r>
+            <w:r>
+              <w:rPr>
+                <w:noProof/>
+                <w:webHidden/>
+              </w:rPr>
+              <w:fldChar w:fldCharType="begin"/>
+            </w:r>
+            <w:r>
+              <w:rPr>
+                <w:noProof/>
+                <w:webHidden/>
+              </w:rPr>
+              <w:instrText xml:space="preserve"> PAGEREF _Toc60698763 \h </w:instrText>
+            </w:r>
+            <w:r>
+              <w:rPr>
+                <w:noProof/>
+                <w:webHidden/>
+              </w:rPr>
+            </w:r>
+            <w:r>
+              <w:rPr>
+                <w:noProof/>
+                <w:webHidden/>
+              </w:rPr>
+              <w:fldChar w:fldCharType="separate"/>
+            </w:r>
+            <w:r>
+              <w:rPr>
+                <w:noProof/>
+                <w:webHidden/>
+              </w:rPr>
+              <w:t>11</w:t>
+            </w:r>
+            <w:r>
+              <w:rPr>
+                <w:noProof/>
+                <w:webHidden/>
+              </w:rPr>
+              <w:fldChar w:fldCharType="end"/>
+            </w:r>
+          </w:hyperlink>
+        </w:p>
+        <w:p>
+          <w:pPr>
+            <w:pStyle w:val="TOC2"/>
+            <w:tabs>
+              <w:tab w:val="right" w:leader="dot" w:pos="9350"/>
+            </w:tabs>
+            <w:rPr>
+              <w:rFonts w:eastAsiaTheme="minorEastAsia" w:cstheme="minorBidi"/>
+              <w:b w:val="0"/>
+              <w:bCs w:val="0"/>
+              <w:noProof/>
+              <w:sz w:val="24"/>
+              <w:szCs w:val="24"/>
+            </w:rPr>
+          </w:pPr>
+          <w:hyperlink w:anchor="_Toc60698764" w:history="1">
+            <w:r>
+              <w:rPr>
+                <w:rStyle w:val="Hyperlink"/>
+                <w:noProof/>
+              </w:rPr>
+              <w:t>Datasets</w:t>
+            </w:r>
+            <w:r>
+              <w:rPr>
+                <w:noProof/>
+                <w:webHidden/>
+              </w:rPr>
+              <w:tab/>
+            </w:r>
+            <w:r>
+              <w:rPr>
+                <w:noProof/>
+                <w:webHidden/>
+              </w:rPr>
+              <w:fldChar w:fldCharType="begin"/>
+            </w:r>
+            <w:r>
+              <w:rPr>
+                <w:noProof/>
+                <w:webHidden/>
+              </w:rPr>
+              <w:instrText xml:space="preserve"> PAGEREF _Toc60698764 \h </w:instrText>
+            </w:r>
+            <w:r>
+              <w:rPr>
+                <w:noProof/>
+                <w:webHidden/>
+              </w:rPr>
+            </w:r>
+            <w:r>
+              <w:rPr>
+                <w:noProof/>
+                <w:webHidden/>
+              </w:rPr>
+              <w:fldChar w:fldCharType="separate"/>
+            </w:r>
+            <w:r>
+              <w:rPr>
+                <w:noProof/>
+                <w:webHidden/>
+              </w:rPr>
+              <w:t>11</w:t>
+            </w:r>
+            <w:r>
+              <w:rPr>
+                <w:noProof/>
+                <w:webHidden/>
+              </w:rPr>
+              <w:fldChar w:fldCharType="end"/>
+            </w:r>
+          </w:hyperlink>
+        </w:p>
+        <w:p>
+          <w:pPr>
+            <w:pStyle w:val="TOC2"/>
+            <w:tabs>
+              <w:tab w:val="right" w:leader="dot" w:pos="9350"/>
+            </w:tabs>
+            <w:rPr>
+              <w:rFonts w:eastAsiaTheme="minorEastAsia" w:cstheme="minorBidi"/>
+              <w:b w:val="0"/>
+              <w:bCs w:val="0"/>
+              <w:noProof/>
+              <w:sz w:val="24"/>
+              <w:szCs w:val="24"/>
+            </w:rPr>
+          </w:pPr>
+          <w:hyperlink w:anchor="_Toc60698765" w:history="1">
+            <w:r>
+              <w:rPr>
+                <w:rStyle w:val="Hyperlink"/>
+                <w:noProof/>
+              </w:rPr>
+              <w:t>Evaluation</w:t>
+            </w:r>
+            <w:r>
+              <w:rPr>
+                <w:noProof/>
+                <w:webHidden/>
+              </w:rPr>
+              <w:tab/>
+            </w:r>
+            <w:r>
+              <w:rPr>
+                <w:noProof/>
+                <w:webHidden/>
+              </w:rPr>
+              <w:fldChar w:fldCharType="begin"/>
+            </w:r>
+            <w:r>
+              <w:rPr>
+                <w:noProof/>
+                <w:webHidden/>
+              </w:rPr>
+              <w:instrText xml:space="preserve"> PAGEREF _Toc60698765 \h </w:instrText>
+            </w:r>
+            <w:r>
+              <w:rPr>
+                <w:noProof/>
+                <w:webHidden/>
+              </w:rPr>
+            </w:r>
+            <w:r>
+              <w:rPr>
+                <w:noProof/>
+                <w:webHidden/>
+              </w:rPr>
+              <w:fldChar w:fldCharType="separate"/>
+            </w:r>
+            <w:r>
+              <w:rPr>
+                <w:noProof/>
+                <w:webHidden/>
+              </w:rPr>
+              <w:t>11</w:t>
+            </w:r>
+            <w:r>
+              <w:rPr>
+                <w:noProof/>
+                <w:webHidden/>
+              </w:rPr>
+              <w:fldChar w:fldCharType="end"/>
+            </w:r>
+          </w:hyperlink>
+        </w:p>
+        <w:p>
+          <w:pPr>
+            <w:pStyle w:val="TOC1"/>
+            <w:tabs>
+              <w:tab w:val="right" w:leader="dot" w:pos="9350"/>
+            </w:tabs>
+            <w:rPr>
+              <w:rFonts w:eastAsiaTheme="minorEastAsia" w:cstheme="minorBidi"/>
+              <w:b w:val="0"/>
+              <w:bCs w:val="0"/>
+              <w:i w:val="0"/>
+              <w:iCs w:val="0"/>
+              <w:noProof/>
+            </w:rPr>
+          </w:pPr>
+          <w:hyperlink w:anchor="_Toc60698766" w:history="1">
+            <w:r>
+              <w:rPr>
+                <w:rStyle w:val="Hyperlink"/>
+                <w:noProof/>
+              </w:rPr>
+              <w:t>Designing Conversation-context Recommendation Display to Support Opportunistic Search in Meetings</w:t>
+            </w:r>
+            <w:r>
+              <w:rPr>
+                <w:noProof/>
+                <w:webHidden/>
+              </w:rPr>
+              <w:tab/>
+            </w:r>
+            <w:r>
+              <w:rPr>
+                <w:noProof/>
+                <w:webHidden/>
+              </w:rPr>
+              <w:fldChar w:fldCharType="begin"/>
+            </w:r>
+            <w:r>
+              <w:rPr>
+                <w:noProof/>
+                <w:webHidden/>
+              </w:rPr>
+              <w:instrText xml:space="preserve"> PAGEREF _Toc60698766 \h </w:instrText>
+            </w:r>
+            <w:r>
+              <w:rPr>
+                <w:noProof/>
+                <w:webHidden/>
+              </w:rPr>
+            </w:r>
+            <w:r>
+              <w:rPr>
+                <w:noProof/>
+                <w:webHidden/>
+              </w:rPr>
+              <w:fldChar w:fldCharType="separate"/>
+            </w:r>
+            <w:r>
+              <w:rPr>
+                <w:noProof/>
+                <w:webHidden/>
+              </w:rPr>
+              <w:t>11</w:t>
+            </w:r>
+            <w:r>
+              <w:rPr>
+                <w:noProof/>
+                <w:webHidden/>
+              </w:rPr>
+              <w:fldChar w:fldCharType="end"/>
+            </w:r>
+          </w:hyperlink>
+        </w:p>
+        <w:p>
+          <w:pPr>
+            <w:pStyle w:val="TOC2"/>
+            <w:tabs>
+              <w:tab w:val="right" w:leader="dot" w:pos="9350"/>
+            </w:tabs>
+            <w:rPr>
+              <w:rFonts w:eastAsiaTheme="minorEastAsia" w:cstheme="minorBidi"/>
+              <w:b w:val="0"/>
+              <w:bCs w:val="0"/>
+              <w:noProof/>
+              <w:sz w:val="24"/>
+              <w:szCs w:val="24"/>
+            </w:rPr>
+          </w:pPr>
+          <w:hyperlink w:anchor="_Toc60698767" w:history="1">
+            <w:r>
+              <w:rPr>
+                <w:rStyle w:val="Hyperlink"/>
+                <w:noProof/>
+              </w:rPr>
+              <w:t>Description</w:t>
+            </w:r>
+            <w:r>
+              <w:rPr>
+                <w:noProof/>
+                <w:webHidden/>
+              </w:rPr>
+              <w:tab/>
+            </w:r>
+            <w:r>
+              <w:rPr>
+                <w:noProof/>
+                <w:webHidden/>
+              </w:rPr>
+              <w:fldChar w:fldCharType="begin"/>
+            </w:r>
+            <w:r>
+              <w:rPr>
+                <w:noProof/>
+                <w:webHidden/>
+              </w:rPr>
+              <w:instrText xml:space="preserve"> PAGEREF _Toc60698767 \h </w:instrText>
+            </w:r>
+            <w:r>
+              <w:rPr>
+                <w:noProof/>
+                <w:webHidden/>
+              </w:rPr>
+            </w:r>
+            <w:r>
+              <w:rPr>
+                <w:noProof/>
+                <w:webHidden/>
+              </w:rPr>
+              <w:fldChar w:fldCharType="separate"/>
+            </w:r>
+            <w:r>
+              <w:rPr>
+                <w:noProof/>
+                <w:webHidden/>
+              </w:rPr>
+              <w:t>11</w:t>
+            </w:r>
+            <w:r>
+              <w:rPr>
+                <w:noProof/>
+                <w:webHidden/>
+              </w:rPr>
+              <w:fldChar w:fldCharType="end"/>
+            </w:r>
+          </w:hyperlink>
+        </w:p>
+        <w:p>
+          <w:pPr>
+            <w:pStyle w:val="TOC2"/>
+            <w:tabs>
+              <w:tab w:val="right" w:leader="dot" w:pos="9350"/>
+            </w:tabs>
+            <w:rPr>
+              <w:rFonts w:eastAsiaTheme="minorEastAsia" w:cstheme="minorBidi"/>
+              <w:b w:val="0"/>
+              <w:bCs w:val="0"/>
+              <w:noProof/>
+              <w:sz w:val="24"/>
+              <w:szCs w:val="24"/>
+            </w:rPr>
+          </w:pPr>
+          <w:hyperlink w:anchor="_Toc60698768" w:history="1">
+            <w:r>
+              <w:rPr>
+                <w:rStyle w:val="Hyperlink"/>
+                <w:noProof/>
+              </w:rPr>
+              <w:t>Datasets</w:t>
+            </w:r>
+            <w:r>
+              <w:rPr>
+                <w:noProof/>
+                <w:webHidden/>
+              </w:rPr>
+              <w:tab/>
+            </w:r>
+            <w:r>
+              <w:rPr>
+                <w:noProof/>
+                <w:webHidden/>
+              </w:rPr>
+              <w:fldChar w:fldCharType="begin"/>
+            </w:r>
+            <w:r>
+              <w:rPr>
+                <w:noProof/>
+                <w:webHidden/>
+              </w:rPr>
+              <w:instrText xml:space="preserve"> PAGEREF _Toc60698768 \h </w:instrText>
+            </w:r>
+            <w:r>
+              <w:rPr>
+                <w:noProof/>
+                <w:webHidden/>
+              </w:rPr>
+            </w:r>
+            <w:r>
+              <w:rPr>
+                <w:noProof/>
+                <w:webHidden/>
+              </w:rPr>
+              <w:fldChar w:fldCharType="separate"/>
+            </w:r>
+            <w:r>
+              <w:rPr>
+                <w:noProof/>
+                <w:webHidden/>
+              </w:rPr>
+              <w:t>12</w:t>
+            </w:r>
+            <w:r>
+              <w:rPr>
+                <w:noProof/>
+                <w:webHidden/>
+              </w:rPr>
+              <w:fldChar w:fldCharType="end"/>
+            </w:r>
+          </w:hyperlink>
+        </w:p>
+        <w:p>
+          <w:pPr>
+            <w:pStyle w:val="TOC2"/>
+            <w:tabs>
+              <w:tab w:val="right" w:leader="dot" w:pos="9350"/>
+            </w:tabs>
+            <w:rPr>
+              <w:rFonts w:eastAsiaTheme="minorEastAsia" w:cstheme="minorBidi"/>
+              <w:b w:val="0"/>
+              <w:bCs w:val="0"/>
+              <w:noProof/>
+              <w:sz w:val="24"/>
+              <w:szCs w:val="24"/>
+            </w:rPr>
+          </w:pPr>
+          <w:hyperlink w:anchor="_Toc60698769" w:history="1">
+            <w:r>
+              <w:rPr>
+                <w:rStyle w:val="Hyperlink"/>
+                <w:noProof/>
+              </w:rPr>
+              <w:t>Evaluation</w:t>
+            </w:r>
+            <w:r>
+              <w:rPr>
+                <w:noProof/>
+                <w:webHidden/>
+              </w:rPr>
+              <w:tab/>
+            </w:r>
+            <w:r>
+              <w:rPr>
+                <w:noProof/>
+                <w:webHidden/>
+              </w:rPr>
+              <w:fldChar w:fldCharType="begin"/>
+            </w:r>
+            <w:r>
+              <w:rPr>
+                <w:noProof/>
+                <w:webHidden/>
+              </w:rPr>
+              <w:instrText xml:space="preserve"> PAGEREF _Toc60698769 \h </w:instrText>
+            </w:r>
+            <w:r>
+              <w:rPr>
+                <w:noProof/>
+                <w:webHidden/>
+              </w:rPr>
+            </w:r>
+            <w:r>
+              <w:rPr>
+                <w:noProof/>
+                <w:webHidden/>
+              </w:rPr>
+              <w:fldChar w:fldCharType="separate"/>
+            </w:r>
+            <w:r>
+              <w:rPr>
+                <w:noProof/>
+                <w:webHidden/>
+              </w:rPr>
+              <w:t>12</w:t>
+            </w:r>
+            <w:r>
+              <w:rPr>
+                <w:noProof/>
+                <w:webHidden/>
+              </w:rPr>
+              <w:fldChar w:fldCharType="end"/>
+            </w:r>
+          </w:hyperlink>
+        </w:p>
+        <w:p>
+          <w:pPr>
+            <w:pStyle w:val="TOC1"/>
+            <w:tabs>
+              <w:tab w:val="right" w:leader="dot" w:pos="9350"/>
+            </w:tabs>
+            <w:rPr>
+              <w:rFonts w:eastAsiaTheme="minorEastAsia" w:cstheme="minorBidi"/>
+              <w:b w:val="0"/>
+              <w:bCs w:val="0"/>
+              <w:i w:val="0"/>
+              <w:iCs w:val="0"/>
+              <w:noProof/>
+            </w:rPr>
+          </w:pPr>
+          <w:hyperlink w:anchor="_Toc60698770" w:history="1">
+            <w:r>
+              <w:rPr>
+                <w:rStyle w:val="Hyperlink"/>
+                <w:noProof/>
+              </w:rPr>
+              <w:t>Dynamic Online Conversation Recommendation</w:t>
+            </w:r>
+            <w:r>
+              <w:rPr>
+                <w:noProof/>
+                <w:webHidden/>
+              </w:rPr>
+              <w:tab/>
+            </w:r>
+            <w:r>
+              <w:rPr>
+                <w:noProof/>
+                <w:webHidden/>
+              </w:rPr>
+              <w:fldChar w:fldCharType="begin"/>
+            </w:r>
+            <w:r>
+              <w:rPr>
+                <w:noProof/>
+                <w:webHidden/>
+              </w:rPr>
+              <w:instrText xml:space="preserve"> PAGEREF _Toc60698770 \h </w:instrText>
+            </w:r>
+            <w:r>
+              <w:rPr>
+                <w:noProof/>
+                <w:webHidden/>
+              </w:rPr>
+            </w:r>
+            <w:r>
+              <w:rPr>
+                <w:noProof/>
+                <w:webHidden/>
+              </w:rPr>
+              <w:fldChar w:fldCharType="separate"/>
+            </w:r>
+            <w:r>
+              <w:rPr>
+                <w:noProof/>
+                <w:webHidden/>
+              </w:rPr>
+              <w:t>12</w:t>
+            </w:r>
+            <w:r>
+              <w:rPr>
+                <w:noProof/>
+                <w:webHidden/>
+              </w:rPr>
+              <w:fldChar w:fldCharType="end"/>
+            </w:r>
+          </w:hyperlink>
+        </w:p>
+        <w:p>
+          <w:pPr>
+            <w:pStyle w:val="TOC2"/>
+            <w:tabs>
+              <w:tab w:val="right" w:leader="dot" w:pos="9350"/>
+            </w:tabs>
+            <w:rPr>
+              <w:rFonts w:eastAsiaTheme="minorEastAsia" w:cstheme="minorBidi"/>
+              <w:b w:val="0"/>
+              <w:bCs w:val="0"/>
+              <w:noProof/>
+              <w:sz w:val="24"/>
+              <w:szCs w:val="24"/>
+            </w:rPr>
+          </w:pPr>
+          <w:hyperlink w:anchor="_Toc60698771" w:history="1">
+            <w:r>
+              <w:rPr>
+                <w:rStyle w:val="Hyperlink"/>
+                <w:noProof/>
+              </w:rPr>
+              <w:t>Description</w:t>
+            </w:r>
+            <w:r>
+              <w:rPr>
+                <w:noProof/>
+                <w:webHidden/>
+              </w:rPr>
+              <w:tab/>
+            </w:r>
+            <w:r>
+              <w:rPr>
+                <w:noProof/>
+                <w:webHidden/>
+              </w:rPr>
+              <w:fldChar w:fldCharType="begin"/>
+            </w:r>
+            <w:r>
+              <w:rPr>
+                <w:noProof/>
+                <w:webHidden/>
+              </w:rPr>
+              <w:instrText xml:space="preserve"> PAGEREF _Toc60698771 \h </w:instrText>
+            </w:r>
+            <w:r>
+              <w:rPr>
+                <w:noProof/>
+                <w:webHidden/>
+              </w:rPr>
+            </w:r>
+            <w:r>
+              <w:rPr>
+                <w:noProof/>
+                <w:webHidden/>
+              </w:rPr>
+              <w:fldChar w:fldCharType="separate"/>
+            </w:r>
+            <w:r>
+              <w:rPr>
+                <w:noProof/>
+                <w:webHidden/>
+              </w:rPr>
+              <w:t>12</w:t>
+            </w:r>
+            <w:r>
+              <w:rPr>
+                <w:noProof/>
+                <w:webHidden/>
+              </w:rPr>
+              <w:fldChar w:fldCharType="end"/>
+            </w:r>
+          </w:hyperlink>
+        </w:p>
+        <w:p>
+          <w:pPr>
+            <w:pStyle w:val="TOC2"/>
+            <w:tabs>
+              <w:tab w:val="right" w:leader="dot" w:pos="9350"/>
+            </w:tabs>
+            <w:rPr>
+              <w:rFonts w:eastAsiaTheme="minorEastAsia" w:cstheme="minorBidi"/>
+              <w:b w:val="0"/>
+              <w:bCs w:val="0"/>
+              <w:noProof/>
+              <w:sz w:val="24"/>
+              <w:szCs w:val="24"/>
+            </w:rPr>
+          </w:pPr>
+          <w:hyperlink w:anchor="_Toc60698772" w:history="1">
+            <w:r>
+              <w:rPr>
+                <w:rStyle w:val="Hyperlink"/>
+                <w:noProof/>
+              </w:rPr>
+              <w:t>Datasets</w:t>
+            </w:r>
+            <w:r>
+              <w:rPr>
+                <w:noProof/>
+                <w:webHidden/>
+              </w:rPr>
+              <w:tab/>
+            </w:r>
+            <w:r>
+              <w:rPr>
+                <w:noProof/>
+                <w:webHidden/>
+              </w:rPr>
+              <w:fldChar w:fldCharType="begin"/>
+            </w:r>
+            <w:r>
+              <w:rPr>
+                <w:noProof/>
+                <w:webHidden/>
+              </w:rPr>
+              <w:instrText xml:space="preserve"> PAGEREF _Toc60698772 \h </w:instrText>
+            </w:r>
+            <w:r>
+              <w:rPr>
+                <w:noProof/>
+                <w:webHidden/>
+              </w:rPr>
+            </w:r>
+            <w:r>
+              <w:rPr>
+                <w:noProof/>
+                <w:webHidden/>
+              </w:rPr>
+              <w:fldChar w:fldCharType="separate"/>
+            </w:r>
+            <w:r>
+              <w:rPr>
+                <w:noProof/>
+                <w:webHidden/>
+              </w:rPr>
+              <w:t>12</w:t>
+            </w:r>
+            <w:r>
+              <w:rPr>
+                <w:noProof/>
+                <w:webHidden/>
+              </w:rPr>
+              <w:fldChar w:fldCharType="end"/>
+            </w:r>
+          </w:hyperlink>
+        </w:p>
+        <w:p>
+          <w:pPr>
+            <w:pStyle w:val="TOC2"/>
+            <w:tabs>
+              <w:tab w:val="right" w:leader="dot" w:pos="9350"/>
+            </w:tabs>
+            <w:rPr>
+              <w:rFonts w:eastAsiaTheme="minorEastAsia" w:cstheme="minorBidi"/>
+              <w:b w:val="0"/>
+              <w:bCs w:val="0"/>
+              <w:noProof/>
+              <w:sz w:val="24"/>
+              <w:szCs w:val="24"/>
+            </w:rPr>
+          </w:pPr>
+          <w:hyperlink w:anchor="_Toc60698773" w:history="1">
+            <w:r>
+              <w:rPr>
+                <w:rStyle w:val="Hyperlink"/>
+                <w:noProof/>
+              </w:rPr>
+              <w:t>Evaluation</w:t>
+            </w:r>
+            <w:r>
+              <w:rPr>
+                <w:noProof/>
+                <w:webHidden/>
+              </w:rPr>
+              <w:tab/>
+            </w:r>
+            <w:r>
+              <w:rPr>
+                <w:noProof/>
+                <w:webHidden/>
+              </w:rPr>
+              <w:fldChar w:fldCharType="begin"/>
+            </w:r>
+            <w:r>
+              <w:rPr>
+                <w:noProof/>
+                <w:webHidden/>
+              </w:rPr>
+              <w:instrText xml:space="preserve"> PAGEREF _Toc60698773 \h </w:instrText>
+            </w:r>
+            <w:r>
+              <w:rPr>
+                <w:noProof/>
+                <w:webHidden/>
+              </w:rPr>
+            </w:r>
+            <w:r>
+              <w:rPr>
+                <w:noProof/>
+                <w:webHidden/>
+              </w:rPr>
+              <w:fldChar w:fldCharType="separate"/>
+            </w:r>
+            <w:r>
+              <w:rPr>
+                <w:noProof/>
+                <w:webHidden/>
+              </w:rPr>
+              <w:t>12</w:t>
+            </w:r>
+            <w:r>
+              <w:rPr>
+                <w:noProof/>
+                <w:webHidden/>
+              </w:rPr>
+              <w:fldChar w:fldCharType="end"/>
+            </w:r>
+          </w:hyperlink>
+        </w:p>
+        <w:p>
+          <w:pPr>
+            <w:pStyle w:val="TOC1"/>
+            <w:tabs>
+              <w:tab w:val="right" w:leader="dot" w:pos="9350"/>
+            </w:tabs>
+            <w:rPr>
+              <w:rFonts w:eastAsiaTheme="minorEastAsia" w:cstheme="minorBidi"/>
+              <w:b w:val="0"/>
+              <w:bCs w:val="0"/>
+              <w:i w:val="0"/>
+              <w:iCs w:val="0"/>
+              <w:noProof/>
+            </w:rPr>
+          </w:pPr>
+          <w:hyperlink w:anchor="_Toc60698774" w:history="1">
+            <w:r>
+              <w:rPr>
+                <w:rStyle w:val="Hyperlink"/>
+                <w:noProof/>
+              </w:rPr>
+              <w:t>Helper Agent: Designing an Assistant for Human-Human Interaction in a Virtual Meeting Space</w:t>
+            </w:r>
+            <w:r>
+              <w:rPr>
+                <w:noProof/>
+                <w:webHidden/>
+              </w:rPr>
+              <w:tab/>
+            </w:r>
+            <w:r>
+              <w:rPr>
+                <w:noProof/>
+                <w:webHidden/>
+              </w:rPr>
+              <w:fldChar w:fldCharType="begin"/>
+            </w:r>
+            <w:r>
+              <w:rPr>
+                <w:noProof/>
+                <w:webHidden/>
+              </w:rPr>
+              <w:instrText xml:space="preserve"> PAGEREF _Toc60698774 \h </w:instrText>
+            </w:r>
+            <w:r>
+              <w:rPr>
+                <w:noProof/>
+                <w:webHidden/>
+              </w:rPr>
+            </w:r>
+            <w:r>
+              <w:rPr>
+                <w:noProof/>
+                <w:webHidden/>
+              </w:rPr>
+              <w:fldChar w:fldCharType="separate"/>
+            </w:r>
+            <w:r>
+              <w:rPr>
+                <w:noProof/>
+                <w:webHidden/>
+              </w:rPr>
+              <w:t>12</w:t>
+            </w:r>
+            <w:r>
+              <w:rPr>
+                <w:noProof/>
+                <w:webHidden/>
+              </w:rPr>
+              <w:fldChar w:fldCharType="end"/>
+            </w:r>
+          </w:hyperlink>
+        </w:p>
+        <w:p>
+          <w:pPr>
+            <w:pStyle w:val="TOC2"/>
+            <w:tabs>
+              <w:tab w:val="right" w:leader="dot" w:pos="9350"/>
+            </w:tabs>
+            <w:rPr>
+              <w:rFonts w:eastAsiaTheme="minorEastAsia" w:cstheme="minorBidi"/>
+              <w:b w:val="0"/>
+              <w:bCs w:val="0"/>
+              <w:noProof/>
+              <w:sz w:val="24"/>
+              <w:szCs w:val="24"/>
+            </w:rPr>
+          </w:pPr>
+          <w:hyperlink w:anchor="_Toc60698775" w:history="1">
+            <w:r>
+              <w:rPr>
+                <w:rStyle w:val="Hyperlink"/>
+                <w:noProof/>
+              </w:rPr>
+              <w:t>Description</w:t>
+            </w:r>
+            <w:r>
+              <w:rPr>
+                <w:noProof/>
+                <w:webHidden/>
+              </w:rPr>
+              <w:tab/>
+            </w:r>
+            <w:r>
+              <w:rPr>
+                <w:noProof/>
+                <w:webHidden/>
+              </w:rPr>
+              <w:fldChar w:fldCharType="begin"/>
+            </w:r>
+            <w:r>
+              <w:rPr>
+                <w:noProof/>
+                <w:webHidden/>
+              </w:rPr>
+              <w:instrText xml:space="preserve"> PAGEREF _Toc60698775 \h </w:instrText>
+            </w:r>
+            <w:r>
+              <w:rPr>
+                <w:noProof/>
+                <w:webHidden/>
+              </w:rPr>
+            </w:r>
+            <w:r>
+              <w:rPr>
+                <w:noProof/>
+                <w:webHidden/>
+              </w:rPr>
+              <w:fldChar w:fldCharType="separate"/>
+            </w:r>
+            <w:r>
+              <w:rPr>
+                <w:noProof/>
+                <w:webHidden/>
+              </w:rPr>
+              <w:t>12</w:t>
+            </w:r>
+            <w:r>
+              <w:rPr>
+                <w:noProof/>
+                <w:webHidden/>
+              </w:rPr>
+              <w:fldChar w:fldCharType="end"/>
+            </w:r>
+          </w:hyperlink>
+        </w:p>
+        <w:p>
+          <w:pPr>
+            <w:pStyle w:val="TOC2"/>
+            <w:tabs>
+              <w:tab w:val="right" w:leader="dot" w:pos="9350"/>
+            </w:tabs>
+            <w:rPr>
+              <w:rFonts w:eastAsiaTheme="minorEastAsia" w:cstheme="minorBidi"/>
+              <w:b w:val="0"/>
+              <w:bCs w:val="0"/>
+              <w:noProof/>
+              <w:sz w:val="24"/>
+              <w:szCs w:val="24"/>
+            </w:rPr>
+          </w:pPr>
+          <w:hyperlink w:anchor="_Toc60698776" w:history="1">
+            <w:r>
+              <w:rPr>
+                <w:rStyle w:val="Hyperlink"/>
+                <w:noProof/>
+              </w:rPr>
+              <w:t>Datasets</w:t>
+            </w:r>
+            <w:r>
+              <w:rPr>
+                <w:noProof/>
+                <w:webHidden/>
+              </w:rPr>
+              <w:tab/>
+            </w:r>
+            <w:r>
+              <w:rPr>
+                <w:noProof/>
+                <w:webHidden/>
+              </w:rPr>
+              <w:fldChar w:fldCharType="begin"/>
+            </w:r>
+            <w:r>
+              <w:rPr>
+                <w:noProof/>
+                <w:webHidden/>
+              </w:rPr>
+              <w:instrText xml:space="preserve"> PAGEREF _Toc60698776 \h </w:instrText>
+            </w:r>
+            <w:r>
+              <w:rPr>
+                <w:noProof/>
+                <w:webHidden/>
+              </w:rPr>
+            </w:r>
+            <w:r>
+              <w:rPr>
+                <w:noProof/>
+                <w:webHidden/>
+              </w:rPr>
+              <w:fldChar w:fldCharType="separate"/>
+            </w:r>
+            <w:r>
+              <w:rPr>
+                <w:noProof/>
+                <w:webHidden/>
+              </w:rPr>
+              <w:t>12</w:t>
+            </w:r>
+            <w:r>
+              <w:rPr>
+                <w:noProof/>
+                <w:webHidden/>
+              </w:rPr>
+              <w:fldChar w:fldCharType="end"/>
+            </w:r>
+          </w:hyperlink>
+        </w:p>
+        <w:p>
+          <w:pPr>
+            <w:pStyle w:val="TOC2"/>
+            <w:tabs>
+              <w:tab w:val="right" w:leader="dot" w:pos="9350"/>
+            </w:tabs>
+            <w:rPr>
+              <w:rFonts w:eastAsiaTheme="minorEastAsia" w:cstheme="minorBidi"/>
+              <w:b w:val="0"/>
+              <w:bCs w:val="0"/>
+              <w:noProof/>
+              <w:sz w:val="24"/>
+              <w:szCs w:val="24"/>
+            </w:rPr>
+          </w:pPr>
+          <w:hyperlink w:anchor="_Toc60698777" w:history="1">
+            <w:r>
+              <w:rPr>
+                <w:rStyle w:val="Hyperlink"/>
+                <w:noProof/>
+              </w:rPr>
+              <w:t>Evaluation</w:t>
+            </w:r>
+            <w:r>
+              <w:rPr>
+                <w:noProof/>
+                <w:webHidden/>
+              </w:rPr>
+              <w:tab/>
+            </w:r>
+            <w:r>
+              <w:rPr>
+                <w:noProof/>
+                <w:webHidden/>
+              </w:rPr>
+              <w:fldChar w:fldCharType="begin"/>
+            </w:r>
+            <w:r>
+              <w:rPr>
+                <w:noProof/>
+                <w:webHidden/>
+              </w:rPr>
+              <w:instrText xml:space="preserve"> PAGEREF _Toc60698777 \h </w:instrText>
+            </w:r>
+            <w:r>
+              <w:rPr>
+                <w:noProof/>
+                <w:webHidden/>
+              </w:rPr>
+            </w:r>
+            <w:r>
+              <w:rPr>
+                <w:noProof/>
+                <w:webHidden/>
+              </w:rPr>
+              <w:fldChar w:fldCharType="separate"/>
+            </w:r>
+            <w:r>
+              <w:rPr>
+                <w:noProof/>
+                <w:webHidden/>
+              </w:rPr>
+              <w:t>12</w:t>
+            </w:r>
+            <w:r>
+              <w:rPr>
+                <w:noProof/>
+                <w:webHidden/>
+              </w:rPr>
+              <w:fldChar w:fldCharType="end"/>
+            </w:r>
+          </w:hyperlink>
+        </w:p>
+        <w:p>
+          <w:pPr>
+            <w:pStyle w:val="TOC1"/>
+            <w:tabs>
+              <w:tab w:val="right" w:leader="dot" w:pos="9350"/>
+            </w:tabs>
+            <w:rPr>
+              <w:rFonts w:eastAsiaTheme="minorEastAsia" w:cstheme="minorBidi"/>
+              <w:b w:val="0"/>
+              <w:bCs w:val="0"/>
+              <w:i w:val="0"/>
+              <w:iCs w:val="0"/>
+              <w:noProof/>
+            </w:rPr>
+          </w:pPr>
+          <w:hyperlink w:anchor="_Toc60698778" w:history="1">
+            <w:r>
+              <w:rPr>
+                <w:rStyle w:val="Hyperlink"/>
+                <w:noProof/>
+              </w:rPr>
+              <w:t>Neural Conversation Recommendation with Online Interaction Modeling</w:t>
+            </w:r>
+            <w:r>
+              <w:rPr>
+                <w:noProof/>
+                <w:webHidden/>
+              </w:rPr>
+              <w:tab/>
+            </w:r>
+            <w:r>
+              <w:rPr>
+                <w:noProof/>
+                <w:webHidden/>
+              </w:rPr>
+              <w:fldChar w:fldCharType="begin"/>
+            </w:r>
+            <w:r>
+              <w:rPr>
+                <w:noProof/>
+                <w:webHidden/>
+              </w:rPr>
+              <w:instrText xml:space="preserve"> PAGEREF _Toc60698778 \h </w:instrText>
+            </w:r>
+            <w:r>
+              <w:rPr>
+                <w:noProof/>
+                <w:webHidden/>
+              </w:rPr>
+            </w:r>
+            <w:r>
+              <w:rPr>
+                <w:noProof/>
+                <w:webHidden/>
+              </w:rPr>
+              <w:fldChar w:fldCharType="separate"/>
+            </w:r>
+            <w:r>
+              <w:rPr>
+                <w:noProof/>
+                <w:webHidden/>
+              </w:rPr>
+              <w:t>12</w:t>
+            </w:r>
+            <w:r>
+              <w:rPr>
+                <w:noProof/>
+                <w:webHidden/>
+              </w:rPr>
+              <w:fldChar w:fldCharType="end"/>
+            </w:r>
+          </w:hyperlink>
+        </w:p>
+        <w:p>
+          <w:pPr>
+            <w:pStyle w:val="TOC2"/>
+            <w:tabs>
+              <w:tab w:val="right" w:leader="dot" w:pos="9350"/>
+            </w:tabs>
+            <w:rPr>
+              <w:rFonts w:eastAsiaTheme="minorEastAsia" w:cstheme="minorBidi"/>
+              <w:b w:val="0"/>
+              <w:bCs w:val="0"/>
+              <w:noProof/>
+              <w:sz w:val="24"/>
+              <w:szCs w:val="24"/>
+            </w:rPr>
+          </w:pPr>
+          <w:hyperlink w:anchor="_Toc60698779" w:history="1">
+            <w:r>
+              <w:rPr>
+                <w:rStyle w:val="Hyperlink"/>
+                <w:noProof/>
+              </w:rPr>
+              <w:t>Description</w:t>
+            </w:r>
+            <w:r>
+              <w:rPr>
+                <w:noProof/>
+                <w:webHidden/>
+              </w:rPr>
+              <w:tab/>
+            </w:r>
+            <w:r>
+              <w:rPr>
+                <w:noProof/>
+                <w:webHidden/>
+              </w:rPr>
+              <w:fldChar w:fldCharType="begin"/>
+            </w:r>
+            <w:r>
+              <w:rPr>
+                <w:noProof/>
+                <w:webHidden/>
+              </w:rPr>
+              <w:instrText xml:space="preserve"> PAGEREF _Toc60698779 \h </w:instrText>
+            </w:r>
+            <w:r>
+              <w:rPr>
+                <w:noProof/>
+                <w:webHidden/>
+              </w:rPr>
+            </w:r>
+            <w:r>
+              <w:rPr>
+                <w:noProof/>
+                <w:webHidden/>
+              </w:rPr>
+              <w:fldChar w:fldCharType="separate"/>
+            </w:r>
+            <w:r>
+              <w:rPr>
+                <w:noProof/>
+                <w:webHidden/>
+              </w:rPr>
+              <w:t>12</w:t>
+            </w:r>
+            <w:r>
+              <w:rPr>
+                <w:noProof/>
+                <w:webHidden/>
+              </w:rPr>
+              <w:fldChar w:fldCharType="end"/>
+            </w:r>
+          </w:hyperlink>
+        </w:p>
+        <w:p>
+          <w:pPr>
+            <w:pStyle w:val="TOC2"/>
+            <w:tabs>
+              <w:tab w:val="right" w:leader="dot" w:pos="9350"/>
+            </w:tabs>
+            <w:rPr>
+              <w:rFonts w:eastAsiaTheme="minorEastAsia" w:cstheme="minorBidi"/>
+              <w:b w:val="0"/>
+              <w:bCs w:val="0"/>
+              <w:noProof/>
+              <w:sz w:val="24"/>
+              <w:szCs w:val="24"/>
+            </w:rPr>
+          </w:pPr>
+          <w:hyperlink w:anchor="_Toc60698780" w:history="1">
+            <w:r>
+              <w:rPr>
+                <w:rStyle w:val="Hyperlink"/>
+                <w:noProof/>
+              </w:rPr>
+              <w:t>Datasets</w:t>
+            </w:r>
+            <w:r>
+              <w:rPr>
+                <w:noProof/>
+                <w:webHidden/>
+              </w:rPr>
+              <w:tab/>
+            </w:r>
+            <w:r>
+              <w:rPr>
+                <w:noProof/>
+                <w:webHidden/>
+              </w:rPr>
+              <w:fldChar w:fldCharType="begin"/>
+            </w:r>
+            <w:r>
+              <w:rPr>
+                <w:noProof/>
+                <w:webHidden/>
+              </w:rPr>
+              <w:instrText xml:space="preserve"> PAGEREF _Toc60698780 \h </w:instrText>
+            </w:r>
+            <w:r>
+              <w:rPr>
+                <w:noProof/>
+                <w:webHidden/>
+              </w:rPr>
+            </w:r>
+            <w:r>
+              <w:rPr>
+                <w:noProof/>
+                <w:webHidden/>
+              </w:rPr>
+              <w:fldChar w:fldCharType="separate"/>
+            </w:r>
+            <w:r>
+              <w:rPr>
+                <w:noProof/>
+                <w:webHidden/>
+              </w:rPr>
+              <w:t>12</w:t>
+            </w:r>
+            <w:r>
+              <w:rPr>
+                <w:noProof/>
+                <w:webHidden/>
+              </w:rPr>
+              <w:fldChar w:fldCharType="end"/>
+            </w:r>
+          </w:hyperlink>
+        </w:p>
+        <w:p>
+          <w:pPr>
+            <w:pStyle w:val="TOC2"/>
+            <w:tabs>
+              <w:tab w:val="right" w:leader="dot" w:pos="9350"/>
+            </w:tabs>
+            <w:rPr>
+              <w:rFonts w:eastAsiaTheme="minorEastAsia" w:cstheme="minorBidi"/>
+              <w:b w:val="0"/>
+              <w:bCs w:val="0"/>
+              <w:noProof/>
+              <w:sz w:val="24"/>
+              <w:szCs w:val="24"/>
+            </w:rPr>
+          </w:pPr>
+          <w:hyperlink w:anchor="_Toc60698781" w:history="1">
+            <w:r>
+              <w:rPr>
+                <w:rStyle w:val="Hyperlink"/>
+                <w:noProof/>
+              </w:rPr>
+              <w:t>Evaluation</w:t>
+            </w:r>
+            <w:r>
+              <w:rPr>
+                <w:noProof/>
+                <w:webHidden/>
+              </w:rPr>
+              <w:tab/>
+            </w:r>
+            <w:r>
+              <w:rPr>
+                <w:noProof/>
+                <w:webHidden/>
+              </w:rPr>
+              <w:fldChar w:fldCharType="begin"/>
+            </w:r>
+            <w:r>
+              <w:rPr>
+                <w:noProof/>
+                <w:webHidden/>
+              </w:rPr>
+              <w:instrText xml:space="preserve"> PAGEREF _Toc60698781 \h </w:instrText>
+            </w:r>
+            <w:r>
+              <w:rPr>
+                <w:noProof/>
+                <w:webHidden/>
+              </w:rPr>
+            </w:r>
+            <w:r>
+              <w:rPr>
+                <w:noProof/>
+                <w:webHidden/>
+              </w:rPr>
+              <w:fldChar w:fldCharType="separate"/>
+            </w:r>
+            <w:r>
+              <w:rPr>
+                <w:noProof/>
+                <w:webHidden/>
+              </w:rPr>
+              <w:t>13</w:t>
+            </w:r>
+            <w:r>
+              <w:rPr>
+                <w:noProof/>
+                <w:webHidden/>
+              </w:rPr>
+              <w:fldChar w:fldCharType="end"/>
+            </w:r>
+          </w:hyperlink>
+        </w:p>
+        <w:p>
+          <w:pPr>
+            <w:pStyle w:val="TOC1"/>
+            <w:tabs>
+              <w:tab w:val="right" w:leader="dot" w:pos="9350"/>
+            </w:tabs>
+            <w:rPr>
+              <w:rFonts w:eastAsiaTheme="minorEastAsia" w:cstheme="minorBidi"/>
+              <w:b w:val="0"/>
+              <w:bCs w:val="0"/>
+              <w:i w:val="0"/>
+              <w:iCs w:val="0"/>
+              <w:noProof/>
+            </w:rPr>
+          </w:pPr>
+          <w:hyperlink w:anchor="_Toc60698782" w:history="1">
+            <w:r>
+              <w:rPr>
+                <w:rStyle w:val="Hyperlink"/>
+                <w:noProof/>
+              </w:rPr>
+              <w:t>Offline and Online Satisfaction Prediction in Open-Domain Conversational Systems</w:t>
+            </w:r>
+            <w:r>
+              <w:rPr>
+                <w:noProof/>
+                <w:webHidden/>
+              </w:rPr>
+              <w:tab/>
+            </w:r>
+            <w:r>
+              <w:rPr>
+                <w:noProof/>
+                <w:webHidden/>
+              </w:rPr>
+              <w:fldChar w:fldCharType="begin"/>
+            </w:r>
+            <w:r>
+              <w:rPr>
+                <w:noProof/>
+                <w:webHidden/>
+              </w:rPr>
+              <w:instrText xml:space="preserve"> PAGEREF _Toc60698782 \h </w:instrText>
+            </w:r>
+            <w:r>
+              <w:rPr>
+                <w:noProof/>
+                <w:webHidden/>
+              </w:rPr>
+            </w:r>
+            <w:r>
+              <w:rPr>
+                <w:noProof/>
+                <w:webHidden/>
+              </w:rPr>
+              <w:fldChar w:fldCharType="separate"/>
+            </w:r>
+            <w:r>
+              <w:rPr>
+                <w:noProof/>
+                <w:webHidden/>
+              </w:rPr>
+              <w:t>13</w:t>
+            </w:r>
+            <w:r>
+              <w:rPr>
+                <w:noProof/>
+                <w:webHidden/>
+              </w:rPr>
+              <w:fldChar w:fldCharType="end"/>
+            </w:r>
+          </w:hyperlink>
+        </w:p>
+        <w:p>
+          <w:pPr>
+            <w:pStyle w:val="TOC2"/>
+            <w:tabs>
+              <w:tab w:val="right" w:leader="dot" w:pos="9350"/>
+            </w:tabs>
+            <w:rPr>
+              <w:rFonts w:eastAsiaTheme="minorEastAsia" w:cstheme="minorBidi"/>
+              <w:b w:val="0"/>
+              <w:bCs w:val="0"/>
+              <w:noProof/>
+              <w:sz w:val="24"/>
+              <w:szCs w:val="24"/>
+            </w:rPr>
+          </w:pPr>
+          <w:hyperlink w:anchor="_Toc60698783" w:history="1">
+            <w:r>
+              <w:rPr>
+                <w:rStyle w:val="Hyperlink"/>
+                <w:noProof/>
+              </w:rPr>
+              <w:t>Description</w:t>
+            </w:r>
+            <w:r>
+              <w:rPr>
+                <w:noProof/>
+                <w:webHidden/>
+              </w:rPr>
+              <w:tab/>
+            </w:r>
+            <w:r>
+              <w:rPr>
+                <w:noProof/>
+                <w:webHidden/>
+              </w:rPr>
+              <w:fldChar w:fldCharType="begin"/>
+            </w:r>
+            <w:r>
+              <w:rPr>
+                <w:noProof/>
+                <w:webHidden/>
+              </w:rPr>
+              <w:instrText xml:space="preserve"> PAGEREF _Toc60698783 \h </w:instrText>
+            </w:r>
+            <w:r>
+              <w:rPr>
+                <w:noProof/>
+                <w:webHidden/>
+              </w:rPr>
+            </w:r>
+            <w:r>
+              <w:rPr>
+                <w:noProof/>
+                <w:webHidden/>
+              </w:rPr>
+              <w:fldChar w:fldCharType="separate"/>
+            </w:r>
+            <w:r>
+              <w:rPr>
+                <w:noProof/>
+                <w:webHidden/>
+              </w:rPr>
+              <w:t>13</w:t>
+            </w:r>
+            <w:r>
+              <w:rPr>
+                <w:noProof/>
+                <w:webHidden/>
+              </w:rPr>
+              <w:fldChar w:fldCharType="end"/>
+            </w:r>
+          </w:hyperlink>
+        </w:p>
+        <w:p>
+          <w:pPr>
+            <w:pStyle w:val="TOC2"/>
+            <w:tabs>
+              <w:tab w:val="right" w:leader="dot" w:pos="9350"/>
+            </w:tabs>
+            <w:rPr>
+              <w:rFonts w:eastAsiaTheme="minorEastAsia" w:cstheme="minorBidi"/>
+              <w:b w:val="0"/>
+              <w:bCs w:val="0"/>
+              <w:noProof/>
+              <w:sz w:val="24"/>
+              <w:szCs w:val="24"/>
+            </w:rPr>
+          </w:pPr>
+          <w:hyperlink w:anchor="_Toc60698784" w:history="1">
+            <w:r>
+              <w:rPr>
+                <w:rStyle w:val="Hyperlink"/>
+                <w:noProof/>
+              </w:rPr>
+              <w:t>Datasets</w:t>
+            </w:r>
+            <w:r>
+              <w:rPr>
+                <w:noProof/>
+                <w:webHidden/>
+              </w:rPr>
+              <w:tab/>
+            </w:r>
+            <w:r>
+              <w:rPr>
+                <w:noProof/>
+                <w:webHidden/>
+              </w:rPr>
+              <w:fldChar w:fldCharType="begin"/>
+            </w:r>
+            <w:r>
+              <w:rPr>
+                <w:noProof/>
+                <w:webHidden/>
+              </w:rPr>
+              <w:instrText xml:space="preserve"> PAGEREF _Toc60698784 \h </w:instrText>
+            </w:r>
+            <w:r>
+              <w:rPr>
+                <w:noProof/>
+                <w:webHidden/>
+              </w:rPr>
+            </w:r>
+            <w:r>
+              <w:rPr>
+                <w:noProof/>
+                <w:webHidden/>
+              </w:rPr>
+              <w:fldChar w:fldCharType="separate"/>
+            </w:r>
+            <w:r>
+              <w:rPr>
+                <w:noProof/>
+                <w:webHidden/>
+              </w:rPr>
+              <w:t>13</w:t>
+            </w:r>
+            <w:r>
+              <w:rPr>
+                <w:noProof/>
+                <w:webHidden/>
+              </w:rPr>
+              <w:fldChar w:fldCharType="end"/>
+            </w:r>
+          </w:hyperlink>
+        </w:p>
+        <w:p>
+          <w:pPr>
+            <w:pStyle w:val="TOC2"/>
+            <w:tabs>
+              <w:tab w:val="right" w:leader="dot" w:pos="9350"/>
+            </w:tabs>
+            <w:rPr>
+              <w:rFonts w:eastAsiaTheme="minorEastAsia" w:cstheme="minorBidi"/>
+              <w:b w:val="0"/>
+              <w:bCs w:val="0"/>
+              <w:noProof/>
+              <w:sz w:val="24"/>
+              <w:szCs w:val="24"/>
+            </w:rPr>
+          </w:pPr>
+          <w:hyperlink w:anchor="_Toc60698785" w:history="1">
+            <w:r>
+              <w:rPr>
+                <w:rStyle w:val="Hyperlink"/>
+                <w:noProof/>
+              </w:rPr>
+              <w:t>Evaluation</w:t>
+            </w:r>
+            <w:r>
+              <w:rPr>
+                <w:noProof/>
+                <w:webHidden/>
+              </w:rPr>
+              <w:tab/>
+            </w:r>
+            <w:r>
+              <w:rPr>
+                <w:noProof/>
+                <w:webHidden/>
+              </w:rPr>
+              <w:fldChar w:fldCharType="begin"/>
+            </w:r>
+            <w:r>
+              <w:rPr>
+                <w:noProof/>
+                <w:webHidden/>
+              </w:rPr>
+              <w:instrText xml:space="preserve"> PAGEREF _Toc60698785 \h </w:instrText>
+            </w:r>
+            <w:r>
+              <w:rPr>
+                <w:noProof/>
+                <w:webHidden/>
+              </w:rPr>
+            </w:r>
+            <w:r>
+              <w:rPr>
+                <w:noProof/>
+                <w:webHidden/>
+              </w:rPr>
+              <w:fldChar w:fldCharType="separate"/>
+            </w:r>
+            <w:r>
+              <w:rPr>
+                <w:noProof/>
+                <w:webHidden/>
+              </w:rPr>
+              <w:t>13</w:t>
+            </w:r>
+            <w:r>
+              <w:rPr>
+                <w:noProof/>
+                <w:webHidden/>
+              </w:rPr>
+              <w:fldChar w:fldCharType="end"/>
+            </w:r>
+          </w:hyperlink>
+        </w:p>
+        <w:p>
+          <w:pPr>
+            <w:pStyle w:val="TOC1"/>
+            <w:tabs>
+              <w:tab w:val="right" w:leader="dot" w:pos="9350"/>
+            </w:tabs>
+            <w:rPr>
+              <w:rFonts w:eastAsiaTheme="minorEastAsia" w:cstheme="minorBidi"/>
+              <w:b w:val="0"/>
+              <w:bCs w:val="0"/>
+              <w:i w:val="0"/>
+              <w:iCs w:val="0"/>
+              <w:noProof/>
+            </w:rPr>
+          </w:pPr>
+          <w:hyperlink w:anchor="_Toc60698786" w:history="1">
+            <w:r>
+              <w:rPr>
+                <w:rStyle w:val="Hyperlink"/>
+                <w:noProof/>
+              </w:rPr>
+              <w:t>Predicting User Intents and Satisfaction with Dialogue-based Conversational Recommendations</w:t>
+            </w:r>
+            <w:r>
+              <w:rPr>
+                <w:noProof/>
+                <w:webHidden/>
+              </w:rPr>
+              <w:tab/>
+            </w:r>
+            <w:r>
+              <w:rPr>
+                <w:noProof/>
+                <w:webHidden/>
+              </w:rPr>
+              <w:fldChar w:fldCharType="begin"/>
+            </w:r>
+            <w:r>
+              <w:rPr>
+                <w:noProof/>
+                <w:webHidden/>
+              </w:rPr>
+              <w:instrText xml:space="preserve"> PAGEREF _Toc60698786 \h </w:instrText>
+            </w:r>
+            <w:r>
+              <w:rPr>
+                <w:noProof/>
+                <w:webHidden/>
+              </w:rPr>
+            </w:r>
+            <w:r>
+              <w:rPr>
+                <w:noProof/>
+                <w:webHidden/>
+              </w:rPr>
+              <w:fldChar w:fldCharType="separate"/>
+            </w:r>
+            <w:r>
+              <w:rPr>
+                <w:noProof/>
+                <w:webHidden/>
+              </w:rPr>
+              <w:t>13</w:t>
+            </w:r>
+            <w:r>
+              <w:rPr>
+                <w:noProof/>
+                <w:webHidden/>
+              </w:rPr>
+              <w:fldChar w:fldCharType="end"/>
+            </w:r>
+          </w:hyperlink>
+        </w:p>
+        <w:p>
+          <w:pPr>
+            <w:pStyle w:val="TOC2"/>
+            <w:tabs>
+              <w:tab w:val="right" w:leader="dot" w:pos="9350"/>
+            </w:tabs>
+            <w:rPr>
+              <w:rFonts w:eastAsiaTheme="minorEastAsia" w:cstheme="minorBidi"/>
+              <w:b w:val="0"/>
+              <w:bCs w:val="0"/>
+              <w:noProof/>
+              <w:sz w:val="24"/>
+              <w:szCs w:val="24"/>
+            </w:rPr>
+          </w:pPr>
+          <w:hyperlink w:anchor="_Toc60698787" w:history="1">
+            <w:r>
+              <w:rPr>
+                <w:rStyle w:val="Hyperlink"/>
+                <w:noProof/>
+              </w:rPr>
+              <w:t>Description</w:t>
+            </w:r>
+            <w:r>
+              <w:rPr>
+                <w:noProof/>
+                <w:webHidden/>
+              </w:rPr>
+              <w:tab/>
+            </w:r>
+            <w:r>
+              <w:rPr>
+                <w:noProof/>
+                <w:webHidden/>
+              </w:rPr>
+              <w:fldChar w:fldCharType="begin"/>
+            </w:r>
+            <w:r>
+              <w:rPr>
+                <w:noProof/>
+                <w:webHidden/>
+              </w:rPr>
+              <w:instrText xml:space="preserve"> PAGEREF _Toc60698787 \h </w:instrText>
+            </w:r>
+            <w:r>
+              <w:rPr>
+                <w:noProof/>
+                <w:webHidden/>
+              </w:rPr>
+            </w:r>
+            <w:r>
+              <w:rPr>
+                <w:noProof/>
+                <w:webHidden/>
+              </w:rPr>
+              <w:fldChar w:fldCharType="separate"/>
+            </w:r>
+            <w:r>
+              <w:rPr>
+                <w:noProof/>
+                <w:webHidden/>
+              </w:rPr>
+              <w:t>13</w:t>
+            </w:r>
+            <w:r>
+              <w:rPr>
+                <w:noProof/>
+                <w:webHidden/>
+              </w:rPr>
+              <w:fldChar w:fldCharType="end"/>
+            </w:r>
+          </w:hyperlink>
+        </w:p>
+        <w:p>
+          <w:pPr>
+            <w:pStyle w:val="TOC2"/>
+            <w:tabs>
+              <w:tab w:val="right" w:leader="dot" w:pos="9350"/>
+            </w:tabs>
+            <w:rPr>
+              <w:rFonts w:eastAsiaTheme="minorEastAsia" w:cstheme="minorBidi"/>
+              <w:b w:val="0"/>
+              <w:bCs w:val="0"/>
+              <w:noProof/>
+              <w:sz w:val="24"/>
+              <w:szCs w:val="24"/>
+            </w:rPr>
+          </w:pPr>
+          <w:hyperlink w:anchor="_Toc60698788" w:history="1">
+            <w:r>
+              <w:rPr>
+                <w:rStyle w:val="Hyperlink"/>
+                <w:noProof/>
+              </w:rPr>
+              <w:t>Datasets</w:t>
+            </w:r>
+            <w:r>
+              <w:rPr>
+                <w:noProof/>
+                <w:webHidden/>
+              </w:rPr>
+              <w:tab/>
+            </w:r>
+            <w:r>
+              <w:rPr>
+                <w:noProof/>
+                <w:webHidden/>
+              </w:rPr>
+              <w:fldChar w:fldCharType="begin"/>
+            </w:r>
+            <w:r>
+              <w:rPr>
+                <w:noProof/>
+                <w:webHidden/>
+              </w:rPr>
+              <w:instrText xml:space="preserve"> PAGEREF _Toc60698788 \h </w:instrText>
+            </w:r>
+            <w:r>
+              <w:rPr>
+                <w:noProof/>
+                <w:webHidden/>
+              </w:rPr>
+            </w:r>
+            <w:r>
+              <w:rPr>
+                <w:noProof/>
+                <w:webHidden/>
+              </w:rPr>
+              <w:fldChar w:fldCharType="separate"/>
+            </w:r>
+            <w:r>
+              <w:rPr>
+                <w:noProof/>
+                <w:webHidden/>
+              </w:rPr>
+              <w:t>13</w:t>
+            </w:r>
+            <w:r>
+              <w:rPr>
+                <w:noProof/>
+                <w:webHidden/>
+              </w:rPr>
+              <w:fldChar w:fldCharType="end"/>
+            </w:r>
+          </w:hyperlink>
+        </w:p>
+        <w:p>
+          <w:pPr>
+            <w:pStyle w:val="TOC2"/>
+            <w:tabs>
+              <w:tab w:val="right" w:leader="dot" w:pos="9350"/>
+            </w:tabs>
+            <w:rPr>
+              <w:rFonts w:eastAsiaTheme="minorEastAsia" w:cstheme="minorBidi"/>
+              <w:b w:val="0"/>
+              <w:bCs w:val="0"/>
+              <w:noProof/>
+              <w:sz w:val="24"/>
+              <w:szCs w:val="24"/>
+            </w:rPr>
+          </w:pPr>
+          <w:hyperlink w:anchor="_Toc60698789" w:history="1">
+            <w:r>
+              <w:rPr>
+                <w:rStyle w:val="Hyperlink"/>
+                <w:noProof/>
+              </w:rPr>
+              <w:t>Evaluation</w:t>
+            </w:r>
+            <w:r>
+              <w:rPr>
+                <w:noProof/>
+                <w:webHidden/>
+              </w:rPr>
+              <w:tab/>
+            </w:r>
+            <w:r>
+              <w:rPr>
+                <w:noProof/>
+                <w:webHidden/>
+              </w:rPr>
+              <w:fldChar w:fldCharType="begin"/>
+            </w:r>
+            <w:r>
+              <w:rPr>
+                <w:noProof/>
+                <w:webHidden/>
+              </w:rPr>
+              <w:instrText xml:space="preserve"> PAGEREF _Toc60698789 \h </w:instrText>
+            </w:r>
+            <w:r>
+              <w:rPr>
+                <w:noProof/>
+                <w:webHidden/>
+              </w:rPr>
+            </w:r>
+            <w:r>
+              <w:rPr>
+                <w:noProof/>
+                <w:webHidden/>
+              </w:rPr>
+              <w:fldChar w:fldCharType="separate"/>
+            </w:r>
+            <w:r>
+              <w:rPr>
+                <w:noProof/>
+                <w:webHidden/>
+              </w:rPr>
+              <w:t>13</w:t>
+            </w:r>
+            <w:r>
+              <w:rPr>
+                <w:noProof/>
+                <w:webHidden/>
+              </w:rPr>
+              <w:fldChar w:fldCharType="end"/>
+            </w:r>
+          </w:hyperlink>
+        </w:p>
+        <w:p>
+          <w:pPr>
+            <w:pStyle w:val="TOC1"/>
+            <w:tabs>
+              <w:tab w:val="right" w:leader="dot" w:pos="9350"/>
+            </w:tabs>
+            <w:rPr>
+              <w:rFonts w:eastAsiaTheme="minorEastAsia" w:cstheme="minorBidi"/>
+              <w:b w:val="0"/>
+              <w:bCs w:val="0"/>
+              <w:i w:val="0"/>
+              <w:iCs w:val="0"/>
+              <w:noProof/>
+            </w:rPr>
+          </w:pPr>
+          <w:hyperlink w:anchor="_Toc60698790" w:history="1">
+            <w:r>
+              <w:rPr>
+                <w:rStyle w:val="Hyperlink"/>
+                <w:noProof/>
+              </w:rPr>
+              <w:t>The Impact of Humanoid Affect Expression on Human Behavior in a Game-Theoretic Setting</w:t>
+            </w:r>
+            <w:r>
+              <w:rPr>
+                <w:noProof/>
+                <w:webHidden/>
+              </w:rPr>
+              <w:tab/>
+            </w:r>
+            <w:r>
+              <w:rPr>
+                <w:noProof/>
+                <w:webHidden/>
+              </w:rPr>
+              <w:fldChar w:fldCharType="begin"/>
+            </w:r>
+            <w:r>
+              <w:rPr>
+                <w:noProof/>
+                <w:webHidden/>
+              </w:rPr>
+              <w:instrText xml:space="preserve"> PAGEREF _Toc60698790 \h </w:instrText>
+            </w:r>
+            <w:r>
+              <w:rPr>
+                <w:noProof/>
+                <w:webHidden/>
+              </w:rPr>
+            </w:r>
+            <w:r>
+              <w:rPr>
+                <w:noProof/>
+                <w:webHidden/>
+              </w:rPr>
+              <w:fldChar w:fldCharType="separate"/>
+            </w:r>
+            <w:r>
+              <w:rPr>
+                <w:noProof/>
+                <w:webHidden/>
+              </w:rPr>
+              <w:t>13</w:t>
+            </w:r>
+            <w:r>
+              <w:rPr>
+                <w:noProof/>
+                <w:webHidden/>
+              </w:rPr>
+              <w:fldChar w:fldCharType="end"/>
+            </w:r>
+          </w:hyperlink>
+        </w:p>
+        <w:p>
+          <w:pPr>
+            <w:pStyle w:val="TOC2"/>
+            <w:tabs>
+              <w:tab w:val="right" w:leader="dot" w:pos="9350"/>
+            </w:tabs>
+            <w:rPr>
+              <w:rFonts w:eastAsiaTheme="minorEastAsia" w:cstheme="minorBidi"/>
+              <w:b w:val="0"/>
+              <w:bCs w:val="0"/>
+              <w:noProof/>
+              <w:sz w:val="24"/>
+              <w:szCs w:val="24"/>
+            </w:rPr>
+          </w:pPr>
+          <w:hyperlink w:anchor="_Toc60698791" w:history="1">
+            <w:r>
+              <w:rPr>
+                <w:rStyle w:val="Hyperlink"/>
+                <w:noProof/>
+              </w:rPr>
+              <w:t>Description</w:t>
+            </w:r>
+            <w:r>
+              <w:rPr>
+                <w:noProof/>
+                <w:webHidden/>
+              </w:rPr>
+              <w:tab/>
+            </w:r>
+            <w:r>
+              <w:rPr>
+                <w:noProof/>
+                <w:webHidden/>
+              </w:rPr>
+              <w:fldChar w:fldCharType="begin"/>
+            </w:r>
+            <w:r>
+              <w:rPr>
+                <w:noProof/>
+                <w:webHidden/>
+              </w:rPr>
+              <w:instrText xml:space="preserve"> PAGEREF _Toc60698791 \h </w:instrText>
+            </w:r>
+            <w:r>
+              <w:rPr>
+                <w:noProof/>
+                <w:webHidden/>
+              </w:rPr>
+            </w:r>
+            <w:r>
+              <w:rPr>
+                <w:noProof/>
+                <w:webHidden/>
+              </w:rPr>
+              <w:fldChar w:fldCharType="separate"/>
+            </w:r>
+            <w:r>
+              <w:rPr>
+                <w:noProof/>
+                <w:webHidden/>
+              </w:rPr>
+              <w:t>13</w:t>
+            </w:r>
+            <w:r>
+              <w:rPr>
+                <w:noProof/>
+                <w:webHidden/>
+              </w:rPr>
+              <w:fldChar w:fldCharType="end"/>
+            </w:r>
+          </w:hyperlink>
+        </w:p>
+        <w:p>
+          <w:pPr>
+            <w:pStyle w:val="TOC2"/>
+            <w:tabs>
+              <w:tab w:val="right" w:leader="dot" w:pos="9350"/>
+            </w:tabs>
+            <w:rPr>
+              <w:rFonts w:eastAsiaTheme="minorEastAsia" w:cstheme="minorBidi"/>
+              <w:b w:val="0"/>
+              <w:bCs w:val="0"/>
+              <w:noProof/>
+              <w:sz w:val="24"/>
+              <w:szCs w:val="24"/>
+            </w:rPr>
+          </w:pPr>
+          <w:hyperlink w:anchor="_Toc60698792" w:history="1">
+            <w:r>
+              <w:rPr>
+                <w:rStyle w:val="Hyperlink"/>
+                <w:noProof/>
+              </w:rPr>
+              <w:t>Datasets</w:t>
+            </w:r>
+            <w:r>
+              <w:rPr>
+                <w:noProof/>
+                <w:webHidden/>
+              </w:rPr>
+              <w:tab/>
+            </w:r>
+            <w:r>
+              <w:rPr>
+                <w:noProof/>
+                <w:webHidden/>
+              </w:rPr>
+              <w:fldChar w:fldCharType="begin"/>
+            </w:r>
+            <w:r>
+              <w:rPr>
+                <w:noProof/>
+                <w:webHidden/>
+              </w:rPr>
+              <w:instrText xml:space="preserve"> PAGEREF _Toc60698792 \h </w:instrText>
+            </w:r>
+            <w:r>
+              <w:rPr>
+                <w:noProof/>
+                <w:webHidden/>
+              </w:rPr>
+            </w:r>
+            <w:r>
+              <w:rPr>
+                <w:noProof/>
+                <w:webHidden/>
+              </w:rPr>
+              <w:fldChar w:fldCharType="separate"/>
+            </w:r>
+            <w:r>
+              <w:rPr>
+                <w:noProof/>
+                <w:webHidden/>
+              </w:rPr>
+              <w:t>13</w:t>
+            </w:r>
+            <w:r>
+              <w:rPr>
+                <w:noProof/>
+                <w:webHidden/>
+              </w:rPr>
+              <w:fldChar w:fldCharType="end"/>
+            </w:r>
+          </w:hyperlink>
+        </w:p>
+        <w:p>
+          <w:pPr>
+            <w:pStyle w:val="TOC2"/>
+            <w:tabs>
+              <w:tab w:val="right" w:leader="dot" w:pos="9350"/>
+            </w:tabs>
+            <w:rPr>
+              <w:rFonts w:eastAsiaTheme="minorEastAsia" w:cstheme="minorBidi"/>
+              <w:b w:val="0"/>
+              <w:bCs w:val="0"/>
+              <w:noProof/>
+              <w:sz w:val="24"/>
+              <w:szCs w:val="24"/>
+            </w:rPr>
+          </w:pPr>
+          <w:hyperlink w:anchor="_Toc60698793" w:history="1">
+            <w:r>
+              <w:rPr>
+                <w:rStyle w:val="Hyperlink"/>
+                <w:noProof/>
+              </w:rPr>
+              <w:t>Evaluation</w:t>
+            </w:r>
+            <w:r>
+              <w:rPr>
+                <w:noProof/>
+                <w:webHidden/>
+              </w:rPr>
+              <w:tab/>
+            </w:r>
+            <w:r>
+              <w:rPr>
+                <w:noProof/>
+                <w:webHidden/>
+              </w:rPr>
+              <w:fldChar w:fldCharType="begin"/>
+            </w:r>
+            <w:r>
+              <w:rPr>
+                <w:noProof/>
+                <w:webHidden/>
+              </w:rPr>
+              <w:instrText xml:space="preserve"> PAGEREF _Toc60698793 \h </w:instrText>
+            </w:r>
+            <w:r>
+              <w:rPr>
+                <w:noProof/>
+                <w:webHidden/>
+              </w:rPr>
+            </w:r>
+            <w:r>
+              <w:rPr>
+                <w:noProof/>
+                <w:webHidden/>
+              </w:rPr>
+              <w:fldChar w:fldCharType="separate"/>
+            </w:r>
+            <w:r>
+              <w:rPr>
+                <w:noProof/>
+                <w:webHidden/>
+              </w:rPr>
+              <w:t>13</w:t>
+            </w:r>
+            <w:r>
+              <w:rPr>
+                <w:noProof/>
+                <w:webHidden/>
+              </w:rPr>
+              <w:fldChar w:fldCharType="end"/>
+            </w:r>
+          </w:hyperlink>
+        </w:p>
+        <w:p>
+          <w:pPr>
+            <w:pStyle w:val="TOC1"/>
+            <w:tabs>
+              <w:tab w:val="right" w:leader="dot" w:pos="9350"/>
+            </w:tabs>
+            <w:rPr>
+              <w:rFonts w:eastAsiaTheme="minorEastAsia" w:cstheme="minorBidi"/>
+              <w:b w:val="0"/>
+              <w:bCs w:val="0"/>
+              <w:i w:val="0"/>
+              <w:iCs w:val="0"/>
+              <w:noProof/>
+            </w:rPr>
+          </w:pPr>
+          <w:hyperlink w:anchor="_Toc60698794" w:history="1">
+            <w:r>
+              <w:rPr>
+                <w:rStyle w:val="Hyperlink"/>
+                <w:noProof/>
+              </w:rPr>
+              <w:t>Topic Recommendation Method related to a Present Topic for Continuing a Conversation</w:t>
+            </w:r>
+            <w:r>
+              <w:rPr>
+                <w:noProof/>
+                <w:webHidden/>
+              </w:rPr>
+              <w:tab/>
+            </w:r>
+            <w:r>
+              <w:rPr>
+                <w:noProof/>
+                <w:webHidden/>
+              </w:rPr>
+              <w:fldChar w:fldCharType="begin"/>
+            </w:r>
+            <w:r>
+              <w:rPr>
+                <w:noProof/>
+                <w:webHidden/>
+              </w:rPr>
+              <w:instrText xml:space="preserve"> PAGEREF _Toc60698794 \h </w:instrText>
+            </w:r>
+            <w:r>
+              <w:rPr>
+                <w:noProof/>
+                <w:webHidden/>
+              </w:rPr>
+            </w:r>
+            <w:r>
+              <w:rPr>
+                <w:noProof/>
+                <w:webHidden/>
+              </w:rPr>
+              <w:fldChar w:fldCharType="separate"/>
+            </w:r>
+            <w:r>
+              <w:rPr>
+                <w:noProof/>
+                <w:webHidden/>
+              </w:rPr>
+              <w:t>14</w:t>
+            </w:r>
+            <w:r>
+              <w:rPr>
+                <w:noProof/>
+                <w:webHidden/>
+              </w:rPr>
+              <w:fldChar w:fldCharType="end"/>
+            </w:r>
+          </w:hyperlink>
+        </w:p>
+        <w:p>
+          <w:pPr>
+            <w:pStyle w:val="TOC2"/>
+            <w:tabs>
+              <w:tab w:val="right" w:leader="dot" w:pos="9350"/>
+            </w:tabs>
+            <w:rPr>
+              <w:rFonts w:eastAsiaTheme="minorEastAsia" w:cstheme="minorBidi"/>
+              <w:b w:val="0"/>
+              <w:bCs w:val="0"/>
+              <w:noProof/>
+              <w:sz w:val="24"/>
+              <w:szCs w:val="24"/>
+            </w:rPr>
+          </w:pPr>
+          <w:hyperlink w:anchor="_Toc60698795" w:history="1">
+            <w:r>
+              <w:rPr>
+                <w:rStyle w:val="Hyperlink"/>
+                <w:noProof/>
+              </w:rPr>
+              <w:t>Description</w:t>
+            </w:r>
+            <w:r>
+              <w:rPr>
+                <w:noProof/>
+                <w:webHidden/>
+              </w:rPr>
+              <w:tab/>
+            </w:r>
+            <w:r>
+              <w:rPr>
+                <w:noProof/>
+                <w:webHidden/>
+              </w:rPr>
+              <w:fldChar w:fldCharType="begin"/>
+            </w:r>
+            <w:r>
+              <w:rPr>
+                <w:noProof/>
+                <w:webHidden/>
+              </w:rPr>
+              <w:instrText xml:space="preserve"> PAGEREF _Toc60698795 \h </w:instrText>
+            </w:r>
+            <w:r>
+              <w:rPr>
+                <w:noProof/>
+                <w:webHidden/>
+              </w:rPr>
+            </w:r>
+            <w:r>
+              <w:rPr>
+                <w:noProof/>
+                <w:webHidden/>
+              </w:rPr>
+              <w:fldChar w:fldCharType="separate"/>
+            </w:r>
+            <w:r>
+              <w:rPr>
+                <w:noProof/>
+                <w:webHidden/>
+              </w:rPr>
+              <w:t>14</w:t>
+            </w:r>
+            <w:r>
+              <w:rPr>
+                <w:noProof/>
+                <w:webHidden/>
+              </w:rPr>
+              <w:fldChar w:fldCharType="end"/>
+            </w:r>
+          </w:hyperlink>
+        </w:p>
+        <w:p>
+          <w:pPr>
+            <w:pStyle w:val="TOC2"/>
+            <w:tabs>
+              <w:tab w:val="right" w:leader="dot" w:pos="9350"/>
+            </w:tabs>
+            <w:rPr>
+              <w:rFonts w:eastAsiaTheme="minorEastAsia" w:cstheme="minorBidi"/>
+              <w:b w:val="0"/>
+              <w:bCs w:val="0"/>
+              <w:noProof/>
+              <w:sz w:val="24"/>
+              <w:szCs w:val="24"/>
+            </w:rPr>
+          </w:pPr>
+          <w:hyperlink w:anchor="_Toc60698796" w:history="1">
+            <w:r>
+              <w:rPr>
+                <w:rStyle w:val="Hyperlink"/>
+                <w:noProof/>
+              </w:rPr>
+              <w:t>Datasets</w:t>
+            </w:r>
+            <w:r>
+              <w:rPr>
+                <w:noProof/>
+                <w:webHidden/>
+              </w:rPr>
+              <w:tab/>
+            </w:r>
+            <w:r>
+              <w:rPr>
+                <w:noProof/>
+                <w:webHidden/>
+              </w:rPr>
+              <w:fldChar w:fldCharType="begin"/>
+            </w:r>
+            <w:r>
+              <w:rPr>
+                <w:noProof/>
+                <w:webHidden/>
+              </w:rPr>
+              <w:instrText xml:space="preserve"> PAGEREF _Toc60698796 \h </w:instrText>
+            </w:r>
+            <w:r>
+              <w:rPr>
+                <w:noProof/>
+                <w:webHidden/>
+              </w:rPr>
+            </w:r>
+            <w:r>
+              <w:rPr>
+                <w:noProof/>
+                <w:webHidden/>
+              </w:rPr>
+              <w:fldChar w:fldCharType="separate"/>
+            </w:r>
+            <w:r>
+              <w:rPr>
+                <w:noProof/>
+                <w:webHidden/>
+              </w:rPr>
+              <w:t>14</w:t>
+            </w:r>
+            <w:r>
+              <w:rPr>
+                <w:noProof/>
+                <w:webHidden/>
+              </w:rPr>
+              <w:fldChar w:fldCharType="end"/>
+            </w:r>
+          </w:hyperlink>
+        </w:p>
+        <w:p>
+          <w:pPr>
+            <w:pStyle w:val="TOC2"/>
+            <w:tabs>
+              <w:tab w:val="right" w:leader="dot" w:pos="9350"/>
+            </w:tabs>
+            <w:rPr>
+              <w:rFonts w:eastAsiaTheme="minorEastAsia" w:cstheme="minorBidi"/>
+              <w:b w:val="0"/>
+              <w:bCs w:val="0"/>
+              <w:noProof/>
+              <w:sz w:val="24"/>
+              <w:szCs w:val="24"/>
+            </w:rPr>
+          </w:pPr>
+          <w:hyperlink w:anchor="_Toc60698797" w:history="1">
+            <w:r>
+              <w:rPr>
+                <w:rStyle w:val="Hyperlink"/>
+                <w:noProof/>
+              </w:rPr>
+              <w:t>Evaluation</w:t>
+            </w:r>
+            <w:r>
+              <w:rPr>
+                <w:noProof/>
+                <w:webHidden/>
+              </w:rPr>
+              <w:tab/>
+            </w:r>
+            <w:r>
+              <w:rPr>
+                <w:noProof/>
+                <w:webHidden/>
+              </w:rPr>
+              <w:fldChar w:fldCharType="begin"/>
+            </w:r>
+            <w:r>
+              <w:rPr>
+                <w:noProof/>
+                <w:webHidden/>
+              </w:rPr>
+              <w:instrText xml:space="preserve"> PAGEREF _Toc60698797 \h </w:instrText>
+            </w:r>
+            <w:r>
+              <w:rPr>
+                <w:noProof/>
+                <w:webHidden/>
+              </w:rPr>
+            </w:r>
+            <w:r>
+              <w:rPr>
+                <w:noProof/>
+                <w:webHidden/>
+              </w:rPr>
+              <w:fldChar w:fldCharType="separate"/>
+            </w:r>
+            <w:r>
+              <w:rPr>
+                <w:noProof/>
+                <w:webHidden/>
+              </w:rPr>
+              <w:t>14</w:t>
+            </w:r>
+            <w:r>
+              <w:rPr>
+                <w:noProof/>
+                <w:webHidden/>
+              </w:rPr>
+              <w:fldChar w:fldCharType="end"/>
+            </w:r>
+          </w:hyperlink>
+        </w:p>
+        <w:p>
+          <w:pPr>
+            <w:pStyle w:val="TOC1"/>
+            <w:tabs>
+              <w:tab w:val="right" w:leader="dot" w:pos="9350"/>
+            </w:tabs>
+            <w:rPr>
+              <w:rFonts w:eastAsiaTheme="minorEastAsia" w:cstheme="minorBidi"/>
+              <w:b w:val="0"/>
+              <w:bCs w:val="0"/>
+              <w:i w:val="0"/>
+              <w:iCs w:val="0"/>
+              <w:noProof/>
+            </w:rPr>
+          </w:pPr>
+          <w:hyperlink w:anchor="_Toc60698798" w:history="1">
+            <w:r>
+              <w:rPr>
+                <w:rStyle w:val="Hyperlink"/>
+                <w:noProof/>
+              </w:rPr>
+              <w:t>Towards a Conversational Corpus for Human-Robot Conversations</w:t>
+            </w:r>
+            <w:r>
+              <w:rPr>
+                <w:noProof/>
+                <w:webHidden/>
+              </w:rPr>
+              <w:tab/>
+            </w:r>
+            <w:r>
+              <w:rPr>
+                <w:noProof/>
+                <w:webHidden/>
+              </w:rPr>
+              <w:fldChar w:fldCharType="begin"/>
+            </w:r>
+            <w:r>
+              <w:rPr>
+                <w:noProof/>
+                <w:webHidden/>
+              </w:rPr>
+              <w:instrText xml:space="preserve"> PAGEREF _Toc60698798 \h </w:instrText>
+            </w:r>
+            <w:r>
+              <w:rPr>
+                <w:noProof/>
+                <w:webHidden/>
+              </w:rPr>
+            </w:r>
+            <w:r>
+              <w:rPr>
+                <w:noProof/>
+                <w:webHidden/>
+              </w:rPr>
+              <w:fldChar w:fldCharType="separate"/>
+            </w:r>
+            <w:r>
+              <w:rPr>
+                <w:noProof/>
+                <w:webHidden/>
+              </w:rPr>
+              <w:t>14</w:t>
+            </w:r>
+            <w:r>
+              <w:rPr>
+                <w:noProof/>
+                <w:webHidden/>
+              </w:rPr>
+              <w:fldChar w:fldCharType="end"/>
+            </w:r>
+          </w:hyperlink>
+        </w:p>
+        <w:p>
+          <w:pPr>
+            <w:pStyle w:val="TOC2"/>
+            <w:tabs>
+              <w:tab w:val="right" w:leader="dot" w:pos="9350"/>
+            </w:tabs>
+            <w:rPr>
+              <w:rFonts w:eastAsiaTheme="minorEastAsia" w:cstheme="minorBidi"/>
+              <w:b w:val="0"/>
+              <w:bCs w:val="0"/>
+              <w:noProof/>
+              <w:sz w:val="24"/>
+              <w:szCs w:val="24"/>
+            </w:rPr>
+          </w:pPr>
+          <w:hyperlink w:anchor="_Toc60698799" w:history="1">
+            <w:r>
+              <w:rPr>
+                <w:rStyle w:val="Hyperlink"/>
+                <w:noProof/>
+              </w:rPr>
+              <w:t>Description</w:t>
+            </w:r>
+            <w:r>
+              <w:rPr>
+                <w:noProof/>
+                <w:webHidden/>
+              </w:rPr>
+              <w:tab/>
+            </w:r>
+            <w:r>
+              <w:rPr>
+                <w:noProof/>
+                <w:webHidden/>
+              </w:rPr>
+              <w:fldChar w:fldCharType="begin"/>
+            </w:r>
+            <w:r>
+              <w:rPr>
+                <w:noProof/>
+                <w:webHidden/>
+              </w:rPr>
+              <w:instrText xml:space="preserve"> PAGEREF _Toc60698799 \h </w:instrText>
+            </w:r>
+            <w:r>
+              <w:rPr>
+                <w:noProof/>
+                <w:webHidden/>
+              </w:rPr>
+            </w:r>
+            <w:r>
+              <w:rPr>
+                <w:noProof/>
+                <w:webHidden/>
+              </w:rPr>
+              <w:fldChar w:fldCharType="separate"/>
+            </w:r>
+            <w:r>
+              <w:rPr>
+                <w:noProof/>
+                <w:webHidden/>
+              </w:rPr>
+              <w:t>14</w:t>
+            </w:r>
+            <w:r>
+              <w:rPr>
+                <w:noProof/>
+                <w:webHidden/>
+              </w:rPr>
+              <w:fldChar w:fldCharType="end"/>
+            </w:r>
+          </w:hyperlink>
+        </w:p>
+        <w:p>
+          <w:pPr>
+            <w:pStyle w:val="TOC2"/>
+            <w:tabs>
+              <w:tab w:val="right" w:leader="dot" w:pos="9350"/>
+            </w:tabs>
+            <w:rPr>
+              <w:rFonts w:eastAsiaTheme="minorEastAsia" w:cstheme="minorBidi"/>
+              <w:b w:val="0"/>
+              <w:bCs w:val="0"/>
+              <w:noProof/>
+              <w:sz w:val="24"/>
+              <w:szCs w:val="24"/>
+            </w:rPr>
+          </w:pPr>
+          <w:hyperlink w:anchor="_Toc60698800" w:history="1">
+            <w:r>
+              <w:rPr>
+                <w:rStyle w:val="Hyperlink"/>
+                <w:noProof/>
+              </w:rPr>
+              <w:t>Datasets</w:t>
+            </w:r>
+            <w:r>
+              <w:rPr>
+                <w:noProof/>
+                <w:webHidden/>
+              </w:rPr>
+              <w:tab/>
+            </w:r>
+            <w:r>
+              <w:rPr>
+                <w:noProof/>
+                <w:webHidden/>
+              </w:rPr>
+              <w:fldChar w:fldCharType="begin"/>
+            </w:r>
+            <w:r>
+              <w:rPr>
+                <w:noProof/>
+                <w:webHidden/>
+              </w:rPr>
+              <w:instrText xml:space="preserve"> PAGEREF _Toc60698800 \h </w:instrText>
+            </w:r>
+            <w:r>
+              <w:rPr>
+                <w:noProof/>
+                <w:webHidden/>
+              </w:rPr>
+            </w:r>
+            <w:r>
+              <w:rPr>
+                <w:noProof/>
+                <w:webHidden/>
+              </w:rPr>
+              <w:fldChar w:fldCharType="separate"/>
+            </w:r>
+            <w:r>
+              <w:rPr>
+                <w:noProof/>
+                <w:webHidden/>
+              </w:rPr>
+              <w:t>14</w:t>
             </w:r>
             <w:r>
               <w:rPr>
@@ -3586,7 +7528,7 @@
       <w:pPr>
         <w:pStyle w:val="Heading1"/>
       </w:pPr>
-      <w:bookmarkStart w:id="0" w:name="_Toc49965475"/>
+      <w:bookmarkStart w:id="0" w:name="_Toc60698699"/>
       <w:r>
         <w:lastRenderedPageBreak/>
         <w:t>A Persona-Based Neural Conversation Model</w:t>
@@ -3597,7 +7539,7 @@
       <w:pPr>
         <w:pStyle w:val="Heading2"/>
       </w:pPr>
-      <w:bookmarkStart w:id="1" w:name="_Toc49965476"/>
+      <w:bookmarkStart w:id="1" w:name="_Toc60698700"/>
       <w:r>
         <w:t>Description</w:t>
       </w:r>
@@ -3691,7 +7633,7 @@
       <w:pPr>
         <w:pStyle w:val="Heading2"/>
       </w:pPr>
-      <w:bookmarkStart w:id="2" w:name="_Toc49965477"/>
+      <w:bookmarkStart w:id="2" w:name="_Toc60698701"/>
       <w:r>
         <w:t>Datasets</w:t>
       </w:r>
@@ -3718,23 +7660,7 @@
         </w:numPr>
       </w:pPr>
       <w:r>
-        <w:t xml:space="preserve">Twitter </w:t>
-      </w:r>
-      <w:proofErr w:type="spellStart"/>
-      <w:r>
-        <w:t>Sordoni</w:t>
-      </w:r>
-      <w:proofErr w:type="spellEnd"/>
-      <w:r>
-        <w:t xml:space="preserve"> Dataset (Old collected by </w:t>
-      </w:r>
-      <w:proofErr w:type="spellStart"/>
-      <w:r>
-        <w:t>Sordoni</w:t>
-      </w:r>
-      <w:proofErr w:type="spellEnd"/>
-      <w:r>
-        <w:t>)</w:t>
+        <w:t>Twitter Sordoni Dataset (Old collected by Sordoni)</w:t>
       </w:r>
     </w:p>
     <w:p>
@@ -3745,20 +7671,15 @@
           <w:numId w:val="6"/>
         </w:numPr>
       </w:pPr>
-      <w:proofErr w:type="spellStart"/>
-      <w:r>
-        <w:t>IMSDb</w:t>
-      </w:r>
-      <w:proofErr w:type="spellEnd"/>
-      <w:r>
-        <w:t xml:space="preserve"> Scripts: Friends, The Big Bang Theory</w:t>
+      <w:r>
+        <w:t>IMSDb Scripts: Friends, The Big Bang Theory</w:t>
       </w:r>
     </w:p>
     <w:p>
       <w:pPr>
         <w:pStyle w:val="Heading2"/>
       </w:pPr>
-      <w:bookmarkStart w:id="3" w:name="_Toc49965478"/>
+      <w:bookmarkStart w:id="3" w:name="_Toc60698702"/>
       <w:r>
         <w:t>Evaluation</w:t>
       </w:r>
@@ -3780,7 +7701,7 @@
       <w:pPr>
         <w:pStyle w:val="Heading1"/>
       </w:pPr>
-      <w:bookmarkStart w:id="4" w:name="_Toc49965479"/>
+      <w:bookmarkStart w:id="4" w:name="_Toc60698703"/>
       <w:r>
         <w:t>An Ensemble Model with Ranking for Social Dialogue</w:t>
       </w:r>
@@ -3793,7 +7714,7 @@
       <w:pPr>
         <w:pStyle w:val="Heading2"/>
       </w:pPr>
-      <w:bookmarkStart w:id="5" w:name="_Toc49965480"/>
+      <w:bookmarkStart w:id="5" w:name="_Toc60698704"/>
       <w:r>
         <w:t>Description</w:t>
       </w:r>
@@ -3887,7 +7808,7 @@
       <w:pPr>
         <w:pStyle w:val="Heading2"/>
       </w:pPr>
-      <w:bookmarkStart w:id="6" w:name="_Toc49965481"/>
+      <w:bookmarkStart w:id="6" w:name="_Toc60698705"/>
       <w:r>
         <w:t>Datasets</w:t>
       </w:r>
@@ -3914,15 +7835,7 @@
         </w:numPr>
       </w:pPr>
       <w:r>
-        <w:t xml:space="preserve">Persona: Rule based AIML / </w:t>
-      </w:r>
-      <w:proofErr w:type="spellStart"/>
-      <w:r>
-        <w:t>alicebot</w:t>
-      </w:r>
-      <w:proofErr w:type="spellEnd"/>
-      <w:r>
-        <w:t>. Guarantees appropriate responses to inappropriate responses.</w:t>
+        <w:t>Persona: Rule based AIML / alicebot. Guarantees appropriate responses to inappropriate responses.</w:t>
       </w:r>
     </w:p>
     <w:p>
@@ -3945,13 +7858,8 @@
           <w:numId w:val="6"/>
         </w:numPr>
       </w:pPr>
-      <w:proofErr w:type="spellStart"/>
-      <w:r>
-        <w:t>NewsBot</w:t>
-      </w:r>
-      <w:proofErr w:type="spellEnd"/>
-      <w:r>
-        <w:t>: Provides news context using newsapi.org</w:t>
+      <w:r>
+        <w:t>NewsBot: Provides news context using newsapi.org</w:t>
       </w:r>
     </w:p>
     <w:p>
@@ -3962,25 +7870,15 @@
           <w:numId w:val="6"/>
         </w:numPr>
       </w:pPr>
-      <w:proofErr w:type="spellStart"/>
-      <w:r>
-        <w:t>Factbot</w:t>
-      </w:r>
-      <w:proofErr w:type="spellEnd"/>
-      <w:r>
-        <w:t xml:space="preserve">, Quiz Game, </w:t>
-      </w:r>
-      <w:proofErr w:type="spellStart"/>
-      <w:r>
-        <w:t>WeatherBot</w:t>
-      </w:r>
-      <w:proofErr w:type="spellEnd"/>
+      <w:r>
+        <w:t>Factbot, Quiz Game, WeatherBot</w:t>
+      </w:r>
     </w:p>
     <w:p>
       <w:pPr>
         <w:pStyle w:val="Heading2"/>
       </w:pPr>
-      <w:bookmarkStart w:id="7" w:name="_Toc49965482"/>
+      <w:bookmarkStart w:id="7" w:name="_Toc60698706"/>
       <w:r>
         <w:t>Evaluation</w:t>
       </w:r>
@@ -4002,7 +7900,7 @@
       <w:pPr>
         <w:pStyle w:val="Heading1"/>
       </w:pPr>
-      <w:bookmarkStart w:id="8" w:name="_Toc49965483"/>
+      <w:bookmarkStart w:id="8" w:name="_Toc60698707"/>
       <w:r>
         <w:lastRenderedPageBreak/>
         <w:t xml:space="preserve">Dynamic Knowledge Routing Network </w:t>
@@ -4019,7 +7917,7 @@
       <w:pPr>
         <w:pStyle w:val="Heading2"/>
       </w:pPr>
-      <w:bookmarkStart w:id="9" w:name="_Toc49965484"/>
+      <w:bookmarkStart w:id="9" w:name="_Toc60698708"/>
       <w:r>
         <w:t>Description</w:t>
       </w:r>
@@ -4046,15 +7944,7 @@
         </w:numPr>
       </w:pPr>
       <w:r>
-        <w:t xml:space="preserve">Introduces new dataset </w:t>
-      </w:r>
-      <w:proofErr w:type="spellStart"/>
-      <w:r>
-        <w:t>Sina</w:t>
-      </w:r>
-      <w:proofErr w:type="spellEnd"/>
-      <w:r>
-        <w:t xml:space="preserve"> Weibo (Social Platform)</w:t>
+        <w:t>Introduces new dataset Sina Weibo (Social Platform)</w:t>
       </w:r>
     </w:p>
     <w:p>
@@ -4121,7 +8011,7 @@
       <w:pPr>
         <w:pStyle w:val="Heading2"/>
       </w:pPr>
-      <w:bookmarkStart w:id="10" w:name="_Toc49965485"/>
+      <w:bookmarkStart w:id="10" w:name="_Toc60698709"/>
       <w:r>
         <w:t>Datasets</w:t>
       </w:r>
@@ -4135,20 +8025,15 @@
           <w:numId w:val="6"/>
         </w:numPr>
       </w:pPr>
-      <w:proofErr w:type="spellStart"/>
-      <w:r>
-        <w:t>Sina</w:t>
-      </w:r>
-      <w:proofErr w:type="spellEnd"/>
-      <w:r>
-        <w:t xml:space="preserve"> Weibo Open domain conversations</w:t>
+      <w:r>
+        <w:t>Sina Weibo Open domain conversations</w:t>
       </w:r>
     </w:p>
     <w:p>
       <w:pPr>
         <w:pStyle w:val="Heading2"/>
       </w:pPr>
-      <w:bookmarkStart w:id="11" w:name="_Toc49965486"/>
+      <w:bookmarkStart w:id="11" w:name="_Toc60698710"/>
       <w:r>
         <w:t>Evaluation</w:t>
       </w:r>
@@ -4182,7 +8067,7 @@
       <w:pPr>
         <w:pStyle w:val="Heading1"/>
       </w:pPr>
-      <w:bookmarkStart w:id="12" w:name="_Toc49965487"/>
+      <w:bookmarkStart w:id="12" w:name="_Toc60698711"/>
       <w:r>
         <w:t>IEC: Towards Interest-Eliciting Neural Conversational Agents</w:t>
       </w:r>
@@ -4198,7 +8083,7 @@
       <w:pPr>
         <w:pStyle w:val="Heading2"/>
       </w:pPr>
-      <w:bookmarkStart w:id="13" w:name="_Toc49965488"/>
+      <w:bookmarkStart w:id="13" w:name="_Toc60698712"/>
       <w:r>
         <w:t>Description</w:t>
       </w:r>
@@ -4225,7 +8110,15 @@
         </w:numPr>
       </w:pPr>
       <w:r>
-        <w:t>Detect user’s interests and changes that steer conversations E.g. comics to music.</w:t>
+        <w:t xml:space="preserve">Detect user’s interests and changes that steer conversations </w:t>
+      </w:r>
+      <w:proofErr w:type="gramStart"/>
+      <w:r>
+        <w:t>E.g.</w:t>
+      </w:r>
+      <w:proofErr w:type="gramEnd"/>
+      <w:r>
+        <w:t xml:space="preserve"> comics to music.</w:t>
       </w:r>
     </w:p>
     <w:p>
@@ -4268,7 +8161,7 @@
       <w:pPr>
         <w:pStyle w:val="Heading2"/>
       </w:pPr>
-      <w:bookmarkStart w:id="14" w:name="_Toc49965489"/>
+      <w:bookmarkStart w:id="14" w:name="_Toc60698713"/>
       <w:r>
         <w:t>Datasets</w:t>
       </w:r>
@@ -4290,7 +8183,7 @@
       <w:pPr>
         <w:pStyle w:val="Heading2"/>
       </w:pPr>
-      <w:bookmarkStart w:id="15" w:name="_Toc49965490"/>
+      <w:bookmarkStart w:id="15" w:name="_Toc60698714"/>
       <w:r>
         <w:t>Evaluation</w:t>
       </w:r>
@@ -4317,30 +8210,14 @@
         </w:numPr>
       </w:pPr>
       <w:r>
-        <w:t xml:space="preserve">BLEU, </w:t>
-      </w:r>
-      <w:proofErr w:type="spellStart"/>
-      <w:r>
-        <w:t>Dist</w:t>
-      </w:r>
-      <w:proofErr w:type="spellEnd"/>
-      <w:r>
-        <w:t xml:space="preserve"> 1, </w:t>
-      </w:r>
-      <w:proofErr w:type="spellStart"/>
-      <w:r>
-        <w:t>Dist</w:t>
-      </w:r>
-      <w:proofErr w:type="spellEnd"/>
-      <w:r>
-        <w:t xml:space="preserve"> 2, ENT 4</w:t>
+        <w:t>BLEU, Dist 1, Dist 2, ENT 4</w:t>
       </w:r>
     </w:p>
     <w:p>
       <w:pPr>
         <w:pStyle w:val="Heading1"/>
       </w:pPr>
-      <w:bookmarkStart w:id="16" w:name="_Toc49965491"/>
+      <w:bookmarkStart w:id="16" w:name="_Toc60698715"/>
       <w:r>
         <w:t>Learning Symmetric Collaborative Dialogue Agents with Dynamic Knowledge Graph Embeddings</w:t>
       </w:r>
@@ -4353,7 +8230,7 @@
       <w:pPr>
         <w:pStyle w:val="Heading2"/>
       </w:pPr>
-      <w:bookmarkStart w:id="17" w:name="_Toc49965492"/>
+      <w:bookmarkStart w:id="17" w:name="_Toc60698716"/>
       <w:r>
         <w:t>Description</w:t>
       </w:r>
@@ -4399,7 +8276,7 @@
       <w:pPr>
         <w:pStyle w:val="Heading2"/>
       </w:pPr>
-      <w:bookmarkStart w:id="18" w:name="_Toc49965493"/>
+      <w:bookmarkStart w:id="18" w:name="_Toc60698717"/>
       <w:r>
         <w:lastRenderedPageBreak/>
         <w:t>Datasets</w:t>
@@ -4422,7 +8299,7 @@
       <w:pPr>
         <w:pStyle w:val="Heading2"/>
       </w:pPr>
-      <w:bookmarkStart w:id="19" w:name="_Toc49965494"/>
+      <w:bookmarkStart w:id="19" w:name="_Toc60698718"/>
       <w:r>
         <w:t>Evaluation</w:t>
       </w:r>
@@ -4468,14 +8345,9 @@
       <w:pPr>
         <w:pStyle w:val="Heading1"/>
       </w:pPr>
-      <w:bookmarkStart w:id="20" w:name="_Toc49965495"/>
-      <w:proofErr w:type="spellStart"/>
-      <w:r>
-        <w:t>MultiWOZ</w:t>
-      </w:r>
-      <w:proofErr w:type="spellEnd"/>
-      <w:r>
-        <w:t xml:space="preserve"> - A Large-Scale Multi-Domain Wizard-of-Oz Dataset for Task-Oriented Dialogue Modelling</w:t>
+      <w:bookmarkStart w:id="20" w:name="_Toc60698719"/>
+      <w:r>
+        <w:t>MultiWOZ - A Large-Scale Multi-Domain Wizard-of-Oz Dataset for Task-Oriented Dialogue Modelling</w:t>
       </w:r>
       <w:bookmarkEnd w:id="20"/>
     </w:p>
@@ -4483,7 +8355,7 @@
       <w:pPr>
         <w:pStyle w:val="Heading2"/>
       </w:pPr>
-      <w:bookmarkStart w:id="21" w:name="_Toc49965496"/>
+      <w:bookmarkStart w:id="21" w:name="_Toc60698720"/>
       <w:r>
         <w:t>Description</w:t>
       </w:r>
@@ -4517,7 +8389,7 @@
       <w:pPr>
         <w:pStyle w:val="Heading2"/>
       </w:pPr>
-      <w:bookmarkStart w:id="22" w:name="_Toc49965497"/>
+      <w:bookmarkStart w:id="22" w:name="_Toc60698721"/>
       <w:r>
         <w:t>Datasets</w:t>
       </w:r>
@@ -4539,7 +8411,7 @@
       <w:pPr>
         <w:pStyle w:val="Heading1"/>
       </w:pPr>
-      <w:bookmarkStart w:id="23" w:name="_Toc49965498"/>
+      <w:bookmarkStart w:id="23" w:name="_Toc60698722"/>
       <w:r>
         <w:t>RUBER: An Unsupervised Method for Automatic Evaluation of Open-Domain Dialog Systems</w:t>
       </w:r>
@@ -4552,7 +8424,7 @@
       <w:pPr>
         <w:pStyle w:val="Heading2"/>
       </w:pPr>
-      <w:bookmarkStart w:id="24" w:name="_Toc49965499"/>
+      <w:bookmarkStart w:id="24" w:name="_Toc60698723"/>
       <w:r>
         <w:t>Description</w:t>
       </w:r>
@@ -4610,7 +8482,7 @@
       <w:pPr>
         <w:pStyle w:val="Heading2"/>
       </w:pPr>
-      <w:bookmarkStart w:id="25" w:name="_Toc49965500"/>
+      <w:bookmarkStart w:id="25" w:name="_Toc60698724"/>
       <w:r>
         <w:t>Evaluation</w:t>
       </w:r>
@@ -4668,7 +8540,7 @@
       <w:pPr>
         <w:pStyle w:val="Heading1"/>
       </w:pPr>
-      <w:bookmarkStart w:id="26" w:name="_Toc49965501"/>
+      <w:bookmarkStart w:id="26" w:name="_Toc60698725"/>
       <w:r>
         <w:t>Target-Guided Open-Domain Conversation</w:t>
       </w:r>
@@ -4684,7 +8556,7 @@
       <w:pPr>
         <w:pStyle w:val="Heading2"/>
       </w:pPr>
-      <w:bookmarkStart w:id="27" w:name="_Toc49965502"/>
+      <w:bookmarkStart w:id="27" w:name="_Toc60698726"/>
       <w:r>
         <w:t>Description</w:t>
       </w:r>
@@ -4767,7 +8639,7 @@
       <w:pPr>
         <w:pStyle w:val="Heading2"/>
       </w:pPr>
-      <w:bookmarkStart w:id="28" w:name="_Toc49965503"/>
+      <w:bookmarkStart w:id="28" w:name="_Toc60698727"/>
       <w:r>
         <w:t>Datasets</w:t>
       </w:r>
@@ -4782,15 +8654,7 @@
         </w:numPr>
       </w:pPr>
       <w:r>
-        <w:t xml:space="preserve">Dataset derived from </w:t>
-      </w:r>
-      <w:proofErr w:type="spellStart"/>
-      <w:r>
-        <w:t>PersonaChat</w:t>
-      </w:r>
-      <w:proofErr w:type="spellEnd"/>
-      <w:r>
-        <w:t xml:space="preserve"> Corpus</w:t>
+        <w:t>Dataset derived from PersonaChat Corpus</w:t>
       </w:r>
     </w:p>
     <w:p>
@@ -4809,7 +8673,7 @@
       <w:pPr>
         <w:pStyle w:val="Heading2"/>
       </w:pPr>
-      <w:bookmarkStart w:id="29" w:name="_Toc49965504"/>
+      <w:bookmarkStart w:id="29" w:name="_Toc60698728"/>
       <w:r>
         <w:t>Evaluation</w:t>
       </w:r>
@@ -4855,7 +8719,7 @@
       <w:pPr>
         <w:pStyle w:val="Heading1"/>
       </w:pPr>
-      <w:bookmarkStart w:id="30" w:name="_Toc49965505"/>
+      <w:bookmarkStart w:id="30" w:name="_Toc60698729"/>
       <w:r>
         <w:t>The Dialogue Dodecathlon:</w:t>
       </w:r>
@@ -4877,7 +8741,7 @@
       <w:pPr>
         <w:pStyle w:val="Heading2"/>
       </w:pPr>
-      <w:bookmarkStart w:id="31" w:name="_Toc49965506"/>
+      <w:bookmarkStart w:id="31" w:name="_Toc60698730"/>
       <w:r>
         <w:t>Description</w:t>
       </w:r>
@@ -4923,7 +8787,7 @@
       <w:pPr>
         <w:pStyle w:val="Heading2"/>
       </w:pPr>
-      <w:bookmarkStart w:id="32" w:name="_Toc49965507"/>
+      <w:bookmarkStart w:id="32" w:name="_Toc60698731"/>
       <w:r>
         <w:t>Datasets</w:t>
       </w:r>
@@ -4938,30 +8802,14 @@
         </w:numPr>
       </w:pPr>
       <w:r>
-        <w:t xml:space="preserve">ConvAI2, </w:t>
-      </w:r>
-      <w:proofErr w:type="spellStart"/>
-      <w:r>
-        <w:t>DailyDialog</w:t>
-      </w:r>
-      <w:proofErr w:type="spellEnd"/>
-      <w:r>
-        <w:t xml:space="preserve">, </w:t>
-      </w:r>
-      <w:proofErr w:type="spellStart"/>
-      <w:r>
-        <w:t>Wiz.ofWikipedia</w:t>
-      </w:r>
-      <w:proofErr w:type="spellEnd"/>
-      <w:r>
-        <w:t>, Empathetic Dialogues, Cornell Movie, LIGHT, ELI5, Ubuntu, Twitter, pushshift.io Reddit, Image Chat, IGC</w:t>
+        <w:t>ConvAI2, DailyDialog, Wiz.ofWikipedia, Empathetic Dialogues, Cornell Movie, LIGHT, ELI5, Ubuntu, Twitter, pushshift.io Reddit, Image Chat, IGC</w:t>
       </w:r>
     </w:p>
     <w:p>
       <w:pPr>
         <w:pStyle w:val="Heading2"/>
       </w:pPr>
-      <w:bookmarkStart w:id="33" w:name="_Toc49965508"/>
+      <w:bookmarkStart w:id="33" w:name="_Toc60698732"/>
       <w:r>
         <w:t>Evaluation</w:t>
       </w:r>
@@ -5019,7 +8867,7 @@
       <w:pPr>
         <w:pStyle w:val="Heading1"/>
       </w:pPr>
-      <w:bookmarkStart w:id="34" w:name="_Toc49965509"/>
+      <w:bookmarkStart w:id="34" w:name="_Toc60698733"/>
       <w:r>
         <w:t>Towards a Human-like Open-Domain Chatbot</w:t>
       </w:r>
@@ -5029,7 +8877,7 @@
       <w:pPr>
         <w:pStyle w:val="Heading2"/>
       </w:pPr>
-      <w:bookmarkStart w:id="35" w:name="_Toc49965510"/>
+      <w:bookmarkStart w:id="35" w:name="_Toc60698734"/>
       <w:r>
         <w:t>Description</w:t>
       </w:r>
@@ -5087,7 +8935,7 @@
       <w:pPr>
         <w:pStyle w:val="Heading2"/>
       </w:pPr>
-      <w:bookmarkStart w:id="36" w:name="_Toc49965511"/>
+      <w:bookmarkStart w:id="36" w:name="_Toc60698735"/>
       <w:r>
         <w:t>Datasets</w:t>
       </w:r>
@@ -5109,7 +8957,7 @@
       <w:pPr>
         <w:pStyle w:val="Heading2"/>
       </w:pPr>
-      <w:bookmarkStart w:id="37" w:name="_Toc49965512"/>
+      <w:bookmarkStart w:id="37" w:name="_Toc60698736"/>
       <w:r>
         <w:t>Evaluation</w:t>
       </w:r>
@@ -5131,7 +8979,7 @@
       <w:pPr>
         <w:pStyle w:val="Heading1"/>
       </w:pPr>
-      <w:bookmarkStart w:id="38" w:name="_Toc49965513"/>
+      <w:bookmarkStart w:id="38" w:name="_Toc60698737"/>
       <w:r>
         <w:lastRenderedPageBreak/>
         <w:t xml:space="preserve">Towards Empathetic Open-domain Conversation Models: </w:t>
@@ -5153,7 +9001,7 @@
       <w:pPr>
         <w:pStyle w:val="Heading2"/>
       </w:pPr>
-      <w:bookmarkStart w:id="39" w:name="_Toc49965514"/>
+      <w:bookmarkStart w:id="39" w:name="_Toc60698738"/>
       <w:r>
         <w:t>Description</w:t>
       </w:r>
@@ -5199,7 +9047,7 @@
       <w:pPr>
         <w:pStyle w:val="Heading2"/>
       </w:pPr>
-      <w:bookmarkStart w:id="40" w:name="_Toc49965515"/>
+      <w:bookmarkStart w:id="40" w:name="_Toc60698739"/>
       <w:r>
         <w:t>Datasets</w:t>
       </w:r>
@@ -5221,7 +9069,7 @@
       <w:pPr>
         <w:pStyle w:val="Heading2"/>
       </w:pPr>
-      <w:bookmarkStart w:id="41" w:name="_Toc49965516"/>
+      <w:bookmarkStart w:id="41" w:name="_Toc60698740"/>
       <w:r>
         <w:t>Evaluation</w:t>
       </w:r>
@@ -5267,7 +9115,7 @@
       <w:pPr>
         <w:pStyle w:val="Heading1"/>
       </w:pPr>
-      <w:bookmarkStart w:id="42" w:name="_Toc49965517"/>
+      <w:bookmarkStart w:id="42" w:name="_Toc60698741"/>
       <w:r>
         <w:t>Unsupervised Context Rewriting for Open Domain Conversation</w:t>
       </w:r>
@@ -5283,7 +9131,7 @@
       <w:pPr>
         <w:pStyle w:val="Heading2"/>
       </w:pPr>
-      <w:bookmarkStart w:id="43" w:name="_Toc49965518"/>
+      <w:bookmarkStart w:id="43" w:name="_Toc60698742"/>
       <w:r>
         <w:t>Description</w:t>
       </w:r>
@@ -5341,7 +9189,7 @@
       <w:pPr>
         <w:pStyle w:val="Heading2"/>
       </w:pPr>
-      <w:bookmarkStart w:id="44" w:name="_Toc49965520"/>
+      <w:bookmarkStart w:id="44" w:name="_Toc60698743"/>
       <w:r>
         <w:t>Evaluation</w:t>
       </w:r>
@@ -5411,7 +9259,7 @@
       <w:pPr>
         <w:pStyle w:val="Heading1"/>
       </w:pPr>
-      <w:bookmarkStart w:id="45" w:name="_Toc49965521"/>
+      <w:bookmarkStart w:id="45" w:name="_Toc60698744"/>
       <w:r>
         <w:t>Facebook Patent</w:t>
       </w:r>
@@ -5448,7 +9296,7 @@
       <w:pPr>
         <w:pStyle w:val="Heading2"/>
       </w:pPr>
-      <w:bookmarkStart w:id="46" w:name="_Toc49965522"/>
+      <w:bookmarkStart w:id="46" w:name="_Toc60698745"/>
       <w:r>
         <w:t>Description</w:t>
       </w:r>
@@ -5470,17 +9318,21 @@
       <w:pPr>
         <w:pStyle w:val="Heading1"/>
       </w:pPr>
+      <w:bookmarkStart w:id="47" w:name="_Toc60698746"/>
       <w:r>
         <w:t>Project MAIA: Multilingual AI Agent Assistant</w:t>
       </w:r>
+      <w:bookmarkEnd w:id="47"/>
     </w:p>
     <w:p>
       <w:pPr>
         <w:pStyle w:val="Heading2"/>
       </w:pPr>
+      <w:bookmarkStart w:id="48" w:name="_Toc60698747"/>
       <w:r>
         <w:t>Description</w:t>
       </w:r>
+      <w:bookmarkEnd w:id="48"/>
     </w:p>
     <w:p>
       <w:pPr>
@@ -5546,18 +9398,22 @@
       <w:pPr>
         <w:pStyle w:val="Heading1"/>
       </w:pPr>
+      <w:bookmarkStart w:id="49" w:name="_Toc60698748"/>
       <w:r>
         <w:lastRenderedPageBreak/>
         <w:t>DIA: A Human AI Hybrid Conversational Assistant for Developing Contexts</w:t>
       </w:r>
+      <w:bookmarkEnd w:id="49"/>
     </w:p>
     <w:p>
       <w:pPr>
         <w:pStyle w:val="Heading2"/>
       </w:pPr>
+      <w:bookmarkStart w:id="50" w:name="_Toc60698749"/>
       <w:r>
         <w:t>Description</w:t>
       </w:r>
+      <w:bookmarkEnd w:id="50"/>
     </w:p>
     <w:p>
       <w:pPr>
@@ -5635,9 +9491,11 @@
       <w:pPr>
         <w:pStyle w:val="Heading2"/>
       </w:pPr>
+      <w:bookmarkStart w:id="51" w:name="_Toc60698750"/>
       <w:r>
         <w:t>Datasets</w:t>
       </w:r>
+      <w:bookmarkEnd w:id="51"/>
     </w:p>
     <w:p>
       <w:pPr>
@@ -5647,13 +9505,8 @@
           <w:numId w:val="6"/>
         </w:numPr>
       </w:pPr>
-      <w:proofErr w:type="spellStart"/>
-      <w:r>
-        <w:t>TaRL</w:t>
-      </w:r>
-      <w:proofErr w:type="spellEnd"/>
-      <w:r>
-        <w:t xml:space="preserve"> (Specific teaching manuals)</w:t>
+      <w:r>
+        <w:t>TaRL (Specific teaching manuals)</w:t>
       </w:r>
       <w:r>
         <w:t xml:space="preserve"> and use cosine similarity</w:t>
@@ -5667,13 +9520,8 @@
           <w:numId w:val="6"/>
         </w:numPr>
       </w:pPr>
-      <w:proofErr w:type="spellStart"/>
-      <w:r>
-        <w:t>DialogFlow</w:t>
-      </w:r>
-      <w:proofErr w:type="spellEnd"/>
-      <w:r>
-        <w:t xml:space="preserve"> for basic intents</w:t>
+      <w:r>
+        <w:t>DialogFlow for basic intents</w:t>
       </w:r>
     </w:p>
     <w:p>
@@ -5685,21 +9533,18 @@
         </w:numPr>
       </w:pPr>
       <w:r>
-        <w:t xml:space="preserve">Actual human experts for </w:t>
-      </w:r>
-      <w:proofErr w:type="spellStart"/>
-      <w:r>
-        <w:t>WoZ</w:t>
-      </w:r>
-      <w:proofErr w:type="spellEnd"/>
+        <w:t>Actual human experts for WoZ</w:t>
+      </w:r>
     </w:p>
     <w:p>
       <w:pPr>
         <w:pStyle w:val="Heading2"/>
       </w:pPr>
+      <w:bookmarkStart w:id="52" w:name="_Toc60698751"/>
       <w:r>
         <w:t>Evaluation</w:t>
       </w:r>
+      <w:bookmarkEnd w:id="52"/>
     </w:p>
     <w:p>
       <w:pPr>
@@ -5717,17 +9562,21 @@
       <w:pPr>
         <w:pStyle w:val="Heading1"/>
       </w:pPr>
+      <w:bookmarkStart w:id="53" w:name="_Toc60698752"/>
       <w:r>
         <w:t>Connecting People Through Virtual Assistant on Google Assistant</w:t>
       </w:r>
+      <w:bookmarkEnd w:id="53"/>
     </w:p>
     <w:p>
       <w:pPr>
         <w:pStyle w:val="Heading2"/>
       </w:pPr>
+      <w:bookmarkStart w:id="54" w:name="_Toc60698753"/>
       <w:r>
         <w:t>Description</w:t>
       </w:r>
+      <w:bookmarkEnd w:id="54"/>
     </w:p>
     <w:p>
       <w:pPr>
@@ -5757,6 +9606,7 @@
       <w:pPr>
         <w:pStyle w:val="Heading1"/>
       </w:pPr>
+      <w:bookmarkStart w:id="55" w:name="_Toc60698754"/>
       <w:r>
         <w:t xml:space="preserve">Patent: </w:t>
       </w:r>
@@ -5787,14 +9637,17 @@
       <w:r>
         <w:t>Communication Modes</w:t>
       </w:r>
+      <w:bookmarkEnd w:id="55"/>
     </w:p>
     <w:p>
       <w:pPr>
         <w:pStyle w:val="Heading2"/>
       </w:pPr>
+      <w:bookmarkStart w:id="56" w:name="_Toc60698755"/>
       <w:r>
         <w:t>Description</w:t>
       </w:r>
+      <w:bookmarkEnd w:id="56"/>
     </w:p>
     <w:p>
       <w:pPr>
@@ -5824,9 +9677,11 @@
       <w:pPr>
         <w:pStyle w:val="Heading2"/>
       </w:pPr>
+      <w:bookmarkStart w:id="57" w:name="_Toc60698756"/>
       <w:r>
         <w:t>Datasets</w:t>
       </w:r>
+      <w:bookmarkEnd w:id="57"/>
     </w:p>
     <w:p>
       <w:pPr>
@@ -5844,9 +9699,11 @@
       <w:pPr>
         <w:pStyle w:val="Heading2"/>
       </w:pPr>
+      <w:bookmarkStart w:id="58" w:name="_Toc60698757"/>
       <w:r>
         <w:t>Evaluation</w:t>
       </w:r>
+      <w:bookmarkEnd w:id="58"/>
     </w:p>
     <w:p>
       <w:pPr>
@@ -5882,17 +9739,21 @@
       <w:pPr>
         <w:pStyle w:val="Heading1"/>
       </w:pPr>
+      <w:bookmarkStart w:id="59" w:name="_Toc60698758"/>
       <w:r>
         <w:t>Affect-LM: A Neural Language Model for Customizable Affective Text Generation</w:t>
       </w:r>
+      <w:bookmarkEnd w:id="59"/>
     </w:p>
     <w:p>
       <w:pPr>
         <w:pStyle w:val="Heading2"/>
       </w:pPr>
+      <w:bookmarkStart w:id="60" w:name="_Toc60698759"/>
       <w:r>
         <w:t>Description</w:t>
       </w:r>
+      <w:bookmarkEnd w:id="60"/>
     </w:p>
     <w:p>
       <w:pPr>
@@ -5903,6 +9764,457 @@
         </w:numPr>
       </w:pPr>
       <w:r>
+        <w:t>LSTM based generative language model</w:t>
+      </w:r>
+    </w:p>
+    <w:p>
+      <w:pPr>
+        <w:pStyle w:val="Heading2"/>
+      </w:pPr>
+      <w:bookmarkStart w:id="61" w:name="_Toc60698760"/>
+      <w:r>
+        <w:t>Datasets</w:t>
+      </w:r>
+      <w:bookmarkEnd w:id="61"/>
+    </w:p>
+    <w:p>
+      <w:pPr>
+        <w:pStyle w:val="ListParagraph"/>
+        <w:numPr>
+          <w:ilvl w:val="0"/>
+          <w:numId w:val="6"/>
+        </w:numPr>
+      </w:pPr>
+      <w:r>
+        <w:t>Fischer</w:t>
+      </w:r>
+    </w:p>
+    <w:p>
+      <w:pPr>
+        <w:pStyle w:val="ListParagraph"/>
+        <w:numPr>
+          <w:ilvl w:val="0"/>
+          <w:numId w:val="6"/>
+        </w:numPr>
+      </w:pPr>
+      <w:r>
+        <w:t>DAIC</w:t>
+      </w:r>
+    </w:p>
+    <w:p>
+      <w:pPr>
+        <w:pStyle w:val="ListParagraph"/>
+        <w:numPr>
+          <w:ilvl w:val="0"/>
+          <w:numId w:val="6"/>
+        </w:numPr>
+      </w:pPr>
+      <w:r>
+        <w:t>SEMAINE</w:t>
+      </w:r>
+    </w:p>
+    <w:p>
+      <w:pPr>
+        <w:pStyle w:val="ListParagraph"/>
+        <w:numPr>
+          <w:ilvl w:val="0"/>
+          <w:numId w:val="6"/>
+        </w:numPr>
+      </w:pPr>
+      <w:r>
+        <w:t>CMU-MOSI</w:t>
+      </w:r>
+    </w:p>
+    <w:p>
+      <w:pPr>
+        <w:pStyle w:val="Heading2"/>
+      </w:pPr>
+      <w:bookmarkStart w:id="62" w:name="_Toc60698761"/>
+      <w:r>
+        <w:t>Evaluation</w:t>
+      </w:r>
+      <w:bookmarkEnd w:id="62"/>
+    </w:p>
+    <w:p>
+      <w:pPr>
+        <w:pStyle w:val="ListParagraph"/>
+        <w:numPr>
+          <w:ilvl w:val="0"/>
+          <w:numId w:val="7"/>
+        </w:numPr>
+      </w:pPr>
+      <w:r>
+        <w:t>Perplexity</w:t>
+      </w:r>
+    </w:p>
+    <w:p>
+      <w:pPr>
+        <w:pStyle w:val="Heading1"/>
+      </w:pPr>
+      <w:bookmarkStart w:id="63" w:name="_Toc60698762"/>
+      <w:r>
+        <w:t>Affective Natural Language Generation by Phrase Insertion</w:t>
+      </w:r>
+      <w:bookmarkEnd w:id="63"/>
+    </w:p>
+    <w:p>
+      <w:pPr>
+        <w:pStyle w:val="Heading2"/>
+      </w:pPr>
+      <w:bookmarkStart w:id="64" w:name="_Toc60698763"/>
+      <w:r>
+        <w:t>Description</w:t>
+      </w:r>
+      <w:bookmarkEnd w:id="64"/>
+    </w:p>
+    <w:p>
+      <w:pPr>
+        <w:pStyle w:val="ListParagraph"/>
+        <w:numPr>
+          <w:ilvl w:val="0"/>
+          <w:numId w:val="5"/>
+        </w:numPr>
+      </w:pPr>
+      <w:r>
+        <w:t>Created Bi-Directional GRU for sentiment analysis on Cornell Movie Dialogue Corpus</w:t>
+      </w:r>
+    </w:p>
+    <w:p>
+      <w:pPr>
+        <w:pStyle w:val="ListParagraph"/>
+        <w:numPr>
+          <w:ilvl w:val="0"/>
+          <w:numId w:val="5"/>
+        </w:numPr>
+      </w:pPr>
+      <w:r>
+        <w:t>Emotions selected were sadness, anger, doubt, happiness, affirmation and love, with two intensities: moderate and intense.</w:t>
+      </w:r>
+    </w:p>
+    <w:p>
+      <w:pPr>
+        <w:pStyle w:val="Heading2"/>
+      </w:pPr>
+      <w:bookmarkStart w:id="65" w:name="_Toc60698764"/>
+      <w:r>
+        <w:t>Datasets</w:t>
+      </w:r>
+      <w:bookmarkEnd w:id="65"/>
+    </w:p>
+    <w:p>
+      <w:pPr>
+        <w:pStyle w:val="ListParagraph"/>
+        <w:numPr>
+          <w:ilvl w:val="0"/>
+          <w:numId w:val="6"/>
+        </w:numPr>
+      </w:pPr>
+      <w:r>
+        <w:t>Cornell Movie Dialogue Corpus</w:t>
+      </w:r>
+    </w:p>
+    <w:p>
+      <w:pPr>
+        <w:pStyle w:val="ListParagraph"/>
+        <w:numPr>
+          <w:ilvl w:val="0"/>
+          <w:numId w:val="6"/>
+        </w:numPr>
+      </w:pPr>
+      <w:r>
+        <w:t>The EuroParl</w:t>
+      </w:r>
+    </w:p>
+    <w:p>
+      <w:pPr>
+        <w:pStyle w:val="ListParagraph"/>
+        <w:numPr>
+          <w:ilvl w:val="0"/>
+          <w:numId w:val="6"/>
+        </w:numPr>
+      </w:pPr>
+      <w:r>
+        <w:t>British National Corpus</w:t>
+      </w:r>
+    </w:p>
+    <w:p>
+      <w:pPr>
+        <w:pStyle w:val="ListParagraph"/>
+        <w:numPr>
+          <w:ilvl w:val="0"/>
+          <w:numId w:val="6"/>
+        </w:numPr>
+      </w:pPr>
+      <w:r>
+        <w:t>Manually Annotated</w:t>
+      </w:r>
+      <w:r>
+        <w:t xml:space="preserve"> </w:t>
+      </w:r>
+      <w:r>
+        <w:t>Sub-Corpus of The Open American National Corpus</w:t>
+      </w:r>
+    </w:p>
+    <w:p>
+      <w:pPr>
+        <w:pStyle w:val="ListParagraph"/>
+        <w:numPr>
+          <w:ilvl w:val="0"/>
+          <w:numId w:val="6"/>
+        </w:numPr>
+      </w:pPr>
+      <w:r>
+        <w:t>Santa Barbara Corpus of Spoken American English</w:t>
+      </w:r>
+    </w:p>
+    <w:p>
+      <w:pPr>
+        <w:pStyle w:val="ListParagraph"/>
+        <w:numPr>
+          <w:ilvl w:val="0"/>
+          <w:numId w:val="6"/>
+        </w:numPr>
+      </w:pPr>
+      <w:r>
+        <w:t>The Ubuntu Dialogue Corpus</w:t>
+      </w:r>
+    </w:p>
+    <w:p>
+      <w:pPr>
+        <w:pStyle w:val="Heading2"/>
+      </w:pPr>
+      <w:bookmarkStart w:id="66" w:name="_Toc60698765"/>
+      <w:r>
+        <w:t>Evaluation</w:t>
+      </w:r>
+      <w:bookmarkEnd w:id="66"/>
+    </w:p>
+    <w:p>
+      <w:pPr>
+        <w:pStyle w:val="ListParagraph"/>
+        <w:numPr>
+          <w:ilvl w:val="0"/>
+          <w:numId w:val="7"/>
+        </w:numPr>
+      </w:pPr>
+      <w:r>
+        <w:t>Using other datasets apart from Cornell</w:t>
+      </w:r>
+    </w:p>
+    <w:p>
+      <w:pPr>
+        <w:pStyle w:val="ListParagraph"/>
+        <w:numPr>
+          <w:ilvl w:val="0"/>
+          <w:numId w:val="7"/>
+        </w:numPr>
+      </w:pPr>
+      <w:r>
+        <w:t>BLEU</w:t>
+      </w:r>
+    </w:p>
+    <w:p>
+      <w:pPr>
+        <w:pStyle w:val="ListParagraph"/>
+        <w:numPr>
+          <w:ilvl w:val="0"/>
+          <w:numId w:val="7"/>
+        </w:numPr>
+      </w:pPr>
+      <w:r>
+        <w:t>ROUGE</w:t>
+      </w:r>
+    </w:p>
+    <w:p>
+      <w:pPr>
+        <w:pStyle w:val="ListParagraph"/>
+        <w:numPr>
+          <w:ilvl w:val="0"/>
+          <w:numId w:val="7"/>
+        </w:numPr>
+      </w:pPr>
+      <w:r>
+        <w:t>Perplexity</w:t>
+      </w:r>
+    </w:p>
+    <w:p>
+      <w:pPr>
+        <w:pStyle w:val="ListParagraph"/>
+        <w:numPr>
+          <w:ilvl w:val="0"/>
+          <w:numId w:val="7"/>
+        </w:numPr>
+      </w:pPr>
+      <w:r>
+        <w:t>Human Evaluation</w:t>
+      </w:r>
+    </w:p>
+    <w:p>
+      <w:pPr>
+        <w:pStyle w:val="Heading1"/>
+      </w:pPr>
+      <w:bookmarkStart w:id="67" w:name="_Toc60698766"/>
+      <w:r>
+        <w:t>Designing Conversation-context Recommendation Display to Support Opportunistic Search in Meetings</w:t>
+      </w:r>
+      <w:bookmarkEnd w:id="67"/>
+    </w:p>
+    <w:p>
+      <w:pPr>
+        <w:pStyle w:val="Heading2"/>
+      </w:pPr>
+      <w:bookmarkStart w:id="68" w:name="_Toc60698767"/>
+      <w:r>
+        <w:t>Description</w:t>
+      </w:r>
+      <w:bookmarkEnd w:id="68"/>
+    </w:p>
+    <w:p>
+      <w:pPr>
+        <w:pStyle w:val="ListParagraph"/>
+        <w:numPr>
+          <w:ilvl w:val="0"/>
+          <w:numId w:val="5"/>
+        </w:numPr>
+      </w:pPr>
+      <w:r>
+        <w:t>Provide search results based on brainstorming meeting session</w:t>
+      </w:r>
+    </w:p>
+    <w:p>
+      <w:pPr>
+        <w:pStyle w:val="ListParagraph"/>
+        <w:numPr>
+          <w:ilvl w:val="0"/>
+          <w:numId w:val="5"/>
+        </w:numPr>
+      </w:pPr>
+      <w:r>
+        <w:lastRenderedPageBreak/>
+        <w:t>Find accidental information encountered during a meeting that makes people search that</w:t>
+      </w:r>
+    </w:p>
+    <w:p>
+      <w:pPr>
+        <w:pStyle w:val="ListParagraph"/>
+        <w:numPr>
+          <w:ilvl w:val="0"/>
+          <w:numId w:val="5"/>
+        </w:numPr>
+      </w:pPr>
+      <w:r>
+        <w:t>Gave table-top display to each user and Wizard-of-Oz approach to search</w:t>
+      </w:r>
+    </w:p>
+    <w:p>
+      <w:pPr>
+        <w:pStyle w:val="ListParagraph"/>
+        <w:numPr>
+          <w:ilvl w:val="0"/>
+          <w:numId w:val="5"/>
+        </w:numPr>
+      </w:pPr>
+      <w:r>
+        <w:t>Gave only one keyboard to a group to search</w:t>
+      </w:r>
+    </w:p>
+    <w:p>
+      <w:pPr>
+        <w:pStyle w:val="ListParagraph"/>
+        <w:numPr>
+          <w:ilvl w:val="0"/>
+          <w:numId w:val="5"/>
+        </w:numPr>
+      </w:pPr>
+      <w:r>
+        <w:t>Paper written to market the product</w:t>
+      </w:r>
+    </w:p>
+    <w:p>
+      <w:pPr>
+        <w:pStyle w:val="Heading2"/>
+      </w:pPr>
+      <w:bookmarkStart w:id="69" w:name="_Toc60698768"/>
+      <w:r>
+        <w:t>Datasets</w:t>
+      </w:r>
+      <w:bookmarkEnd w:id="69"/>
+    </w:p>
+    <w:p>
+      <w:pPr>
+        <w:pStyle w:val="ListParagraph"/>
+        <w:numPr>
+          <w:ilvl w:val="0"/>
+          <w:numId w:val="6"/>
+        </w:numPr>
+      </w:pPr>
+      <w:r>
+        <w:t>Display the information as the user speaks</w:t>
+      </w:r>
+    </w:p>
+    <w:p>
+      <w:pPr>
+        <w:pStyle w:val="ListParagraph"/>
+        <w:numPr>
+          <w:ilvl w:val="0"/>
+          <w:numId w:val="6"/>
+        </w:numPr>
+      </w:pPr>
+      <w:r>
+        <w:t>Uses Wizard-of-Oz approach for speech recognition</w:t>
+      </w:r>
+    </w:p>
+    <w:p>
+      <w:pPr>
+        <w:pStyle w:val="Heading2"/>
+      </w:pPr>
+      <w:bookmarkStart w:id="70" w:name="_Toc60698769"/>
+      <w:r>
+        <w:t>Evaluation</w:t>
+      </w:r>
+      <w:bookmarkEnd w:id="70"/>
+    </w:p>
+    <w:p>
+      <w:pPr>
+        <w:pStyle w:val="ListParagraph"/>
+        <w:numPr>
+          <w:ilvl w:val="0"/>
+          <w:numId w:val="7"/>
+        </w:numPr>
+      </w:pPr>
+      <w:r>
+        <w:t>People like to use keyboard more than the product</w:t>
+      </w:r>
+    </w:p>
+    <w:p>
+      <w:pPr>
+        <w:pStyle w:val="Heading1"/>
+      </w:pPr>
+      <w:bookmarkStart w:id="71" w:name="_Toc60698770"/>
+      <w:r>
+        <w:t>Dynamic Online Conversation Recommendation</w:t>
+      </w:r>
+      <w:bookmarkEnd w:id="71"/>
+    </w:p>
+    <w:p>
+      <w:pPr>
+        <w:pStyle w:val="Heading2"/>
+      </w:pPr>
+      <w:bookmarkStart w:id="72" w:name="_Toc60698771"/>
+      <w:r>
+        <w:t>Description</w:t>
+      </w:r>
+      <w:bookmarkEnd w:id="72"/>
+    </w:p>
+    <w:p>
+      <w:pPr>
+        <w:pStyle w:val="ListParagraph"/>
+        <w:numPr>
+          <w:ilvl w:val="0"/>
+          <w:numId w:val="5"/>
+        </w:numPr>
+      </w:pPr>
+      <w:r>
         <w:t>I</w:t>
       </w:r>
     </w:p>
@@ -5910,9 +10222,11 @@
       <w:pPr>
         <w:pStyle w:val="Heading2"/>
       </w:pPr>
+      <w:bookmarkStart w:id="73" w:name="_Toc60698772"/>
       <w:r>
         <w:t>Datasets</w:t>
       </w:r>
+      <w:bookmarkEnd w:id="73"/>
     </w:p>
     <w:p>
       <w:pPr>
@@ -5930,9 +10244,11 @@
       <w:pPr>
         <w:pStyle w:val="Heading2"/>
       </w:pPr>
+      <w:bookmarkStart w:id="74" w:name="_Toc60698773"/>
       <w:r>
         <w:t>Evaluation</w:t>
       </w:r>
+      <w:bookmarkEnd w:id="74"/>
     </w:p>
     <w:p>
       <w:pPr>
@@ -5950,17 +10266,75 @@
       <w:pPr>
         <w:pStyle w:val="Heading1"/>
       </w:pPr>
-      <w:r>
-        <w:t>Affective Natural Language Generation by Phrase Insertion</w:t>
-      </w:r>
+      <w:bookmarkStart w:id="75" w:name="_Toc60698774"/>
+      <w:r>
+        <w:t xml:space="preserve">Helper </w:t>
+      </w:r>
+      <w:r>
+        <w:t>A</w:t>
+      </w:r>
+      <w:r>
+        <w:t>gent</w:t>
+      </w:r>
+      <w:r>
+        <w:t>:</w:t>
+      </w:r>
+      <w:r>
+        <w:t xml:space="preserve"> Designing an </w:t>
+      </w:r>
+      <w:r>
+        <w:t>A</w:t>
+      </w:r>
+      <w:r>
+        <w:t xml:space="preserve">ssistant for </w:t>
+      </w:r>
+      <w:r>
+        <w:t>H</w:t>
+      </w:r>
+      <w:r>
+        <w:t>uman</w:t>
+      </w:r>
+      <w:r>
+        <w:t>-H</w:t>
+      </w:r>
+      <w:r>
+        <w:t xml:space="preserve">uman </w:t>
+      </w:r>
+      <w:r>
+        <w:t>I</w:t>
+      </w:r>
+      <w:r>
+        <w:t xml:space="preserve">nteraction in a </w:t>
+      </w:r>
+      <w:r>
+        <w:t>V</w:t>
+      </w:r>
+      <w:r>
+        <w:t xml:space="preserve">irtual </w:t>
+      </w:r>
+      <w:r>
+        <w:t>M</w:t>
+      </w:r>
+      <w:r>
+        <w:t xml:space="preserve">eeting </w:t>
+      </w:r>
+      <w:r>
+        <w:t>S</w:t>
+      </w:r>
+      <w:r>
+        <w:t>pace</w:t>
+      </w:r>
+      <w:bookmarkEnd w:id="75"/>
     </w:p>
     <w:p>
       <w:pPr>
         <w:pStyle w:val="Heading2"/>
       </w:pPr>
+      <w:bookmarkStart w:id="76" w:name="_Toc60698775"/>
       <w:r>
         <w:t>Description</w:t>
       </w:r>
+      <w:bookmarkEnd w:id="76"/>
     </w:p>
     <w:p>
       <w:pPr>
@@ -5971,6 +10345,106 @@
         </w:numPr>
       </w:pPr>
       <w:r>
+        <w:t>Virtual chat environment where people are on a video call, suggest topics to talk about when people run out of things to talk</w:t>
+      </w:r>
+    </w:p>
+    <w:p>
+      <w:pPr>
+        <w:pStyle w:val="ListParagraph"/>
+        <w:numPr>
+          <w:ilvl w:val="0"/>
+          <w:numId w:val="5"/>
+        </w:numPr>
+      </w:pPr>
+      <w:r>
+        <w:t>Analyze conversations and when there are long pauses, the bot will ask yes/no questions to each party and suggest new topic to talk about and then wait again</w:t>
+      </w:r>
+    </w:p>
+    <w:p>
+      <w:pPr>
+        <w:pStyle w:val="Heading2"/>
+      </w:pPr>
+      <w:bookmarkStart w:id="77" w:name="_Toc60698776"/>
+      <w:r>
+        <w:t>Datasets</w:t>
+      </w:r>
+      <w:bookmarkEnd w:id="77"/>
+    </w:p>
+    <w:p>
+      <w:pPr>
+        <w:pStyle w:val="ListParagraph"/>
+        <w:numPr>
+          <w:ilvl w:val="0"/>
+          <w:numId w:val="6"/>
+        </w:numPr>
+      </w:pPr>
+      <w:r>
+        <w:t>Created knowledge base of topics that can be talked about by surveys</w:t>
+      </w:r>
+    </w:p>
+    <w:p>
+      <w:pPr>
+        <w:pStyle w:val="ListParagraph"/>
+        <w:numPr>
+          <w:ilvl w:val="0"/>
+          <w:numId w:val="6"/>
+        </w:numPr>
+      </w:pPr>
+      <w:r>
+        <w:t>Created questions that will help users to find a topic that they can talk about</w:t>
+      </w:r>
+    </w:p>
+    <w:p>
+      <w:pPr>
+        <w:pStyle w:val="Heading2"/>
+      </w:pPr>
+      <w:bookmarkStart w:id="78" w:name="_Toc60698777"/>
+      <w:r>
+        <w:t>Evaluation</w:t>
+      </w:r>
+      <w:bookmarkEnd w:id="78"/>
+    </w:p>
+    <w:p>
+      <w:pPr>
+        <w:pStyle w:val="ListParagraph"/>
+        <w:numPr>
+          <w:ilvl w:val="0"/>
+          <w:numId w:val="7"/>
+        </w:numPr>
+      </w:pPr>
+      <w:r>
+        <w:t>Perplexity</w:t>
+      </w:r>
+    </w:p>
+    <w:p>
+      <w:pPr>
+        <w:pStyle w:val="Heading1"/>
+      </w:pPr>
+      <w:bookmarkStart w:id="79" w:name="_Toc60698778"/>
+      <w:r>
+        <w:t>Neural Conversation Recommendation with Online Interaction Modeling</w:t>
+      </w:r>
+      <w:bookmarkEnd w:id="79"/>
+    </w:p>
+    <w:p>
+      <w:pPr>
+        <w:pStyle w:val="Heading2"/>
+      </w:pPr>
+      <w:bookmarkStart w:id="80" w:name="_Toc60698779"/>
+      <w:r>
+        <w:t>Description</w:t>
+      </w:r>
+      <w:bookmarkEnd w:id="80"/>
+    </w:p>
+    <w:p>
+      <w:pPr>
+        <w:pStyle w:val="ListParagraph"/>
+        <w:numPr>
+          <w:ilvl w:val="0"/>
+          <w:numId w:val="5"/>
+        </w:numPr>
+      </w:pPr>
+      <w:r>
         <w:t>I</w:t>
       </w:r>
     </w:p>
@@ -5978,9 +10452,11 @@
       <w:pPr>
         <w:pStyle w:val="Heading2"/>
       </w:pPr>
+      <w:bookmarkStart w:id="81" w:name="_Toc60698780"/>
       <w:r>
         <w:t>Datasets</w:t>
       </w:r>
+      <w:bookmarkEnd w:id="81"/>
     </w:p>
     <w:p>
       <w:pPr>
@@ -5998,9 +10474,12 @@
       <w:pPr>
         <w:pStyle w:val="Heading2"/>
       </w:pPr>
-      <w:r>
+      <w:bookmarkStart w:id="82" w:name="_Toc60698781"/>
+      <w:r>
+        <w:lastRenderedPageBreak/>
         <w:t>Evaluation</w:t>
       </w:r>
+      <w:bookmarkEnd w:id="82"/>
     </w:p>
     <w:p>
       <w:pPr>
@@ -6018,17 +10497,21 @@
       <w:pPr>
         <w:pStyle w:val="Heading1"/>
       </w:pPr>
-      <w:r>
-        <w:t>Designing Conversation-context Recommendation Display to Support Opportunistic Search in Meetings</w:t>
-      </w:r>
+      <w:bookmarkStart w:id="83" w:name="_Toc60698782"/>
+      <w:r>
+        <w:t>Offline and Online Satisfaction Prediction in Open-Domain Conversational Systems</w:t>
+      </w:r>
+      <w:bookmarkEnd w:id="83"/>
     </w:p>
     <w:p>
       <w:pPr>
         <w:pStyle w:val="Heading2"/>
       </w:pPr>
+      <w:bookmarkStart w:id="84" w:name="_Toc60698783"/>
       <w:r>
         <w:t>Description</w:t>
       </w:r>
+      <w:bookmarkEnd w:id="84"/>
     </w:p>
     <w:p>
       <w:pPr>
@@ -6046,9 +10529,11 @@
       <w:pPr>
         <w:pStyle w:val="Heading2"/>
       </w:pPr>
+      <w:bookmarkStart w:id="85" w:name="_Toc60698784"/>
       <w:r>
         <w:t>Datasets</w:t>
       </w:r>
+      <w:bookmarkEnd w:id="85"/>
     </w:p>
     <w:p>
       <w:pPr>
@@ -6066,9 +10551,11 @@
       <w:pPr>
         <w:pStyle w:val="Heading2"/>
       </w:pPr>
+      <w:bookmarkStart w:id="86" w:name="_Toc60698785"/>
       <w:r>
         <w:t>Evaluation</w:t>
       </w:r>
+      <w:bookmarkEnd w:id="86"/>
     </w:p>
     <w:p>
       <w:pPr>
@@ -6086,17 +10573,21 @@
       <w:pPr>
         <w:pStyle w:val="Heading1"/>
       </w:pPr>
-      <w:r>
-        <w:t>Dynamic Online Conversation Recommendation</w:t>
-      </w:r>
+      <w:bookmarkStart w:id="87" w:name="_Toc60698786"/>
+      <w:r>
+        <w:t>Predicting User Intents and Satisfaction with Dialogue-based Conversational Recommendations</w:t>
+      </w:r>
+      <w:bookmarkEnd w:id="87"/>
     </w:p>
     <w:p>
       <w:pPr>
         <w:pStyle w:val="Heading2"/>
       </w:pPr>
+      <w:bookmarkStart w:id="88" w:name="_Toc60698787"/>
       <w:r>
         <w:t>Description</w:t>
       </w:r>
+      <w:bookmarkEnd w:id="88"/>
     </w:p>
     <w:p>
       <w:pPr>
@@ -6114,9 +10605,11 @@
       <w:pPr>
         <w:pStyle w:val="Heading2"/>
       </w:pPr>
+      <w:bookmarkStart w:id="89" w:name="_Toc60698788"/>
       <w:r>
         <w:t>Datasets</w:t>
       </w:r>
+      <w:bookmarkEnd w:id="89"/>
     </w:p>
     <w:p>
       <w:pPr>
@@ -6134,9 +10627,11 @@
       <w:pPr>
         <w:pStyle w:val="Heading2"/>
       </w:pPr>
+      <w:bookmarkStart w:id="90" w:name="_Toc60698789"/>
       <w:r>
         <w:t>Evaluation</w:t>
       </w:r>
+      <w:bookmarkEnd w:id="90"/>
     </w:p>
     <w:p>
       <w:pPr>
@@ -6154,18 +10649,173 @@
       <w:pPr>
         <w:pStyle w:val="Heading1"/>
       </w:pPr>
+      <w:bookmarkStart w:id="91" w:name="_Toc60698790"/>
+      <w:r>
+        <w:t>The Impact of Humanoid Affect Expression on Human Behavior in a Game-Theoretic Setting</w:t>
+      </w:r>
+      <w:bookmarkEnd w:id="91"/>
+    </w:p>
+    <w:p>
+      <w:pPr>
+        <w:pStyle w:val="Heading2"/>
+      </w:pPr>
+      <w:bookmarkStart w:id="92" w:name="_Toc60698791"/>
+      <w:r>
+        <w:t>Description</w:t>
+      </w:r>
+      <w:bookmarkEnd w:id="92"/>
+    </w:p>
+    <w:p>
+      <w:pPr>
+        <w:pStyle w:val="ListParagraph"/>
+        <w:numPr>
+          <w:ilvl w:val="0"/>
+          <w:numId w:val="5"/>
+        </w:numPr>
+      </w:pPr>
+      <w:r>
+        <w:t>Create model that is used to play Stackelberg’s Security Game (Strategy game with defensive / mixed strategy).</w:t>
+      </w:r>
+    </w:p>
+    <w:p>
+      <w:pPr>
+        <w:pStyle w:val="ListParagraph"/>
+        <w:numPr>
+          <w:ilvl w:val="0"/>
+          <w:numId w:val="5"/>
+        </w:numPr>
+      </w:pPr>
+      <w:r>
+        <w:t>Humans are asked to play against a bot to evaluate the game</w:t>
+      </w:r>
+    </w:p>
+    <w:p>
+      <w:pPr>
+        <w:pStyle w:val="ListParagraph"/>
+        <w:numPr>
+          <w:ilvl w:val="0"/>
+          <w:numId w:val="5"/>
+        </w:numPr>
+      </w:pPr>
+      <w:r>
+        <w:t>Goal is to find how humans can be influenced by robot’s expressions</w:t>
+      </w:r>
+    </w:p>
+    <w:p>
+      <w:pPr>
+        <w:pStyle w:val="ListParagraph"/>
+        <w:numPr>
+          <w:ilvl w:val="0"/>
+          <w:numId w:val="5"/>
+        </w:numPr>
+      </w:pPr>
+      <w:r>
+        <w:t>First human plays with a computer for baseline model and then custom-built bot</w:t>
+      </w:r>
+    </w:p>
+    <w:p>
+      <w:pPr>
+        <w:pStyle w:val="ListParagraph"/>
+        <w:numPr>
+          <w:ilvl w:val="0"/>
+          <w:numId w:val="5"/>
+        </w:numPr>
+      </w:pPr>
+      <w:r>
+        <w:t>The bot will either be encouraging or discouraging the strategy</w:t>
+      </w:r>
+    </w:p>
+    <w:p>
+      <w:pPr>
+        <w:pStyle w:val="ListParagraph"/>
+        <w:numPr>
+          <w:ilvl w:val="0"/>
+          <w:numId w:val="5"/>
+        </w:numPr>
+      </w:pPr>
+      <w:r>
+        <w:t>Created N-gram model</w:t>
+      </w:r>
+    </w:p>
+    <w:p>
+      <w:pPr>
+        <w:pStyle w:val="Heading2"/>
+      </w:pPr>
+      <w:bookmarkStart w:id="93" w:name="_Toc60698792"/>
+      <w:r>
+        <w:t>Datasets</w:t>
+      </w:r>
+      <w:bookmarkEnd w:id="93"/>
+    </w:p>
+    <w:p>
+      <w:pPr>
+        <w:pStyle w:val="ListParagraph"/>
+        <w:numPr>
+          <w:ilvl w:val="0"/>
+          <w:numId w:val="6"/>
+        </w:numPr>
+      </w:pPr>
+      <w:r>
+        <w:t>NLTK</w:t>
+      </w:r>
+      <w:r>
+        <w:t>: brown, guten- berg, inaugural, state of the union, and genesis (English text).</w:t>
+      </w:r>
+    </w:p>
+    <w:p>
+      <w:pPr>
+        <w:pStyle w:val="Heading2"/>
+      </w:pPr>
+      <w:bookmarkStart w:id="94" w:name="_Toc60698793"/>
+      <w:r>
+        <w:t>Evaluation</w:t>
+      </w:r>
+      <w:bookmarkEnd w:id="94"/>
+    </w:p>
+    <w:p>
+      <w:pPr>
+        <w:pStyle w:val="ListParagraph"/>
+        <w:numPr>
+          <w:ilvl w:val="0"/>
+          <w:numId w:val="7"/>
+        </w:numPr>
+      </w:pPr>
+      <w:r>
+        <w:t>N-gram model works well</w:t>
+      </w:r>
+    </w:p>
+    <w:p>
+      <w:pPr>
+        <w:pStyle w:val="ListParagraph"/>
+        <w:numPr>
+          <w:ilvl w:val="0"/>
+          <w:numId w:val="7"/>
+        </w:numPr>
+      </w:pPr>
+      <w:r>
+        <w:t>Humans understood the feelings of the robot: encouraging / discouraging</w:t>
+      </w:r>
+    </w:p>
+    <w:p>
+      <w:pPr>
+        <w:pStyle w:val="Heading1"/>
+      </w:pPr>
+      <w:bookmarkStart w:id="95" w:name="_Toc60698794"/>
       <w:r>
         <w:lastRenderedPageBreak/>
-        <w:t>Emotional Conversation Generation Orientated Syntactically Constrained Bidirectional-Asynchronous Framework</w:t>
-      </w:r>
+        <w:t>Topic Recommendation Method related to a Present Topic for Continuing a Conversation</w:t>
+      </w:r>
+      <w:bookmarkEnd w:id="95"/>
     </w:p>
     <w:p>
       <w:pPr>
         <w:pStyle w:val="Heading2"/>
       </w:pPr>
+      <w:bookmarkStart w:id="96" w:name="_Toc60698795"/>
       <w:r>
         <w:t>Description</w:t>
       </w:r>
+      <w:bookmarkEnd w:id="96"/>
     </w:p>
     <w:p>
       <w:pPr>
@@ -6183,9 +10833,11 @@
       <w:pPr>
         <w:pStyle w:val="Heading2"/>
       </w:pPr>
+      <w:bookmarkStart w:id="97" w:name="_Toc60698796"/>
       <w:r>
         <w:t>Datasets</w:t>
       </w:r>
+      <w:bookmarkEnd w:id="97"/>
     </w:p>
     <w:p>
       <w:pPr>
@@ -6203,9 +10855,11 @@
       <w:pPr>
         <w:pStyle w:val="Heading2"/>
       </w:pPr>
+      <w:bookmarkStart w:id="98" w:name="_Toc60698797"/>
       <w:r>
         <w:t>Evaluation</w:t>
       </w:r>
+      <w:bookmarkEnd w:id="98"/>
     </w:p>
     <w:p>
       <w:pPr>
@@ -6223,71 +10877,21 @@
       <w:pPr>
         <w:pStyle w:val="Heading1"/>
       </w:pPr>
-      <w:r>
-        <w:t xml:space="preserve">Helper </w:t>
-      </w:r>
-      <w:r>
-        <w:t>A</w:t>
-      </w:r>
-      <w:r>
-        <w:t>gent</w:t>
-      </w:r>
-      <w:r>
-        <w:t>:</w:t>
-      </w:r>
-      <w:r>
-        <w:t xml:space="preserve"> Designing an </w:t>
-      </w:r>
-      <w:r>
-        <w:t>A</w:t>
-      </w:r>
-      <w:r>
-        <w:t xml:space="preserve">ssistant for </w:t>
-      </w:r>
-      <w:r>
-        <w:t>H</w:t>
-      </w:r>
-      <w:r>
-        <w:t>uman</w:t>
-      </w:r>
-      <w:r>
-        <w:t>-H</w:t>
-      </w:r>
-      <w:r>
-        <w:t xml:space="preserve">uman </w:t>
-      </w:r>
-      <w:r>
-        <w:t>I</w:t>
-      </w:r>
-      <w:r>
-        <w:t xml:space="preserve">nteraction in a </w:t>
-      </w:r>
-      <w:r>
-        <w:t>V</w:t>
-      </w:r>
-      <w:r>
-        <w:t xml:space="preserve">irtual </w:t>
-      </w:r>
-      <w:r>
-        <w:t>M</w:t>
-      </w:r>
-      <w:r>
-        <w:t xml:space="preserve">eeting </w:t>
-      </w:r>
-      <w:r>
-        <w:t>S</w:t>
-      </w:r>
-      <w:r>
-        <w:t>pace</w:t>
-      </w:r>
+      <w:bookmarkStart w:id="99" w:name="_Toc60698798"/>
+      <w:r>
+        <w:t>Towards a Conversational Corpus for Human-Robot Conversations</w:t>
+      </w:r>
+      <w:bookmarkEnd w:id="99"/>
     </w:p>
     <w:p>
       <w:pPr>
         <w:pStyle w:val="Heading2"/>
       </w:pPr>
+      <w:bookmarkStart w:id="100" w:name="_Toc60698799"/>
       <w:r>
         <w:t>Description</w:t>
       </w:r>
+      <w:bookmarkEnd w:id="100"/>
     </w:p>
     <w:p>
       <w:pPr>
@@ -6298,461 +10902,54 @@
         </w:numPr>
       </w:pPr>
       <w:r>
-        <w:t>I</w:t>
+        <w:t>Created a dataset for human-robot conversations</w:t>
+      </w:r>
+    </w:p>
+    <w:p>
+      <w:pPr>
+        <w:pStyle w:val="ListParagraph"/>
+        <w:numPr>
+          <w:ilvl w:val="0"/>
+          <w:numId w:val="5"/>
+        </w:numPr>
+      </w:pPr>
+      <w:r>
+        <w:t>Humans do not talk with robots as they do with other humans</w:t>
+      </w:r>
+    </w:p>
+    <w:p>
+      <w:pPr>
+        <w:pStyle w:val="ListParagraph"/>
+        <w:numPr>
+          <w:ilvl w:val="0"/>
+          <w:numId w:val="5"/>
+        </w:numPr>
+      </w:pPr>
+      <w:r>
+        <w:t>Wizard-of-Oz dataset that was created with speech recognizer and text to speech</w:t>
+      </w:r>
+    </w:p>
+    <w:p>
+      <w:pPr>
+        <w:pStyle w:val="ListParagraph"/>
+        <w:numPr>
+          <w:ilvl w:val="0"/>
+          <w:numId w:val="5"/>
+        </w:numPr>
+      </w:pPr>
+      <w:r>
+        <w:t>Could be useful to point out if humans interact with robots the same way as that of humans in an open-ended conversational framework</w:t>
       </w:r>
     </w:p>
     <w:p>
       <w:pPr>
         <w:pStyle w:val="Heading2"/>
       </w:pPr>
+      <w:bookmarkStart w:id="101" w:name="_Toc60698800"/>
       <w:r>
         <w:t>Datasets</w:t>
       </w:r>
-    </w:p>
-    <w:p>
-      <w:pPr>
-        <w:pStyle w:val="ListParagraph"/>
-        <w:numPr>
-          <w:ilvl w:val="0"/>
-          <w:numId w:val="6"/>
-        </w:numPr>
-      </w:pPr>
-      <w:r>
-        <w:t>C</w:t>
-      </w:r>
-    </w:p>
-    <w:p>
-      <w:pPr>
-        <w:pStyle w:val="Heading2"/>
-      </w:pPr>
-      <w:r>
-        <w:t>Evaluation</w:t>
-      </w:r>
-    </w:p>
-    <w:p>
-      <w:pPr>
-        <w:pStyle w:val="ListParagraph"/>
-        <w:numPr>
-          <w:ilvl w:val="0"/>
-          <w:numId w:val="7"/>
-        </w:numPr>
-      </w:pPr>
-      <w:r>
-        <w:t>H</w:t>
-      </w:r>
-    </w:p>
-    <w:p>
-      <w:pPr>
-        <w:pStyle w:val="Heading1"/>
-      </w:pPr>
-      <w:r>
-        <w:t>Neural Conversation Recommendation with Online Interaction Modeling</w:t>
-      </w:r>
-    </w:p>
-    <w:p>
-      <w:pPr>
-        <w:pStyle w:val="Heading2"/>
-      </w:pPr>
-      <w:r>
-        <w:t>Description</w:t>
-      </w:r>
-    </w:p>
-    <w:p>
-      <w:pPr>
-        <w:pStyle w:val="ListParagraph"/>
-        <w:numPr>
-          <w:ilvl w:val="0"/>
-          <w:numId w:val="5"/>
-        </w:numPr>
-      </w:pPr>
-      <w:r>
-        <w:t>I</w:t>
-      </w:r>
-    </w:p>
-    <w:p>
-      <w:pPr>
-        <w:pStyle w:val="Heading2"/>
-      </w:pPr>
-      <w:r>
-        <w:t>Datasets</w:t>
-      </w:r>
-    </w:p>
-    <w:p>
-      <w:pPr>
-        <w:pStyle w:val="ListParagraph"/>
-        <w:numPr>
-          <w:ilvl w:val="0"/>
-          <w:numId w:val="6"/>
-        </w:numPr>
-      </w:pPr>
-      <w:r>
-        <w:t>C</w:t>
-      </w:r>
-    </w:p>
-    <w:p>
-      <w:pPr>
-        <w:pStyle w:val="Heading2"/>
-      </w:pPr>
-      <w:r>
-        <w:t>Evaluation</w:t>
-      </w:r>
-    </w:p>
-    <w:p>
-      <w:pPr>
-        <w:pStyle w:val="ListParagraph"/>
-        <w:numPr>
-          <w:ilvl w:val="0"/>
-          <w:numId w:val="7"/>
-        </w:numPr>
-      </w:pPr>
-      <w:r>
-        <w:t>H</w:t>
-      </w:r>
-    </w:p>
-    <w:p>
-      <w:pPr>
-        <w:pStyle w:val="Heading1"/>
-      </w:pPr>
-      <w:r>
-        <w:t>Offline and Online Satisfaction Prediction in Open-Domain Conversational Systems</w:t>
-      </w:r>
-    </w:p>
-    <w:p>
-      <w:pPr>
-        <w:pStyle w:val="Heading2"/>
-      </w:pPr>
-      <w:r>
-        <w:t>Description</w:t>
-      </w:r>
-    </w:p>
-    <w:p>
-      <w:pPr>
-        <w:pStyle w:val="ListParagraph"/>
-        <w:numPr>
-          <w:ilvl w:val="0"/>
-          <w:numId w:val="5"/>
-        </w:numPr>
-      </w:pPr>
-      <w:r>
-        <w:t>I</w:t>
-      </w:r>
-    </w:p>
-    <w:p>
-      <w:pPr>
-        <w:pStyle w:val="Heading2"/>
-      </w:pPr>
-      <w:r>
-        <w:t>Datasets</w:t>
-      </w:r>
-    </w:p>
-    <w:p>
-      <w:pPr>
-        <w:pStyle w:val="ListParagraph"/>
-        <w:numPr>
-          <w:ilvl w:val="0"/>
-          <w:numId w:val="6"/>
-        </w:numPr>
-      </w:pPr>
-      <w:r>
-        <w:t>C</w:t>
-      </w:r>
-    </w:p>
-    <w:p>
-      <w:pPr>
-        <w:pStyle w:val="Heading2"/>
-      </w:pPr>
-      <w:r>
-        <w:t>Evaluation</w:t>
-      </w:r>
-    </w:p>
-    <w:p>
-      <w:pPr>
-        <w:pStyle w:val="ListParagraph"/>
-        <w:numPr>
-          <w:ilvl w:val="0"/>
-          <w:numId w:val="7"/>
-        </w:numPr>
-      </w:pPr>
-      <w:r>
-        <w:t>H</w:t>
-      </w:r>
-    </w:p>
-    <w:p>
-      <w:pPr>
-        <w:pStyle w:val="Heading1"/>
-      </w:pPr>
-      <w:r>
-        <w:lastRenderedPageBreak/>
-        <w:t>Predicting User Intents and Satisfaction with Dialogue-based Conversational Recommendations</w:t>
-      </w:r>
-    </w:p>
-    <w:p>
-      <w:pPr>
-        <w:pStyle w:val="Heading2"/>
-      </w:pPr>
-      <w:r>
-        <w:t>Description</w:t>
-      </w:r>
-    </w:p>
-    <w:p>
-      <w:pPr>
-        <w:pStyle w:val="ListParagraph"/>
-        <w:numPr>
-          <w:ilvl w:val="0"/>
-          <w:numId w:val="5"/>
-        </w:numPr>
-      </w:pPr>
-      <w:r>
-        <w:t>I</w:t>
-      </w:r>
-    </w:p>
-    <w:p>
-      <w:pPr>
-        <w:pStyle w:val="Heading2"/>
-      </w:pPr>
-      <w:r>
-        <w:t>Datasets</w:t>
-      </w:r>
-    </w:p>
-    <w:p>
-      <w:pPr>
-        <w:pStyle w:val="ListParagraph"/>
-        <w:numPr>
-          <w:ilvl w:val="0"/>
-          <w:numId w:val="6"/>
-        </w:numPr>
-      </w:pPr>
-      <w:r>
-        <w:t>C</w:t>
-      </w:r>
-    </w:p>
-    <w:p>
-      <w:pPr>
-        <w:pStyle w:val="Heading2"/>
-      </w:pPr>
-      <w:r>
-        <w:t>Evaluation</w:t>
-      </w:r>
-    </w:p>
-    <w:p>
-      <w:pPr>
-        <w:pStyle w:val="ListParagraph"/>
-        <w:numPr>
-          <w:ilvl w:val="0"/>
-          <w:numId w:val="7"/>
-        </w:numPr>
-      </w:pPr>
-      <w:r>
-        <w:t>H</w:t>
-      </w:r>
-    </w:p>
-    <w:p>
-      <w:pPr>
-        <w:pStyle w:val="Heading1"/>
-      </w:pPr>
-      <w:r>
-        <w:t>The Impact of Humanoid Affect Expression on Human Behavior in a Game-Theoretic Setting</w:t>
-      </w:r>
-    </w:p>
-    <w:p>
-      <w:pPr>
-        <w:pStyle w:val="Heading2"/>
-      </w:pPr>
-      <w:r>
-        <w:t>Description</w:t>
-      </w:r>
-    </w:p>
-    <w:p>
-      <w:pPr>
-        <w:pStyle w:val="ListParagraph"/>
-        <w:numPr>
-          <w:ilvl w:val="0"/>
-          <w:numId w:val="5"/>
-        </w:numPr>
-      </w:pPr>
-      <w:r>
-        <w:t>I</w:t>
-      </w:r>
-    </w:p>
-    <w:p>
-      <w:pPr>
-        <w:pStyle w:val="Heading2"/>
-      </w:pPr>
-      <w:r>
-        <w:t>Datasets</w:t>
-      </w:r>
-    </w:p>
-    <w:p>
-      <w:pPr>
-        <w:pStyle w:val="ListParagraph"/>
-        <w:numPr>
-          <w:ilvl w:val="0"/>
-          <w:numId w:val="6"/>
-        </w:numPr>
-      </w:pPr>
-      <w:r>
-        <w:t>C</w:t>
-      </w:r>
-    </w:p>
-    <w:p>
-      <w:pPr>
-        <w:pStyle w:val="Heading2"/>
-      </w:pPr>
-      <w:r>
-        <w:t>Evaluation</w:t>
-      </w:r>
-    </w:p>
-    <w:p>
-      <w:pPr>
-        <w:pStyle w:val="ListParagraph"/>
-        <w:numPr>
-          <w:ilvl w:val="0"/>
-          <w:numId w:val="7"/>
-        </w:numPr>
-      </w:pPr>
-      <w:r>
-        <w:t>H</w:t>
-      </w:r>
-    </w:p>
-    <w:p>
-      <w:pPr>
-        <w:pStyle w:val="Heading1"/>
-      </w:pPr>
-      <w:r>
-        <w:t>Topic Recommendation Method related to a Present Topic for Continuing a Conversation</w:t>
-      </w:r>
-    </w:p>
-    <w:p>
-      <w:pPr>
-        <w:pStyle w:val="Heading2"/>
-      </w:pPr>
-      <w:r>
-        <w:t>Description</w:t>
-      </w:r>
-    </w:p>
-    <w:p>
-      <w:pPr>
-        <w:pStyle w:val="ListParagraph"/>
-        <w:numPr>
-          <w:ilvl w:val="0"/>
-          <w:numId w:val="5"/>
-        </w:numPr>
-      </w:pPr>
-      <w:r>
-        <w:t>I</w:t>
-      </w:r>
-    </w:p>
-    <w:p>
-      <w:pPr>
-        <w:pStyle w:val="Heading2"/>
-      </w:pPr>
-      <w:r>
-        <w:t>Datasets</w:t>
-      </w:r>
-    </w:p>
-    <w:p>
-      <w:pPr>
-        <w:pStyle w:val="ListParagraph"/>
-        <w:numPr>
-          <w:ilvl w:val="0"/>
-          <w:numId w:val="6"/>
-        </w:numPr>
-      </w:pPr>
-      <w:r>
-        <w:t>C</w:t>
-      </w:r>
-    </w:p>
-    <w:p>
-      <w:pPr>
-        <w:pStyle w:val="Heading2"/>
-      </w:pPr>
-      <w:r>
-        <w:t>Evaluation</w:t>
-      </w:r>
-    </w:p>
-    <w:p>
-      <w:pPr>
-        <w:pStyle w:val="ListParagraph"/>
-        <w:numPr>
-          <w:ilvl w:val="0"/>
-          <w:numId w:val="7"/>
-        </w:numPr>
-      </w:pPr>
-      <w:r>
-        <w:t>H</w:t>
-      </w:r>
-    </w:p>
-    <w:p>
-      <w:pPr>
-        <w:pStyle w:val="Heading1"/>
-      </w:pPr>
-      <w:r>
-        <w:t>Towards a Conversational Corpus for Human-Robot Conversations</w:t>
-      </w:r>
-    </w:p>
-    <w:p>
-      <w:pPr>
-        <w:pStyle w:val="Heading2"/>
-      </w:pPr>
-      <w:r>
-        <w:t>Description</w:t>
-      </w:r>
-    </w:p>
-    <w:p>
-      <w:pPr>
-        <w:pStyle w:val="ListParagraph"/>
-        <w:numPr>
-          <w:ilvl w:val="0"/>
-          <w:numId w:val="5"/>
-        </w:numPr>
-      </w:pPr>
-      <w:r>
-        <w:t>Created a dataset for human-robot conversations</w:t>
-      </w:r>
-    </w:p>
-    <w:p>
-      <w:pPr>
-        <w:pStyle w:val="ListParagraph"/>
-        <w:numPr>
-          <w:ilvl w:val="0"/>
-          <w:numId w:val="5"/>
-        </w:numPr>
-      </w:pPr>
-      <w:r>
-        <w:t>Humans do not talk with robots as they do with other humans</w:t>
-      </w:r>
-    </w:p>
-    <w:p>
-      <w:pPr>
-        <w:pStyle w:val="ListParagraph"/>
-        <w:numPr>
-          <w:ilvl w:val="0"/>
-          <w:numId w:val="5"/>
-        </w:numPr>
-      </w:pPr>
-      <w:r>
-        <w:t>Wizard-of-Oz dataset that was created with speech recognizer and text to speech</w:t>
-      </w:r>
-    </w:p>
-    <w:p>
-      <w:pPr>
-        <w:pStyle w:val="ListParagraph"/>
-        <w:numPr>
-          <w:ilvl w:val="0"/>
-          <w:numId w:val="5"/>
-        </w:numPr>
-      </w:pPr>
-      <w:r>
-        <w:t>Could be useful to point out if humans interact with robots the same way as that of humans in an open-ended conversational framework</w:t>
-      </w:r>
-    </w:p>
-    <w:p>
-      <w:pPr>
-        <w:pStyle w:val="Heading2"/>
-      </w:pPr>
-      <w:r>
-        <w:t>Datasets</w:t>
-      </w:r>
+      <w:bookmarkEnd w:id="101"/>
     </w:p>
     <w:p>
       <w:pPr>
@@ -8019,7 +12216,6 @@
     <w:next w:val="Normal"/>
     <w:autoRedefine/>
     <w:uiPriority w:val="39"/>
-    <w:semiHidden/>
     <w:unhideWhenUsed/>
     <w:rsid w:val="00714460"/>
     <w:pPr>
@@ -8039,7 +12235,6 @@
     <w:next w:val="Normal"/>
     <w:autoRedefine/>
     <w:uiPriority w:val="39"/>
-    <w:semiHidden/>
     <w:unhideWhenUsed/>
     <w:rsid w:val="00714460"/>
     <w:pPr>
@@ -8059,7 +12254,6 @@
     <w:next w:val="Normal"/>
     <w:autoRedefine/>
     <w:uiPriority w:val="39"/>
-    <w:semiHidden/>
     <w:unhideWhenUsed/>
     <w:rsid w:val="00714460"/>
     <w:pPr>
@@ -8079,7 +12273,6 @@
     <w:next w:val="Normal"/>
     <w:autoRedefine/>
     <w:uiPriority w:val="39"/>
-    <w:semiHidden/>
     <w:unhideWhenUsed/>
     <w:rsid w:val="00714460"/>
     <w:pPr>
@@ -8099,7 +12292,6 @@
     <w:next w:val="Normal"/>
     <w:autoRedefine/>
     <w:uiPriority w:val="39"/>
-    <w:semiHidden/>
     <w:unhideWhenUsed/>
     <w:rsid w:val="00714460"/>
     <w:pPr>
@@ -8119,7 +12311,6 @@
     <w:next w:val="Normal"/>
     <w:autoRedefine/>
     <w:uiPriority w:val="39"/>
-    <w:semiHidden/>
     <w:unhideWhenUsed/>
     <w:rsid w:val="00714460"/>
     <w:pPr>
@@ -8139,7 +12330,6 @@
     <w:next w:val="Normal"/>
     <w:autoRedefine/>
     <w:uiPriority w:val="39"/>
-    <w:semiHidden/>
     <w:unhideWhenUsed/>
     <w:rsid w:val="00714460"/>
     <w:pPr>
